--- a/memoriaPECL2.docx
+++ b/memoriaPECL2.docx
@@ -23,7 +23,7 @@
           <w:rFonts w:asciiTheme="minorHAnsi" w:hAnsiTheme="minorHAnsi" w:cstheme="minorHAnsi"/>
         </w:rPr>
       </w:pPr>
-      <w:bookmarkStart w:id="0" w:name="_Toc5812452"/>
+      <w:bookmarkStart w:id="0" w:name="_Toc5813358"/>
       <w:r>
         <w:rPr>
           <w:rFonts w:asciiTheme="minorHAnsi" w:hAnsiTheme="minorHAnsi" w:cstheme="minorHAnsi"/>
@@ -123,7 +123,7 @@
             </w:rPr>
             <w:fldChar w:fldCharType="separate"/>
           </w:r>
-          <w:hyperlink w:anchor="_Toc5812452" w:history="1">
+          <w:hyperlink w:anchor="_Toc5813358" w:history="1">
             <w:r>
               <w:rPr>
                 <w:rStyle w:val="Hyperlink"/>
@@ -151,7 +151,7 @@
                 <w:noProof/>
                 <w:webHidden/>
               </w:rPr>
-              <w:instrText xml:space="preserve"> PAGEREF _Toc5812452 \h </w:instrText>
+              <w:instrText xml:space="preserve"> PAGEREF _Toc5813358 \h </w:instrText>
             </w:r>
             <w:r>
               <w:rPr>
@@ -196,7 +196,7 @@
               <w:lang w:val="en-US"/>
             </w:rPr>
           </w:pPr>
-          <w:hyperlink w:anchor="_Toc5812453" w:history="1">
+          <w:hyperlink w:anchor="_Toc5813359" w:history="1">
             <w:r>
               <w:rPr>
                 <w:rStyle w:val="Hyperlink"/>
@@ -223,7 +223,7 @@
                 <w:noProof/>
                 <w:webHidden/>
               </w:rPr>
-              <w:instrText xml:space="preserve"> PAGEREF _Toc5812453 \h </w:instrText>
+              <w:instrText xml:space="preserve"> PAGEREF _Toc5813359 \h </w:instrText>
             </w:r>
             <w:r>
               <w:rPr>
@@ -268,7 +268,7 @@
               <w:lang w:val="en-US"/>
             </w:rPr>
           </w:pPr>
-          <w:hyperlink w:anchor="_Toc5812454" w:history="1">
+          <w:hyperlink w:anchor="_Toc5813360" w:history="1">
             <w:r>
               <w:rPr>
                 <w:rStyle w:val="Hyperlink"/>
@@ -295,7 +295,7 @@
                 <w:noProof/>
                 <w:webHidden/>
               </w:rPr>
-              <w:instrText xml:space="preserve"> PAGEREF _Toc5812454 \h </w:instrText>
+              <w:instrText xml:space="preserve"> PAGEREF _Toc5813360 \h </w:instrText>
             </w:r>
             <w:r>
               <w:rPr>
@@ -340,7 +340,7 @@
               <w:lang w:val="en-US"/>
             </w:rPr>
           </w:pPr>
-          <w:hyperlink w:anchor="_Toc5812455" w:history="1">
+          <w:hyperlink w:anchor="_Toc5813361" w:history="1">
             <w:r>
               <w:rPr>
                 <w:rStyle w:val="Hyperlink"/>
@@ -367,7 +367,7 @@
                 <w:noProof/>
                 <w:webHidden/>
               </w:rPr>
-              <w:instrText xml:space="preserve"> PAGEREF _Toc5812455 \h </w:instrText>
+              <w:instrText xml:space="preserve"> PAGEREF _Toc5813361 \h </w:instrText>
             </w:r>
             <w:r>
               <w:rPr>
@@ -412,7 +412,7 @@
               <w:lang w:val="en-US"/>
             </w:rPr>
           </w:pPr>
-          <w:hyperlink w:anchor="_Toc5812456" w:history="1">
+          <w:hyperlink w:anchor="_Toc5813362" w:history="1">
             <w:r>
               <w:rPr>
                 <w:rStyle w:val="Hyperlink"/>
@@ -439,7 +439,7 @@
                 <w:noProof/>
                 <w:webHidden/>
               </w:rPr>
-              <w:instrText xml:space="preserve"> PAGEREF _Toc5812456 \h </w:instrText>
+              <w:instrText xml:space="preserve"> PAGEREF _Toc5813362 \h </w:instrText>
             </w:r>
             <w:r>
               <w:rPr>
@@ -459,7 +459,7 @@
                 <w:noProof/>
                 <w:webHidden/>
               </w:rPr>
-              <w:t>6</w:t>
+              <w:t>5</w:t>
             </w:r>
             <w:r>
               <w:rPr>
@@ -484,7 +484,7 @@
               <w:lang w:val="en-US"/>
             </w:rPr>
           </w:pPr>
-          <w:hyperlink w:anchor="_Toc5812457" w:history="1">
+          <w:hyperlink w:anchor="_Toc5813363" w:history="1">
             <w:r>
               <w:rPr>
                 <w:rStyle w:val="Hyperlink"/>
@@ -511,7 +511,7 @@
                 <w:noProof/>
                 <w:webHidden/>
               </w:rPr>
-              <w:instrText xml:space="preserve"> PAGEREF _Toc5812457 \h </w:instrText>
+              <w:instrText xml:space="preserve"> PAGEREF _Toc5813363 \h </w:instrText>
             </w:r>
             <w:r>
               <w:rPr>
@@ -531,7 +531,7 @@
                 <w:noProof/>
                 <w:webHidden/>
               </w:rPr>
-              <w:t>6</w:t>
+              <w:t>5</w:t>
             </w:r>
             <w:r>
               <w:rPr>
@@ -556,7 +556,7 @@
               <w:lang w:val="en-US"/>
             </w:rPr>
           </w:pPr>
-          <w:hyperlink w:anchor="_Toc5812458" w:history="1">
+          <w:hyperlink w:anchor="_Toc5813364" w:history="1">
             <w:r>
               <w:rPr>
                 <w:rStyle w:val="Hyperlink"/>
@@ -583,7 +583,7 @@
                 <w:noProof/>
                 <w:webHidden/>
               </w:rPr>
-              <w:instrText xml:space="preserve"> PAGEREF _Toc5812458 \h </w:instrText>
+              <w:instrText xml:space="preserve"> PAGEREF _Toc5813364 \h </w:instrText>
             </w:r>
             <w:r>
               <w:rPr>
@@ -603,7 +603,7 @@
                 <w:noProof/>
                 <w:webHidden/>
               </w:rPr>
-              <w:t>6</w:t>
+              <w:t>5</w:t>
             </w:r>
             <w:r>
               <w:rPr>
@@ -628,7 +628,7 @@
               <w:lang w:val="en-US"/>
             </w:rPr>
           </w:pPr>
-          <w:hyperlink w:anchor="_Toc5812459" w:history="1">
+          <w:hyperlink w:anchor="_Toc5813365" w:history="1">
             <w:r>
               <w:rPr>
                 <w:rStyle w:val="Hyperlink"/>
@@ -655,7 +655,7 @@
                 <w:noProof/>
                 <w:webHidden/>
               </w:rPr>
-              <w:instrText xml:space="preserve"> PAGEREF _Toc5812459 \h </w:instrText>
+              <w:instrText xml:space="preserve"> PAGEREF _Toc5813365 \h </w:instrText>
             </w:r>
             <w:r>
               <w:rPr>
@@ -675,7 +675,7 @@
                 <w:noProof/>
                 <w:webHidden/>
               </w:rPr>
-              <w:t>7</w:t>
+              <w:t>6</w:t>
             </w:r>
             <w:r>
               <w:rPr>
@@ -701,7 +701,7 @@
               <w:lang w:val="en-US"/>
             </w:rPr>
           </w:pPr>
-          <w:hyperlink w:anchor="_Toc5812460" w:history="1">
+          <w:hyperlink w:anchor="_Toc5813366" w:history="1">
             <w:r>
               <w:rPr>
                 <w:rStyle w:val="Hyperlink"/>
@@ -747,7 +747,7 @@
                 <w:noProof/>
                 <w:webHidden/>
               </w:rPr>
-              <w:instrText xml:space="preserve"> PAGEREF _Toc5812460 \h </w:instrText>
+              <w:instrText xml:space="preserve"> PAGEREF _Toc5813366 \h </w:instrText>
             </w:r>
             <w:r>
               <w:rPr>
@@ -767,7 +767,7 @@
                 <w:noProof/>
                 <w:webHidden/>
               </w:rPr>
-              <w:t>7</w:t>
+              <w:t>6</w:t>
             </w:r>
             <w:r>
               <w:rPr>
@@ -793,7 +793,7 @@
               <w:lang w:val="en-US"/>
             </w:rPr>
           </w:pPr>
-          <w:hyperlink w:anchor="_Toc5812461" w:history="1">
+          <w:hyperlink w:anchor="_Toc5813367" w:history="1">
             <w:r>
               <w:rPr>
                 <w:rStyle w:val="Hyperlink"/>
@@ -837,7 +837,7 @@
                 <w:noProof/>
                 <w:webHidden/>
               </w:rPr>
-              <w:instrText xml:space="preserve"> PAGEREF _Toc5812461 \h </w:instrText>
+              <w:instrText xml:space="preserve"> PAGEREF _Toc5813367 \h </w:instrText>
             </w:r>
             <w:r>
               <w:rPr>
@@ -857,7 +857,7 @@
                 <w:noProof/>
                 <w:webHidden/>
               </w:rPr>
-              <w:t>7</w:t>
+              <w:t>6</w:t>
             </w:r>
             <w:r>
               <w:rPr>
@@ -883,7 +883,7 @@
               <w:lang w:val="en-US"/>
             </w:rPr>
           </w:pPr>
-          <w:hyperlink w:anchor="_Toc5812462" w:history="1">
+          <w:hyperlink w:anchor="_Toc5813368" w:history="1">
             <w:r>
               <w:rPr>
                 <w:rStyle w:val="Hyperlink"/>
@@ -929,7 +929,7 @@
                 <w:noProof/>
                 <w:webHidden/>
               </w:rPr>
-              <w:instrText xml:space="preserve"> PAGEREF _Toc5812462 \h </w:instrText>
+              <w:instrText xml:space="preserve"> PAGEREF _Toc5813368 \h </w:instrText>
             </w:r>
             <w:r>
               <w:rPr>
@@ -949,7 +949,7 @@
                 <w:noProof/>
                 <w:webHidden/>
               </w:rPr>
-              <w:t>7</w:t>
+              <w:t>6</w:t>
             </w:r>
             <w:r>
               <w:rPr>
@@ -975,7 +975,7 @@
               <w:lang w:val="en-US"/>
             </w:rPr>
           </w:pPr>
-          <w:hyperlink w:anchor="_Toc5812463" w:history="1">
+          <w:hyperlink w:anchor="_Toc5813369" w:history="1">
             <w:r>
               <w:rPr>
                 <w:rStyle w:val="Hyperlink"/>
@@ -1023,7 +1023,7 @@
                 <w:noProof/>
                 <w:webHidden/>
               </w:rPr>
-              <w:instrText xml:space="preserve"> PAGEREF _Toc5812463 \h </w:instrText>
+              <w:instrText xml:space="preserve"> PAGEREF _Toc5813369 \h </w:instrText>
             </w:r>
             <w:r>
               <w:rPr>
@@ -1043,7 +1043,7 @@
                 <w:noProof/>
                 <w:webHidden/>
               </w:rPr>
-              <w:t>7</w:t>
+              <w:t>6</w:t>
             </w:r>
             <w:r>
               <w:rPr>
@@ -1069,7 +1069,7 @@
               <w:lang w:val="en-US"/>
             </w:rPr>
           </w:pPr>
-          <w:hyperlink w:anchor="_Toc5812464" w:history="1">
+          <w:hyperlink w:anchor="_Toc5813370" w:history="1">
             <w:r>
               <w:rPr>
                 <w:rStyle w:val="Hyperlink"/>
@@ -1115,7 +1115,7 @@
                 <w:noProof/>
                 <w:webHidden/>
               </w:rPr>
-              <w:instrText xml:space="preserve"> PAGEREF _Toc5812464 \h </w:instrText>
+              <w:instrText xml:space="preserve"> PAGEREF _Toc5813370 \h </w:instrText>
             </w:r>
             <w:r>
               <w:rPr>
@@ -1135,7 +1135,7 @@
                 <w:noProof/>
                 <w:webHidden/>
               </w:rPr>
-              <w:t>7</w:t>
+              <w:t>6</w:t>
             </w:r>
             <w:r>
               <w:rPr>
@@ -1161,7 +1161,7 @@
               <w:lang w:val="en-US"/>
             </w:rPr>
           </w:pPr>
-          <w:hyperlink w:anchor="_Toc5812465" w:history="1">
+          <w:hyperlink w:anchor="_Toc5813371" w:history="1">
             <w:r>
               <w:rPr>
                 <w:rStyle w:val="Hyperlink"/>
@@ -1209,7 +1209,7 @@
                 <w:noProof/>
                 <w:webHidden/>
               </w:rPr>
-              <w:instrText xml:space="preserve"> PAGEREF _Toc5812465 \h </w:instrText>
+              <w:instrText xml:space="preserve"> PAGEREF _Toc5813371 \h </w:instrText>
             </w:r>
             <w:r>
               <w:rPr>
@@ -1229,7 +1229,7 @@
                 <w:noProof/>
                 <w:webHidden/>
               </w:rPr>
-              <w:t>7</w:t>
+              <w:t>6</w:t>
             </w:r>
             <w:r>
               <w:rPr>
@@ -1255,7 +1255,7 @@
               <w:lang w:val="en-US"/>
             </w:rPr>
           </w:pPr>
-          <w:hyperlink w:anchor="_Toc5812466" w:history="1">
+          <w:hyperlink w:anchor="_Toc5813372" w:history="1">
             <w:r>
               <w:rPr>
                 <w:rStyle w:val="Hyperlink"/>
@@ -1303,7 +1303,7 @@
                 <w:noProof/>
                 <w:webHidden/>
               </w:rPr>
-              <w:instrText xml:space="preserve"> PAGEREF _Toc5812466 \h </w:instrText>
+              <w:instrText xml:space="preserve"> PAGEREF _Toc5813372 \h </w:instrText>
             </w:r>
             <w:r>
               <w:rPr>
@@ -1323,7 +1323,7 @@
                 <w:noProof/>
                 <w:webHidden/>
               </w:rPr>
-              <w:t>7</w:t>
+              <w:t>6</w:t>
             </w:r>
             <w:r>
               <w:rPr>
@@ -1349,7 +1349,7 @@
               <w:lang w:val="en-US"/>
             </w:rPr>
           </w:pPr>
-          <w:hyperlink w:anchor="_Toc5812467" w:history="1">
+          <w:hyperlink w:anchor="_Toc5813373" w:history="1">
             <w:r>
               <w:rPr>
                 <w:rStyle w:val="Hyperlink"/>
@@ -1397,7 +1397,7 @@
                 <w:noProof/>
                 <w:webHidden/>
               </w:rPr>
-              <w:instrText xml:space="preserve"> PAGEREF _Toc5812467 \h </w:instrText>
+              <w:instrText xml:space="preserve"> PAGEREF _Toc5813373 \h </w:instrText>
             </w:r>
             <w:r>
               <w:rPr>
@@ -1417,7 +1417,7 @@
                 <w:noProof/>
                 <w:webHidden/>
               </w:rPr>
-              <w:t>8</w:t>
+              <w:t>7</w:t>
             </w:r>
             <w:r>
               <w:rPr>
@@ -1443,7 +1443,7 @@
               <w:lang w:val="en-US"/>
             </w:rPr>
           </w:pPr>
-          <w:hyperlink w:anchor="_Toc5812468" w:history="1">
+          <w:hyperlink w:anchor="_Toc5813374" w:history="1">
             <w:r>
               <w:rPr>
                 <w:rStyle w:val="Hyperlink"/>
@@ -1491,7 +1491,7 @@
                 <w:noProof/>
                 <w:webHidden/>
               </w:rPr>
-              <w:instrText xml:space="preserve"> PAGEREF _Toc5812468 \h </w:instrText>
+              <w:instrText xml:space="preserve"> PAGEREF _Toc5813374 \h </w:instrText>
             </w:r>
             <w:r>
               <w:rPr>
@@ -1511,7 +1511,7 @@
                 <w:noProof/>
                 <w:webHidden/>
               </w:rPr>
-              <w:t>8</w:t>
+              <w:t>7</w:t>
             </w:r>
             <w:r>
               <w:rPr>
@@ -1537,7 +1537,7 @@
               <w:lang w:val="en-US"/>
             </w:rPr>
           </w:pPr>
-          <w:hyperlink w:anchor="_Toc5812469" w:history="1">
+          <w:hyperlink w:anchor="_Toc5813375" w:history="1">
             <w:r>
               <w:rPr>
                 <w:rStyle w:val="Hyperlink"/>
@@ -1585,7 +1585,7 @@
                 <w:noProof/>
                 <w:webHidden/>
               </w:rPr>
-              <w:instrText xml:space="preserve"> PAGEREF _Toc5812469 \h </w:instrText>
+              <w:instrText xml:space="preserve"> PAGEREF _Toc5813375 \h </w:instrText>
             </w:r>
             <w:r>
               <w:rPr>
@@ -1605,7 +1605,7 @@
                 <w:noProof/>
                 <w:webHidden/>
               </w:rPr>
-              <w:t>8</w:t>
+              <w:t>7</w:t>
             </w:r>
             <w:r>
               <w:rPr>
@@ -1631,7 +1631,7 @@
               <w:lang w:val="en-US"/>
             </w:rPr>
           </w:pPr>
-          <w:hyperlink w:anchor="_Toc5812470" w:history="1">
+          <w:hyperlink w:anchor="_Toc5813376" w:history="1">
             <w:r>
               <w:rPr>
                 <w:rStyle w:val="Hyperlink"/>
@@ -1677,7 +1677,7 @@
                 <w:noProof/>
                 <w:webHidden/>
               </w:rPr>
-              <w:instrText xml:space="preserve"> PAGEREF _Toc5812470 \h </w:instrText>
+              <w:instrText xml:space="preserve"> PAGEREF _Toc5813376 \h </w:instrText>
             </w:r>
             <w:r>
               <w:rPr>
@@ -1697,7 +1697,7 @@
                 <w:noProof/>
                 <w:webHidden/>
               </w:rPr>
-              <w:t>8</w:t>
+              <w:t>7</w:t>
             </w:r>
             <w:r>
               <w:rPr>
@@ -1723,7 +1723,7 @@
               <w:lang w:val="en-US"/>
             </w:rPr>
           </w:pPr>
-          <w:hyperlink w:anchor="_Toc5812471" w:history="1">
+          <w:hyperlink w:anchor="_Toc5813377" w:history="1">
             <w:r>
               <w:rPr>
                 <w:rStyle w:val="Hyperlink"/>
@@ -1771,7 +1771,7 @@
                 <w:noProof/>
                 <w:webHidden/>
               </w:rPr>
-              <w:instrText xml:space="preserve"> PAGEREF _Toc5812471 \h </w:instrText>
+              <w:instrText xml:space="preserve"> PAGEREF _Toc5813377 \h </w:instrText>
             </w:r>
             <w:r>
               <w:rPr>
@@ -1791,7 +1791,7 @@
                 <w:noProof/>
                 <w:webHidden/>
               </w:rPr>
-              <w:t>8</w:t>
+              <w:t>7</w:t>
             </w:r>
             <w:r>
               <w:rPr>
@@ -1817,7 +1817,7 @@
               <w:lang w:val="en-US"/>
             </w:rPr>
           </w:pPr>
-          <w:hyperlink w:anchor="_Toc5812472" w:history="1">
+          <w:hyperlink w:anchor="_Toc5813378" w:history="1">
             <w:r>
               <w:rPr>
                 <w:rStyle w:val="Hyperlink"/>
@@ -1865,7 +1865,7 @@
                 <w:noProof/>
                 <w:webHidden/>
               </w:rPr>
-              <w:instrText xml:space="preserve"> PAGEREF _Toc5812472 \h </w:instrText>
+              <w:instrText xml:space="preserve"> PAGEREF _Toc5813378 \h </w:instrText>
             </w:r>
             <w:r>
               <w:rPr>
@@ -1885,7 +1885,7 @@
                 <w:noProof/>
                 <w:webHidden/>
               </w:rPr>
-              <w:t>8</w:t>
+              <w:t>7</w:t>
             </w:r>
             <w:r>
               <w:rPr>
@@ -1911,7 +1911,7 @@
               <w:lang w:val="en-US"/>
             </w:rPr>
           </w:pPr>
-          <w:hyperlink w:anchor="_Toc5812473" w:history="1">
+          <w:hyperlink w:anchor="_Toc5813379" w:history="1">
             <w:r>
               <w:rPr>
                 <w:rStyle w:val="Hyperlink"/>
@@ -1957,7 +1957,7 @@
                 <w:noProof/>
                 <w:webHidden/>
               </w:rPr>
-              <w:instrText xml:space="preserve"> PAGEREF _Toc5812473 \h </w:instrText>
+              <w:instrText xml:space="preserve"> PAGEREF _Toc5813379 \h </w:instrText>
             </w:r>
             <w:r>
               <w:rPr>
@@ -1977,7 +1977,7 @@
                 <w:noProof/>
                 <w:webHidden/>
               </w:rPr>
-              <w:t>8</w:t>
+              <w:t>7</w:t>
             </w:r>
             <w:r>
               <w:rPr>
@@ -2003,7 +2003,7 @@
               <w:lang w:val="en-US"/>
             </w:rPr>
           </w:pPr>
-          <w:hyperlink w:anchor="_Toc5812474" w:history="1">
+          <w:hyperlink w:anchor="_Toc5813380" w:history="1">
             <w:r>
               <w:rPr>
                 <w:rStyle w:val="Hyperlink"/>
@@ -2049,7 +2049,7 @@
                 <w:noProof/>
                 <w:webHidden/>
               </w:rPr>
-              <w:instrText xml:space="preserve"> PAGEREF _Toc5812474 \h </w:instrText>
+              <w:instrText xml:space="preserve"> PAGEREF _Toc5813380 \h </w:instrText>
             </w:r>
             <w:r>
               <w:rPr>
@@ -2069,7 +2069,7 @@
                 <w:noProof/>
                 <w:webHidden/>
               </w:rPr>
-              <w:t>8</w:t>
+              <w:t>7</w:t>
             </w:r>
             <w:r>
               <w:rPr>
@@ -2095,7 +2095,7 @@
               <w:lang w:val="en-US"/>
             </w:rPr>
           </w:pPr>
-          <w:hyperlink w:anchor="_Toc5812475" w:history="1">
+          <w:hyperlink w:anchor="_Toc5813381" w:history="1">
             <w:r>
               <w:rPr>
                 <w:rStyle w:val="Hyperlink"/>
@@ -2160,7 +2160,7 @@
                 <w:noProof/>
                 <w:webHidden/>
               </w:rPr>
-              <w:instrText xml:space="preserve"> PAGEREF _Toc5812475 \h </w:instrText>
+              <w:instrText xml:space="preserve"> PAGEREF _Toc5813381 \h </w:instrText>
             </w:r>
             <w:r>
               <w:rPr>
@@ -2180,7 +2180,7 @@
                 <w:noProof/>
                 <w:webHidden/>
               </w:rPr>
-              <w:t>8</w:t>
+              <w:t>7</w:t>
             </w:r>
             <w:r>
               <w:rPr>
@@ -2206,7 +2206,7 @@
               <w:lang w:val="en-US"/>
             </w:rPr>
           </w:pPr>
-          <w:hyperlink w:anchor="_Toc5812476" w:history="1">
+          <w:hyperlink w:anchor="_Toc5813382" w:history="1">
             <w:r>
               <w:rPr>
                 <w:rStyle w:val="Hyperlink"/>
@@ -2252,7 +2252,7 @@
                 <w:noProof/>
                 <w:webHidden/>
               </w:rPr>
-              <w:instrText xml:space="preserve"> PAGEREF _Toc5812476 \h </w:instrText>
+              <w:instrText xml:space="preserve"> PAGEREF _Toc5813382 \h </w:instrText>
             </w:r>
             <w:r>
               <w:rPr>
@@ -2272,7 +2272,7 @@
                 <w:noProof/>
                 <w:webHidden/>
               </w:rPr>
-              <w:t>8</w:t>
+              <w:t>7</w:t>
             </w:r>
             <w:r>
               <w:rPr>
@@ -2298,7 +2298,7 @@
               <w:lang w:val="en-US"/>
             </w:rPr>
           </w:pPr>
-          <w:hyperlink w:anchor="_Toc5812477" w:history="1">
+          <w:hyperlink w:anchor="_Toc5813383" w:history="1">
             <w:r>
               <w:rPr>
                 <w:rStyle w:val="Hyperlink"/>
@@ -2344,7 +2344,7 @@
                 <w:noProof/>
                 <w:webHidden/>
               </w:rPr>
-              <w:instrText xml:space="preserve"> PAGEREF _Toc5812477 \h </w:instrText>
+              <w:instrText xml:space="preserve"> PAGEREF _Toc5813383 \h </w:instrText>
             </w:r>
             <w:r>
               <w:rPr>
@@ -2364,7 +2364,7 @@
                 <w:noProof/>
                 <w:webHidden/>
               </w:rPr>
-              <w:t>9</w:t>
+              <w:t>8</w:t>
             </w:r>
             <w:r>
               <w:rPr>
@@ -2390,7 +2390,7 @@
               <w:lang w:val="en-US"/>
             </w:rPr>
           </w:pPr>
-          <w:hyperlink w:anchor="_Toc5812478" w:history="1">
+          <w:hyperlink w:anchor="_Toc5813384" w:history="1">
             <w:r>
               <w:rPr>
                 <w:rStyle w:val="Hyperlink"/>
@@ -2438,7 +2438,7 @@
                 <w:noProof/>
                 <w:webHidden/>
               </w:rPr>
-              <w:instrText xml:space="preserve"> PAGEREF _Toc5812478 \h </w:instrText>
+              <w:instrText xml:space="preserve"> PAGEREF _Toc5813384 \h </w:instrText>
             </w:r>
             <w:r>
               <w:rPr>
@@ -2458,7 +2458,7 @@
                 <w:noProof/>
                 <w:webHidden/>
               </w:rPr>
-              <w:t>9</w:t>
+              <w:t>8</w:t>
             </w:r>
             <w:r>
               <w:rPr>
@@ -2484,7 +2484,7 @@
               <w:lang w:val="en-US"/>
             </w:rPr>
           </w:pPr>
-          <w:hyperlink w:anchor="_Toc5812479" w:history="1">
+          <w:hyperlink w:anchor="_Toc5813385" w:history="1">
             <w:r>
               <w:rPr>
                 <w:rStyle w:val="Hyperlink"/>
@@ -2530,7 +2530,7 @@
                 <w:noProof/>
                 <w:webHidden/>
               </w:rPr>
-              <w:instrText xml:space="preserve"> PAGEREF _Toc5812479 \h </w:instrText>
+              <w:instrText xml:space="preserve"> PAGEREF _Toc5813385 \h </w:instrText>
             </w:r>
             <w:r>
               <w:rPr>
@@ -2550,7 +2550,7 @@
                 <w:noProof/>
                 <w:webHidden/>
               </w:rPr>
-              <w:t>9</w:t>
+              <w:t>8</w:t>
             </w:r>
             <w:r>
               <w:rPr>
@@ -2576,7 +2576,7 @@
               <w:lang w:val="en-US"/>
             </w:rPr>
           </w:pPr>
-          <w:hyperlink w:anchor="_Toc5812480" w:history="1">
+          <w:hyperlink w:anchor="_Toc5813386" w:history="1">
             <w:r>
               <w:rPr>
                 <w:rStyle w:val="Hyperlink"/>
@@ -2624,7 +2624,7 @@
                 <w:noProof/>
                 <w:webHidden/>
               </w:rPr>
-              <w:instrText xml:space="preserve"> PAGEREF _Toc5812480 \h </w:instrText>
+              <w:instrText xml:space="preserve"> PAGEREF _Toc5813386 \h </w:instrText>
             </w:r>
             <w:r>
               <w:rPr>
@@ -2644,7 +2644,7 @@
                 <w:noProof/>
                 <w:webHidden/>
               </w:rPr>
-              <w:t>9</w:t>
+              <w:t>8</w:t>
             </w:r>
             <w:r>
               <w:rPr>
@@ -2670,7 +2670,7 @@
               <w:lang w:val="en-US"/>
             </w:rPr>
           </w:pPr>
-          <w:hyperlink w:anchor="_Toc5812481" w:history="1">
+          <w:hyperlink w:anchor="_Toc5813387" w:history="1">
             <w:r>
               <w:rPr>
                 <w:rStyle w:val="Hyperlink"/>
@@ -2718,7 +2718,7 @@
                 <w:noProof/>
                 <w:webHidden/>
               </w:rPr>
-              <w:instrText xml:space="preserve"> PAGEREF _Toc5812481 \h </w:instrText>
+              <w:instrText xml:space="preserve"> PAGEREF _Toc5813387 \h </w:instrText>
             </w:r>
             <w:r>
               <w:rPr>
@@ -2738,7 +2738,7 @@
                 <w:noProof/>
                 <w:webHidden/>
               </w:rPr>
-              <w:t>9</w:t>
+              <w:t>8</w:t>
             </w:r>
             <w:r>
               <w:rPr>
@@ -2764,7 +2764,7 @@
               <w:lang w:val="en-US"/>
             </w:rPr>
           </w:pPr>
-          <w:hyperlink w:anchor="_Toc5812482" w:history="1">
+          <w:hyperlink w:anchor="_Toc5813388" w:history="1">
             <w:r>
               <w:rPr>
                 <w:rStyle w:val="Hyperlink"/>
@@ -2812,7 +2812,7 @@
                 <w:noProof/>
                 <w:webHidden/>
               </w:rPr>
-              <w:instrText xml:space="preserve"> PAGEREF _Toc5812482 \h </w:instrText>
+              <w:instrText xml:space="preserve"> PAGEREF _Toc5813388 \h </w:instrText>
             </w:r>
             <w:r>
               <w:rPr>
@@ -2832,7 +2832,7 @@
                 <w:noProof/>
                 <w:webHidden/>
               </w:rPr>
-              <w:t>9</w:t>
+              <w:t>8</w:t>
             </w:r>
             <w:r>
               <w:rPr>
@@ -2858,7 +2858,7 @@
               <w:lang w:val="en-US"/>
             </w:rPr>
           </w:pPr>
-          <w:hyperlink w:anchor="_Toc5812483" w:history="1">
+          <w:hyperlink w:anchor="_Toc5813389" w:history="1">
             <w:r>
               <w:rPr>
                 <w:rStyle w:val="Hyperlink"/>
@@ -2906,7 +2906,7 @@
                 <w:noProof/>
                 <w:webHidden/>
               </w:rPr>
-              <w:instrText xml:space="preserve"> PAGEREF _Toc5812483 \h </w:instrText>
+              <w:instrText xml:space="preserve"> PAGEREF _Toc5813389 \h </w:instrText>
             </w:r>
             <w:r>
               <w:rPr>
@@ -2926,7 +2926,7 @@
                 <w:noProof/>
                 <w:webHidden/>
               </w:rPr>
-              <w:t>9</w:t>
+              <w:t>8</w:t>
             </w:r>
             <w:r>
               <w:rPr>
@@ -2952,7 +2952,7 @@
               <w:lang w:val="en-US"/>
             </w:rPr>
           </w:pPr>
-          <w:hyperlink w:anchor="_Toc5812484" w:history="1">
+          <w:hyperlink w:anchor="_Toc5813390" w:history="1">
             <w:r>
               <w:rPr>
                 <w:rStyle w:val="Hyperlink"/>
@@ -3000,7 +3000,7 @@
                 <w:noProof/>
                 <w:webHidden/>
               </w:rPr>
-              <w:instrText xml:space="preserve"> PAGEREF _Toc5812484 \h </w:instrText>
+              <w:instrText xml:space="preserve"> PAGEREF _Toc5813390 \h </w:instrText>
             </w:r>
             <w:r>
               <w:rPr>
@@ -3020,7 +3020,7 @@
                 <w:noProof/>
                 <w:webHidden/>
               </w:rPr>
-              <w:t>10</w:t>
+              <w:t>9</w:t>
             </w:r>
             <w:r>
               <w:rPr>
@@ -3046,7 +3046,7 @@
               <w:lang w:val="en-US"/>
             </w:rPr>
           </w:pPr>
-          <w:hyperlink w:anchor="_Toc5812485" w:history="1">
+          <w:hyperlink w:anchor="_Toc5813391" w:history="1">
             <w:r>
               <w:rPr>
                 <w:rStyle w:val="Hyperlink"/>
@@ -3094,7 +3094,7 @@
                 <w:noProof/>
                 <w:webHidden/>
               </w:rPr>
-              <w:instrText xml:space="preserve"> PAGEREF _Toc5812485 \h </w:instrText>
+              <w:instrText xml:space="preserve"> PAGEREF _Toc5813391 \h </w:instrText>
             </w:r>
             <w:r>
               <w:rPr>
@@ -3114,7 +3114,7 @@
                 <w:noProof/>
                 <w:webHidden/>
               </w:rPr>
-              <w:t>10</w:t>
+              <w:t>9</w:t>
             </w:r>
             <w:r>
               <w:rPr>
@@ -3140,7 +3140,7 @@
               <w:lang w:val="en-US"/>
             </w:rPr>
           </w:pPr>
-          <w:hyperlink w:anchor="_Toc5812486" w:history="1">
+          <w:hyperlink w:anchor="_Toc5813392" w:history="1">
             <w:r>
               <w:rPr>
                 <w:rStyle w:val="Hyperlink"/>
@@ -3188,7 +3188,7 @@
                 <w:noProof/>
                 <w:webHidden/>
               </w:rPr>
-              <w:instrText xml:space="preserve"> PAGEREF _Toc5812486 \h </w:instrText>
+              <w:instrText xml:space="preserve"> PAGEREF _Toc5813392 \h </w:instrText>
             </w:r>
             <w:r>
               <w:rPr>
@@ -3208,7 +3208,7 @@
                 <w:noProof/>
                 <w:webHidden/>
               </w:rPr>
-              <w:t>10</w:t>
+              <w:t>9</w:t>
             </w:r>
             <w:r>
               <w:rPr>
@@ -3234,7 +3234,7 @@
               <w:lang w:val="en-US"/>
             </w:rPr>
           </w:pPr>
-          <w:hyperlink w:anchor="_Toc5812487" w:history="1">
+          <w:hyperlink w:anchor="_Toc5813393" w:history="1">
             <w:r>
               <w:rPr>
                 <w:rStyle w:val="Hyperlink"/>
@@ -3282,7 +3282,7 @@
                 <w:noProof/>
                 <w:webHidden/>
               </w:rPr>
-              <w:instrText xml:space="preserve"> PAGEREF _Toc5812487 \h </w:instrText>
+              <w:instrText xml:space="preserve"> PAGEREF _Toc5813393 \h </w:instrText>
             </w:r>
             <w:r>
               <w:rPr>
@@ -3302,7 +3302,7 @@
                 <w:noProof/>
                 <w:webHidden/>
               </w:rPr>
-              <w:t>10</w:t>
+              <w:t>9</w:t>
             </w:r>
             <w:r>
               <w:rPr>
@@ -3328,7 +3328,7 @@
               <w:lang w:val="en-US"/>
             </w:rPr>
           </w:pPr>
-          <w:hyperlink w:anchor="_Toc5812488" w:history="1">
+          <w:hyperlink w:anchor="_Toc5813394" w:history="1">
             <w:r>
               <w:rPr>
                 <w:rStyle w:val="Hyperlink"/>
@@ -3376,7 +3376,7 @@
                 <w:noProof/>
                 <w:webHidden/>
               </w:rPr>
-              <w:instrText xml:space="preserve"> PAGEREF _Toc5812488 \h </w:instrText>
+              <w:instrText xml:space="preserve"> PAGEREF _Toc5813394 \h </w:instrText>
             </w:r>
             <w:r>
               <w:rPr>
@@ -3396,7 +3396,7 @@
                 <w:noProof/>
                 <w:webHidden/>
               </w:rPr>
-              <w:t>10</w:t>
+              <w:t>9</w:t>
             </w:r>
             <w:r>
               <w:rPr>
@@ -3422,7 +3422,7 @@
               <w:lang w:val="en-US"/>
             </w:rPr>
           </w:pPr>
-          <w:hyperlink w:anchor="_Toc5812489" w:history="1">
+          <w:hyperlink w:anchor="_Toc5813395" w:history="1">
             <w:r>
               <w:rPr>
                 <w:rStyle w:val="Hyperlink"/>
@@ -3470,7 +3470,7 @@
                 <w:noProof/>
                 <w:webHidden/>
               </w:rPr>
-              <w:instrText xml:space="preserve"> PAGEREF _Toc5812489 \h </w:instrText>
+              <w:instrText xml:space="preserve"> PAGEREF _Toc5813395 \h </w:instrText>
             </w:r>
             <w:r>
               <w:rPr>
@@ -3490,7 +3490,7 @@
                 <w:noProof/>
                 <w:webHidden/>
               </w:rPr>
-              <w:t>10</w:t>
+              <w:t>9</w:t>
             </w:r>
             <w:r>
               <w:rPr>
@@ -3516,7 +3516,7 @@
               <w:lang w:val="en-US"/>
             </w:rPr>
           </w:pPr>
-          <w:hyperlink w:anchor="_Toc5812490" w:history="1">
+          <w:hyperlink w:anchor="_Toc5813396" w:history="1">
             <w:r>
               <w:rPr>
                 <w:rStyle w:val="Hyperlink"/>
@@ -3564,7 +3564,7 @@
                 <w:noProof/>
                 <w:webHidden/>
               </w:rPr>
-              <w:instrText xml:space="preserve"> PAGEREF _Toc5812490 \h </w:instrText>
+              <w:instrText xml:space="preserve"> PAGEREF _Toc5813396 \h </w:instrText>
             </w:r>
             <w:r>
               <w:rPr>
@@ -3584,7 +3584,7 @@
                 <w:noProof/>
                 <w:webHidden/>
               </w:rPr>
-              <w:t>10</w:t>
+              <w:t>9</w:t>
             </w:r>
             <w:r>
               <w:rPr>
@@ -3610,7 +3610,7 @@
               <w:lang w:val="en-US"/>
             </w:rPr>
           </w:pPr>
-          <w:hyperlink w:anchor="_Toc5812491" w:history="1">
+          <w:hyperlink w:anchor="_Toc5813397" w:history="1">
             <w:r>
               <w:rPr>
                 <w:rStyle w:val="Hyperlink"/>
@@ -3658,7 +3658,7 @@
                 <w:noProof/>
                 <w:webHidden/>
               </w:rPr>
-              <w:instrText xml:space="preserve"> PAGEREF _Toc5812491 \h </w:instrText>
+              <w:instrText xml:space="preserve"> PAGEREF _Toc5813397 \h </w:instrText>
             </w:r>
             <w:r>
               <w:rPr>
@@ -3678,7 +3678,7 @@
                 <w:noProof/>
                 <w:webHidden/>
               </w:rPr>
-              <w:t>10</w:t>
+              <w:t>9</w:t>
             </w:r>
             <w:r>
               <w:rPr>
@@ -3704,7 +3704,7 @@
               <w:lang w:val="en-US"/>
             </w:rPr>
           </w:pPr>
-          <w:hyperlink w:anchor="_Toc5812492" w:history="1">
+          <w:hyperlink w:anchor="_Toc5813398" w:history="1">
             <w:r>
               <w:rPr>
                 <w:rStyle w:val="Hyperlink"/>
@@ -3752,7 +3752,7 @@
                 <w:noProof/>
                 <w:webHidden/>
               </w:rPr>
-              <w:instrText xml:space="preserve"> PAGEREF _Toc5812492 \h </w:instrText>
+              <w:instrText xml:space="preserve"> PAGEREF _Toc5813398 \h </w:instrText>
             </w:r>
             <w:r>
               <w:rPr>
@@ -3772,7 +3772,7 @@
                 <w:noProof/>
                 <w:webHidden/>
               </w:rPr>
-              <w:t>10</w:t>
+              <w:t>9</w:t>
             </w:r>
             <w:r>
               <w:rPr>
@@ -3798,7 +3798,7 @@
               <w:lang w:val="en-US"/>
             </w:rPr>
           </w:pPr>
-          <w:hyperlink w:anchor="_Toc5812493" w:history="1">
+          <w:hyperlink w:anchor="_Toc5813399" w:history="1">
             <w:r>
               <w:rPr>
                 <w:rStyle w:val="Hyperlink"/>
@@ -3846,7 +3846,7 @@
                 <w:noProof/>
                 <w:webHidden/>
               </w:rPr>
-              <w:instrText xml:space="preserve"> PAGEREF _Toc5812493 \h </w:instrText>
+              <w:instrText xml:space="preserve"> PAGEREF _Toc5813399 \h </w:instrText>
             </w:r>
             <w:r>
               <w:rPr>
@@ -3866,7 +3866,7 @@
                 <w:noProof/>
                 <w:webHidden/>
               </w:rPr>
-              <w:t>11</w:t>
+              <w:t>10</w:t>
             </w:r>
             <w:r>
               <w:rPr>
@@ -3892,7 +3892,7 @@
               <w:lang w:val="en-US"/>
             </w:rPr>
           </w:pPr>
-          <w:hyperlink w:anchor="_Toc5812494" w:history="1">
+          <w:hyperlink w:anchor="_Toc5813400" w:history="1">
             <w:r>
               <w:rPr>
                 <w:rStyle w:val="Hyperlink"/>
@@ -3940,7 +3940,7 @@
                 <w:noProof/>
                 <w:webHidden/>
               </w:rPr>
-              <w:instrText xml:space="preserve"> PAGEREF _Toc5812494 \h </w:instrText>
+              <w:instrText xml:space="preserve"> PAGEREF _Toc5813400 \h </w:instrText>
             </w:r>
             <w:r>
               <w:rPr>
@@ -3960,7 +3960,7 @@
                 <w:noProof/>
                 <w:webHidden/>
               </w:rPr>
-              <w:t>11</w:t>
+              <w:t>10</w:t>
             </w:r>
             <w:r>
               <w:rPr>
@@ -3986,7 +3986,7 @@
               <w:lang w:val="en-US"/>
             </w:rPr>
           </w:pPr>
-          <w:hyperlink w:anchor="_Toc5812495" w:history="1">
+          <w:hyperlink w:anchor="_Toc5813401" w:history="1">
             <w:r>
               <w:rPr>
                 <w:rStyle w:val="Hyperlink"/>
@@ -4034,7 +4034,7 @@
                 <w:noProof/>
                 <w:webHidden/>
               </w:rPr>
-              <w:instrText xml:space="preserve"> PAGEREF _Toc5812495 \h </w:instrText>
+              <w:instrText xml:space="preserve"> PAGEREF _Toc5813401 \h </w:instrText>
             </w:r>
             <w:r>
               <w:rPr>
@@ -4054,7 +4054,7 @@
                 <w:noProof/>
                 <w:webHidden/>
               </w:rPr>
-              <w:t>11</w:t>
+              <w:t>10</w:t>
             </w:r>
             <w:r>
               <w:rPr>
@@ -4079,7 +4079,7 @@
               <w:lang w:val="en-US"/>
             </w:rPr>
           </w:pPr>
-          <w:hyperlink w:anchor="_Toc5812496" w:history="1">
+          <w:hyperlink w:anchor="_Toc5813402" w:history="1">
             <w:r>
               <w:rPr>
                 <w:rStyle w:val="Hyperlink"/>
@@ -4106,7 +4106,7 @@
                 <w:noProof/>
                 <w:webHidden/>
               </w:rPr>
-              <w:instrText xml:space="preserve"> PAGEREF _Toc5812496 \h </w:instrText>
+              <w:instrText xml:space="preserve"> PAGEREF _Toc5813402 \h </w:instrText>
             </w:r>
             <w:r>
               <w:rPr>
@@ -4152,14 +4152,14 @@
               <w:lang w:val="en-US"/>
             </w:rPr>
           </w:pPr>
-          <w:hyperlink w:anchor="_Toc5812497" w:history="1">
+          <w:hyperlink w:anchor="_Toc5813403" w:history="1">
             <w:r>
               <w:rPr>
                 <w:rStyle w:val="Hyperlink"/>
-                <w:noProof/>
-                <w:lang w:val="en-US"/>
-              </w:rPr>
-              <w:t>15.1.</w:t>
+                <w:rFonts w:cstheme="minorHAnsi"/>
+                <w:noProof/>
+              </w:rPr>
+              <w:t>19.2.</w:t>
             </w:r>
             <w:r>
               <w:rPr>
@@ -4174,10 +4174,10 @@
             <w:r>
               <w:rPr>
                 <w:rStyle w:val="Hyperlink"/>
-                <w:noProof/>
-                <w:lang w:val="en-US"/>
-              </w:rPr>
-              <w:t>def printTablero (tablero:List[Int], cols : Int)</w:t>
+                <w:rFonts w:cstheme="minorHAnsi"/>
+                <w:noProof/>
+              </w:rPr>
+              <w:t>def _listNumbers (cols : Int) : String</w:t>
             </w:r>
             <w:r>
               <w:rPr>
@@ -4198,7 +4198,7 @@
                 <w:noProof/>
                 <w:webHidden/>
               </w:rPr>
-              <w:instrText xml:space="preserve"> PAGEREF _Toc5812497 \h </w:instrText>
+              <w:instrText xml:space="preserve"> PAGEREF _Toc5813403 \h </w:instrText>
             </w:r>
             <w:r>
               <w:rPr>
@@ -4244,14 +4244,15 @@
               <w:lang w:val="en-US"/>
             </w:rPr>
           </w:pPr>
-          <w:hyperlink w:anchor="_Toc5812498" w:history="1">
+          <w:hyperlink w:anchor="_Toc5813404" w:history="1">
             <w:r>
               <w:rPr>
                 <w:rStyle w:val="Hyperlink"/>
                 <w:rFonts w:cstheme="minorHAnsi"/>
                 <w:noProof/>
-              </w:rPr>
-              <w:t>15.2.</w:t>
+                <w:lang w:val="en-US"/>
+              </w:rPr>
+              <w:t>19.3.</w:t>
             </w:r>
             <w:r>
               <w:rPr>
@@ -4268,8 +4269,9 @@
                 <w:rStyle w:val="Hyperlink"/>
                 <w:rFonts w:cstheme="minorHAnsi"/>
                 <w:noProof/>
-              </w:rPr>
-              <w:t>def _listNumbers (cols : Int) : String</w:t>
+                <w:lang w:val="en-US"/>
+              </w:rPr>
+              <w:t>def_buildString (text : String, ammount : Int) : String</w:t>
             </w:r>
             <w:r>
               <w:rPr>
@@ -4290,7 +4292,79 @@
                 <w:noProof/>
                 <w:webHidden/>
               </w:rPr>
-              <w:instrText xml:space="preserve"> PAGEREF _Toc5812498 \h </w:instrText>
+              <w:instrText xml:space="preserve"> PAGEREF _Toc5813404 \h </w:instrText>
+            </w:r>
+            <w:r>
+              <w:rPr>
+                <w:noProof/>
+                <w:webHidden/>
+              </w:rPr>
+            </w:r>
+            <w:r>
+              <w:rPr>
+                <w:noProof/>
+                <w:webHidden/>
+              </w:rPr>
+              <w:fldChar w:fldCharType="separate"/>
+            </w:r>
+            <w:r>
+              <w:rPr>
+                <w:noProof/>
+                <w:webHidden/>
+              </w:rPr>
+              <w:t>11</w:t>
+            </w:r>
+            <w:r>
+              <w:rPr>
+                <w:noProof/>
+                <w:webHidden/>
+              </w:rPr>
+              <w:fldChar w:fldCharType="end"/>
+            </w:r>
+          </w:hyperlink>
+        </w:p>
+        <w:p>
+          <w:pPr>
+            <w:pStyle w:val="TOC1"/>
+            <w:tabs>
+              <w:tab w:val="right" w:leader="dot" w:pos="8494"/>
+            </w:tabs>
+            <w:rPr>
+              <w:rFonts w:eastAsiaTheme="minorEastAsia"/>
+              <w:noProof/>
+              <w:sz w:val="24"/>
+              <w:szCs w:val="24"/>
+              <w:lang w:val="en-US"/>
+            </w:rPr>
+          </w:pPr>
+          <w:hyperlink w:anchor="_Toc5813405" w:history="1">
+            <w:r>
+              <w:rPr>
+                <w:rStyle w:val="Hyperlink"/>
+                <w:noProof/>
+              </w:rPr>
+              <w:t>Funciones auxiliares</w:t>
+            </w:r>
+            <w:r>
+              <w:rPr>
+                <w:noProof/>
+                <w:webHidden/>
+              </w:rPr>
+              <w:tab/>
+            </w:r>
+            <w:r>
+              <w:rPr>
+                <w:noProof/>
+                <w:webHidden/>
+              </w:rPr>
+              <w:fldChar w:fldCharType="begin"/>
+            </w:r>
+            <w:r>
+              <w:rPr>
+                <w:noProof/>
+                <w:webHidden/>
+              </w:rPr>
+              <w:instrText xml:space="preserve"> PAGEREF _Toc5813405 \h </w:instrText>
             </w:r>
             <w:r>
               <w:rPr>
@@ -4336,7 +4410,7 @@
               <w:lang w:val="en-US"/>
             </w:rPr>
           </w:pPr>
-          <w:hyperlink w:anchor="_Toc5812499" w:history="1">
+          <w:hyperlink w:anchor="_Toc5813406" w:history="1">
             <w:r>
               <w:rPr>
                 <w:rStyle w:val="Hyperlink"/>
@@ -4344,7 +4418,7 @@
                 <w:noProof/>
                 <w:lang w:val="en-US"/>
               </w:rPr>
-              <w:t>15.3.</w:t>
+              <w:t>19.4.</w:t>
             </w:r>
             <w:r>
               <w:rPr>
@@ -4363,7 +4437,7 @@
                 <w:noProof/>
                 <w:lang w:val="en-US"/>
               </w:rPr>
-              <w:t>def_buildString (text : String, ammount : Int) : String</w:t>
+              <w:t>def saveNumber (value : Int, file : String = "./.score")</w:t>
             </w:r>
             <w:r>
               <w:rPr>
@@ -4384,79 +4458,7 @@
                 <w:noProof/>
                 <w:webHidden/>
               </w:rPr>
-              <w:instrText xml:space="preserve"> PAGEREF _Toc5812499 \h </w:instrText>
-            </w:r>
-            <w:r>
-              <w:rPr>
-                <w:noProof/>
-                <w:webHidden/>
-              </w:rPr>
-            </w:r>
-            <w:r>
-              <w:rPr>
-                <w:noProof/>
-                <w:webHidden/>
-              </w:rPr>
-              <w:fldChar w:fldCharType="separate"/>
-            </w:r>
-            <w:r>
-              <w:rPr>
-                <w:noProof/>
-                <w:webHidden/>
-              </w:rPr>
-              <w:t>11</w:t>
-            </w:r>
-            <w:r>
-              <w:rPr>
-                <w:noProof/>
-                <w:webHidden/>
-              </w:rPr>
-              <w:fldChar w:fldCharType="end"/>
-            </w:r>
-          </w:hyperlink>
-        </w:p>
-        <w:p>
-          <w:pPr>
-            <w:pStyle w:val="TOC1"/>
-            <w:tabs>
-              <w:tab w:val="right" w:leader="dot" w:pos="8494"/>
-            </w:tabs>
-            <w:rPr>
-              <w:rFonts w:eastAsiaTheme="minorEastAsia"/>
-              <w:noProof/>
-              <w:sz w:val="24"/>
-              <w:szCs w:val="24"/>
-              <w:lang w:val="en-US"/>
-            </w:rPr>
-          </w:pPr>
-          <w:hyperlink w:anchor="_Toc5812500" w:history="1">
-            <w:r>
-              <w:rPr>
-                <w:rStyle w:val="Hyperlink"/>
-                <w:noProof/>
-              </w:rPr>
-              <w:t>Funciones auxiliares</w:t>
-            </w:r>
-            <w:r>
-              <w:rPr>
-                <w:noProof/>
-                <w:webHidden/>
-              </w:rPr>
-              <w:tab/>
-            </w:r>
-            <w:r>
-              <w:rPr>
-                <w:noProof/>
-                <w:webHidden/>
-              </w:rPr>
-              <w:fldChar w:fldCharType="begin"/>
-            </w:r>
-            <w:r>
-              <w:rPr>
-                <w:noProof/>
-                <w:webHidden/>
-              </w:rPr>
-              <w:instrText xml:space="preserve"> PAGEREF _Toc5812500 \h </w:instrText>
+              <w:instrText xml:space="preserve"> PAGEREF _Toc5813406 \h </w:instrText>
             </w:r>
             <w:r>
               <w:rPr>
@@ -4502,7 +4504,7 @@
               <w:lang w:val="en-US"/>
             </w:rPr>
           </w:pPr>
-          <w:hyperlink w:anchor="_Toc5812501" w:history="1">
+          <w:hyperlink w:anchor="_Toc5813407" w:history="1">
             <w:r>
               <w:rPr>
                 <w:rStyle w:val="Hyperlink"/>
@@ -4510,7 +4512,7 @@
                 <w:noProof/>
                 <w:lang w:val="en-US"/>
               </w:rPr>
-              <w:t>15.4.</w:t>
+              <w:t>19.5.</w:t>
             </w:r>
             <w:r>
               <w:rPr>
@@ -4529,7 +4531,7 @@
                 <w:noProof/>
                 <w:lang w:val="en-US"/>
               </w:rPr>
-              <w:t>Def saveNumber (value : Int, file : String = "./.score")</w:t>
+              <w:t>def retrieveNumber (file : String = "./.score") : Int</w:t>
             </w:r>
             <w:r>
               <w:rPr>
@@ -4550,7 +4552,7 @@
                 <w:noProof/>
                 <w:webHidden/>
               </w:rPr>
-              <w:instrText xml:space="preserve"> PAGEREF _Toc5812501 \h </w:instrText>
+              <w:instrText xml:space="preserve"> PAGEREF _Toc5813407 \h </w:instrText>
             </w:r>
             <w:r>
               <w:rPr>
@@ -4596,15 +4598,14 @@
               <w:lang w:val="en-US"/>
             </w:rPr>
           </w:pPr>
-          <w:hyperlink w:anchor="_Toc5812502" w:history="1">
+          <w:hyperlink w:anchor="_Toc5813408" w:history="1">
             <w:r>
               <w:rPr>
                 <w:rStyle w:val="Hyperlink"/>
                 <w:rFonts w:cstheme="minorHAnsi"/>
                 <w:noProof/>
-                <w:lang w:val="en-US"/>
-              </w:rPr>
-              <w:t>15.5.</w:t>
+              </w:rPr>
+              <w:t>19.6.</w:t>
             </w:r>
             <w:r>
               <w:rPr>
@@ -4621,9 +4622,8 @@
                 <w:rStyle w:val="Hyperlink"/>
                 <w:rFonts w:cstheme="minorHAnsi"/>
                 <w:noProof/>
-                <w:lang w:val="en-US"/>
-              </w:rPr>
-              <w:t>Def retrieveNumber (file : String = "./.score") : Int</w:t>
+              </w:rPr>
+              <w:t>def printNumero (text : String ,puntos : Int)</w:t>
             </w:r>
             <w:r>
               <w:rPr>
@@ -4644,7 +4644,7 @@
                 <w:noProof/>
                 <w:webHidden/>
               </w:rPr>
-              <w:instrText xml:space="preserve"> PAGEREF _Toc5812502 \h </w:instrText>
+              <w:instrText xml:space="preserve"> PAGEREF _Toc5813408 \h </w:instrText>
             </w:r>
             <w:r>
               <w:rPr>
@@ -4690,14 +4690,14 @@
               <w:lang w:val="en-US"/>
             </w:rPr>
           </w:pPr>
-          <w:hyperlink w:anchor="_Toc5812503" w:history="1">
+          <w:hyperlink w:anchor="_Toc5813409" w:history="1">
             <w:r>
               <w:rPr>
                 <w:rStyle w:val="Hyperlink"/>
                 <w:rFonts w:cstheme="minorHAnsi"/>
                 <w:noProof/>
               </w:rPr>
-              <w:t>15.6.</w:t>
+              <w:t>19.7.</w:t>
             </w:r>
             <w:r>
               <w:rPr>
@@ -4715,7 +4715,7 @@
                 <w:rFonts w:cstheme="minorHAnsi"/>
                 <w:noProof/>
               </w:rPr>
-              <w:t>Def printNumero (text : String ,puntos : Int)</w:t>
+              <w:t>def getCols (nivel : Int) : Int</w:t>
             </w:r>
             <w:r>
               <w:rPr>
@@ -4736,7 +4736,7 @@
                 <w:noProof/>
                 <w:webHidden/>
               </w:rPr>
-              <w:instrText xml:space="preserve"> PAGEREF _Toc5812503 \h </w:instrText>
+              <w:instrText xml:space="preserve"> PAGEREF _Toc5813409 \h </w:instrText>
             </w:r>
             <w:r>
               <w:rPr>
@@ -4782,14 +4782,14 @@
               <w:lang w:val="en-US"/>
             </w:rPr>
           </w:pPr>
-          <w:hyperlink w:anchor="_Toc5812504" w:history="1">
+          <w:hyperlink w:anchor="_Toc5813410" w:history="1">
             <w:r>
               <w:rPr>
                 <w:rStyle w:val="Hyperlink"/>
                 <w:rFonts w:cstheme="minorHAnsi"/>
                 <w:noProof/>
               </w:rPr>
-              <w:t>15.7.</w:t>
+              <w:t>19.8.</w:t>
             </w:r>
             <w:r>
               <w:rPr>
@@ -4807,7 +4807,7 @@
                 <w:rFonts w:cstheme="minorHAnsi"/>
                 <w:noProof/>
               </w:rPr>
-              <w:t>Def getCols (nivel : Int) : Int</w:t>
+              <w:t>def getCantidadSemillas (nivel : Int) : Int</w:t>
             </w:r>
             <w:r>
               <w:rPr>
@@ -4828,7 +4828,7 @@
                 <w:noProof/>
                 <w:webHidden/>
               </w:rPr>
-              <w:instrText xml:space="preserve"> PAGEREF _Toc5812504 \h </w:instrText>
+              <w:instrText xml:space="preserve"> PAGEREF _Toc5813410 \h </w:instrText>
             </w:r>
             <w:r>
               <w:rPr>
@@ -4874,14 +4874,15 @@
               <w:lang w:val="en-US"/>
             </w:rPr>
           </w:pPr>
-          <w:hyperlink w:anchor="_Toc5812505" w:history="1">
+          <w:hyperlink w:anchor="_Toc5813411" w:history="1">
             <w:r>
               <w:rPr>
                 <w:rStyle w:val="Hyperlink"/>
                 <w:rFonts w:cstheme="minorHAnsi"/>
                 <w:noProof/>
-              </w:rPr>
-              <w:t>15.8.</w:t>
+                <w:lang w:val="en-US"/>
+              </w:rPr>
+              <w:t>19.9.</w:t>
             </w:r>
             <w:r>
               <w:rPr>
@@ -4898,8 +4899,9 @@
                 <w:rStyle w:val="Hyperlink"/>
                 <w:rFonts w:cstheme="minorHAnsi"/>
                 <w:noProof/>
-              </w:rPr>
-              <w:t>Def getCantidadSemillas (nivel : Int) : Int</w:t>
+                <w:lang w:val="en-US"/>
+              </w:rPr>
+              <w:t>def getListaSemillas (nivel : Int) : List[Int]</w:t>
             </w:r>
             <w:r>
               <w:rPr>
@@ -4920,7 +4922,7 @@
                 <w:noProof/>
                 <w:webHidden/>
               </w:rPr>
-              <w:instrText xml:space="preserve"> PAGEREF _Toc5812505 \h </w:instrText>
+              <w:instrText xml:space="preserve"> PAGEREF _Toc5813411 \h </w:instrText>
             </w:r>
             <w:r>
               <w:rPr>
@@ -4941,100 +4943,6 @@
                 <w:webHidden/>
               </w:rPr>
               <w:t>11</w:t>
-            </w:r>
-            <w:r>
-              <w:rPr>
-                <w:noProof/>
-                <w:webHidden/>
-              </w:rPr>
-              <w:fldChar w:fldCharType="end"/>
-            </w:r>
-          </w:hyperlink>
-        </w:p>
-        <w:p>
-          <w:pPr>
-            <w:pStyle w:val="TOC2"/>
-            <w:tabs>
-              <w:tab w:val="left" w:pos="960"/>
-              <w:tab w:val="right" w:leader="dot" w:pos="8494"/>
-            </w:tabs>
-            <w:rPr>
-              <w:rFonts w:eastAsiaTheme="minorEastAsia"/>
-              <w:noProof/>
-              <w:sz w:val="24"/>
-              <w:szCs w:val="24"/>
-              <w:lang w:val="en-US"/>
-            </w:rPr>
-          </w:pPr>
-          <w:hyperlink w:anchor="_Toc5812506" w:history="1">
-            <w:r>
-              <w:rPr>
-                <w:rStyle w:val="Hyperlink"/>
-                <w:rFonts w:cstheme="minorHAnsi"/>
-                <w:noProof/>
-                <w:lang w:val="en-US"/>
-              </w:rPr>
-              <w:t>15.9.</w:t>
-            </w:r>
-            <w:r>
-              <w:rPr>
-                <w:rFonts w:eastAsiaTheme="minorEastAsia"/>
-                <w:noProof/>
-                <w:sz w:val="24"/>
-                <w:szCs w:val="24"/>
-                <w:lang w:val="en-US"/>
-              </w:rPr>
-              <w:tab/>
-            </w:r>
-            <w:r>
-              <w:rPr>
-                <w:rStyle w:val="Hyperlink"/>
-                <w:rFonts w:cstheme="minorHAnsi"/>
-                <w:noProof/>
-                <w:lang w:val="en-US"/>
-              </w:rPr>
-              <w:t>Def getListaSemillas (nivel : Int) : List[Int]</w:t>
-            </w:r>
-            <w:r>
-              <w:rPr>
-                <w:noProof/>
-                <w:webHidden/>
-              </w:rPr>
-              <w:tab/>
-            </w:r>
-            <w:r>
-              <w:rPr>
-                <w:noProof/>
-                <w:webHidden/>
-              </w:rPr>
-              <w:fldChar w:fldCharType="begin"/>
-            </w:r>
-            <w:r>
-              <w:rPr>
-                <w:noProof/>
-                <w:webHidden/>
-              </w:rPr>
-              <w:instrText xml:space="preserve"> PAGEREF _Toc5812506 \h </w:instrText>
-            </w:r>
-            <w:r>
-              <w:rPr>
-                <w:noProof/>
-                <w:webHidden/>
-              </w:rPr>
-            </w:r>
-            <w:r>
-              <w:rPr>
-                <w:noProof/>
-                <w:webHidden/>
-              </w:rPr>
-              <w:fldChar w:fldCharType="separate"/>
-            </w:r>
-            <w:r>
-              <w:rPr>
-                <w:noProof/>
-                <w:webHidden/>
-              </w:rPr>
-              <w:t>12</w:t>
             </w:r>
             <w:r>
               <w:rPr>
@@ -5060,14 +4968,14 @@
               <w:lang w:val="en-US"/>
             </w:rPr>
           </w:pPr>
-          <w:hyperlink w:anchor="_Toc5812507" w:history="1">
+          <w:hyperlink w:anchor="_Toc5813412" w:history="1">
             <w:r>
               <w:rPr>
                 <w:rStyle w:val="Hyperlink"/>
                 <w:rFonts w:cstheme="minorHAnsi"/>
                 <w:noProof/>
               </w:rPr>
-              <w:t>15.10.</w:t>
+              <w:t>19.10.</w:t>
             </w:r>
             <w:r>
               <w:rPr>
@@ -5085,7 +4993,7 @@
                 <w:rFonts w:cstheme="minorHAnsi"/>
                 <w:noProof/>
               </w:rPr>
-              <w:t>Def movementTxt (movement : Int) = movement</w:t>
+              <w:t>def movementTxt (movement : Int) = movement</w:t>
             </w:r>
             <w:r>
               <w:rPr>
@@ -5106,7 +5014,7 @@
                 <w:noProof/>
                 <w:webHidden/>
               </w:rPr>
-              <w:instrText xml:space="preserve"> PAGEREF _Toc5812507 \h </w:instrText>
+              <w:instrText xml:space="preserve"> PAGEREF _Toc5813412 \h </w:instrText>
             </w:r>
             <w:r>
               <w:rPr>
@@ -5126,7 +5034,7 @@
                 <w:noProof/>
                 <w:webHidden/>
               </w:rPr>
-              <w:t>12</w:t>
+              <w:t>11</w:t>
             </w:r>
             <w:r>
               <w:rPr>
@@ -5152,7 +5060,7 @@
               <w:lang w:val="en-US"/>
             </w:rPr>
           </w:pPr>
-          <w:hyperlink w:anchor="_Toc5812508" w:history="1">
+          <w:hyperlink w:anchor="_Toc5813413" w:history="1">
             <w:r>
               <w:rPr>
                 <w:rStyle w:val="Hyperlink"/>
@@ -5160,7 +5068,7 @@
                 <w:noProof/>
                 <w:lang w:val="en-US"/>
               </w:rPr>
-              <w:t>15.11.</w:t>
+              <w:t>19.11.</w:t>
             </w:r>
             <w:r>
               <w:rPr>
@@ -5200,7 +5108,7 @@
                 <w:noProof/>
                 <w:webHidden/>
               </w:rPr>
-              <w:instrText xml:space="preserve"> PAGEREF _Toc5812508 \h </w:instrText>
+              <w:instrText xml:space="preserve"> PAGEREF _Toc5813413 \h </w:instrText>
             </w:r>
             <w:r>
               <w:rPr>
@@ -5220,7 +5128,7 @@
                 <w:noProof/>
                 <w:webHidden/>
               </w:rPr>
-              <w:t>12</w:t>
+              <w:t>11</w:t>
             </w:r>
             <w:r>
               <w:rPr>
@@ -5245,7 +5153,7 @@
               <w:lang w:val="en-US"/>
             </w:rPr>
           </w:pPr>
-          <w:hyperlink w:anchor="_Toc5812509" w:history="1">
+          <w:hyperlink w:anchor="_Toc5813414" w:history="1">
             <w:r>
               <w:rPr>
                 <w:rStyle w:val="Hyperlink"/>
@@ -5272,7 +5180,7 @@
                 <w:noProof/>
                 <w:webHidden/>
               </w:rPr>
-              <w:instrText xml:space="preserve"> PAGEREF _Toc5812509 \h </w:instrText>
+              <w:instrText xml:space="preserve"> PAGEREF _Toc5813414 \h </w:instrText>
             </w:r>
             <w:r>
               <w:rPr>
@@ -5317,7 +5225,7 @@
               <w:lang w:val="en-US"/>
             </w:rPr>
           </w:pPr>
-          <w:hyperlink w:anchor="_Toc5812510" w:history="1">
+          <w:hyperlink w:anchor="_Toc5813415" w:history="1">
             <w:r>
               <w:rPr>
                 <w:rStyle w:val="Hyperlink"/>
@@ -5344,7 +5252,7 @@
                 <w:noProof/>
                 <w:webHidden/>
               </w:rPr>
-              <w:instrText xml:space="preserve"> PAGEREF _Toc5812510 \h </w:instrText>
+              <w:instrText xml:space="preserve"> PAGEREF _Toc5813415 \h </w:instrText>
             </w:r>
             <w:r>
               <w:rPr>
@@ -5364,7 +5272,7 @@
                 <w:noProof/>
                 <w:webHidden/>
               </w:rPr>
-              <w:t>12</w:t>
+              <w:t>13</w:t>
             </w:r>
             <w:r>
               <w:rPr>
@@ -5389,7 +5297,7 @@
               <w:lang w:val="en-US"/>
             </w:rPr>
           </w:pPr>
-          <w:hyperlink w:anchor="_Toc5812511" w:history="1">
+          <w:hyperlink w:anchor="_Toc5813416" w:history="1">
             <w:r>
               <w:rPr>
                 <w:rStyle w:val="Hyperlink"/>
@@ -5416,7 +5324,7 @@
                 <w:noProof/>
                 <w:webHidden/>
               </w:rPr>
-              <w:instrText xml:space="preserve"> PAGEREF _Toc5812511 \h </w:instrText>
+              <w:instrText xml:space="preserve"> PAGEREF _Toc5813416 \h </w:instrText>
             </w:r>
             <w:r>
               <w:rPr>
@@ -5436,7 +5344,7 @@
                 <w:noProof/>
                 <w:webHidden/>
               </w:rPr>
-              <w:t>12</w:t>
+              <w:t>13</w:t>
             </w:r>
             <w:r>
               <w:rPr>
@@ -5461,7 +5369,7 @@
               <w:lang w:val="en-US"/>
             </w:rPr>
           </w:pPr>
-          <w:hyperlink w:anchor="_Toc5812512" w:history="1">
+          <w:hyperlink w:anchor="_Toc5813417" w:history="1">
             <w:r>
               <w:rPr>
                 <w:rStyle w:val="Hyperlink"/>
@@ -5488,7 +5396,7 @@
                 <w:noProof/>
                 <w:webHidden/>
               </w:rPr>
-              <w:instrText xml:space="preserve"> PAGEREF _Toc5812512 \h </w:instrText>
+              <w:instrText xml:space="preserve"> PAGEREF _Toc5813417 \h </w:instrText>
             </w:r>
             <w:r>
               <w:rPr>
@@ -5508,7 +5416,7 @@
                 <w:noProof/>
                 <w:webHidden/>
               </w:rPr>
-              <w:t>13</w:t>
+              <w:t>14</w:t>
             </w:r>
             <w:r>
               <w:rPr>
@@ -5554,17 +5462,23 @@
           <w:rFonts w:cstheme="minorHAnsi"/>
         </w:rPr>
       </w:pPr>
+      <w:bookmarkStart w:id="1" w:name="_GoBack"/>
+      <w:bookmarkEnd w:id="1"/>
     </w:p>
     <w:p>
       <w:pPr>
         <w:pStyle w:val="Heading1"/>
       </w:pPr>
-      <w:bookmarkStart w:id="1" w:name="_Toc5812453"/>
-      <w:r>
-        <w:lastRenderedPageBreak/>
+    </w:p>
+    <w:p>
+      <w:pPr>
+        <w:pStyle w:val="Heading1"/>
+      </w:pPr>
+      <w:bookmarkStart w:id="2" w:name="_Toc5813359"/>
+      <w:r>
         <w:t>Trabajo realizado</w:t>
       </w:r>
-      <w:bookmarkEnd w:id="1"/>
+      <w:bookmarkEnd w:id="2"/>
     </w:p>
     <w:p>
       <w:pPr>
@@ -5644,16 +5558,7 @@
         <w:jc w:val="both"/>
       </w:pPr>
       <w:r>
-        <w:t xml:space="preserve">Se ha evitado en todo momento utilizar variables mutables, todas las que se usan son de tipo val. Adicionalmente </w:t>
-      </w:r>
-      <w:r>
-        <w:t xml:space="preserve">todo el código se ha creado desde una prospectiva </w:t>
-      </w:r>
-      <w:r>
-        <w:t xml:space="preserve">funcional </w:t>
-      </w:r>
-      <w:r>
-        <w:t>recursiva donde el problema se fragmenta en trozos más simples que se enlazan de modo tal que sean una o varias las funciones aplicadas sobre cada elemento de la matriz hasta alcanzar un punto en el que la recursión finaliza y se devuelve el resultado montándolo de dentro hacia fuera de la pila de llamadas a las funciones.</w:t>
+        <w:t>También se comprueba si es posible continuar haciendo algún movimiento así como si el último movimiento ha sido un movimiento válido o no.</w:t>
       </w:r>
     </w:p>
     <w:p>
@@ -5662,7 +5567,16 @@
         <w:jc w:val="both"/>
       </w:pPr>
       <w:r>
-        <w:t>Para realizar la interfaz se ha creado un trait instanciado mediante dos funciones, un para crear la implementación de la interfaz gráfica y otra para la implementación de la interfaz por consola. Cabe destacar que para hacer compatibles ambas interfaces, en la interfaz gráfica se utiliza una cola síncrona de tamaño uno a la que escriben los listeners asociados a los botones de modo que la ejecución quede bloqueada sin espera activa en la interfaz gráfica hasta que se pulse un botón del mismo modo que lo hace en la consola esperando a que el usuario introduzca algo por ella.</w:t>
+        <w:t xml:space="preserve">Se ha evitado en todo momento utilizar variables mutables, todas las que se usan son de tipo val. Adicionalmente </w:t>
+      </w:r>
+      <w:r>
+        <w:t xml:space="preserve">todo el código se ha creado desde una prospectiva </w:t>
+      </w:r>
+      <w:r>
+        <w:t xml:space="preserve">funcional </w:t>
+      </w:r>
+      <w:r>
+        <w:t>recursiva donde el problema se fragmenta en trozos más simples que se enlazan de modo tal que sean una o varias las funciones aplicadas sobre cada elemento de la matriz hasta alcanzar un punto en el que la recursión finaliza y se devuelve el resultado montándolo de dentro hacia fuera de la pila de llamadas a las funciones.</w:t>
       </w:r>
     </w:p>
     <w:p>
@@ -5670,31 +5584,25 @@
         <w:spacing w:after="0"/>
         <w:jc w:val="both"/>
       </w:pPr>
-    </w:p>
-    <w:p>
-      <w:pPr>
-        <w:pStyle w:val="Heading3"/>
-      </w:pPr>
-      <w:bookmarkStart w:id="2" w:name="_Toc5812454"/>
-      <w:r>
-        <w:t>Uso del programa</w:t>
-      </w:r>
-      <w:bookmarkEnd w:id="2"/>
+      <w:r>
+        <w:t>Para realizar la interfaz se ha creado un trait instanciado mediante dos funciones, un para crear la implementación de la interfaz gráfica y otra para la implementación de la interfaz por consola. Cabe destacar que para hacer compatibles ambas interfaces, en la interfaz gráfica se utiliza una cola síncrona de tamaño uno a la que escriben los listeners asociados a los botones de modo que la ejecución quede bloqueada sin espera activa en la interfaz gráfica hasta que se pulse un botón del mismo modo que lo hace en la consola esperando a que el usuario introduzca algo por ella.</w:t>
+      </w:r>
     </w:p>
     <w:p>
       <w:pPr>
         <w:spacing w:after="0"/>
         <w:jc w:val="both"/>
       </w:pPr>
-      <w:r>
-        <w:t xml:space="preserve">Al principio se solicitará que se configure el juego, proporcionando el nivel e indicando el tipo de interfaz que se </w:t>
-      </w:r>
-      <w:r>
-        <w:t>quiere,</w:t>
-      </w:r>
-      <w:r>
-        <w:t xml:space="preserve"> así como si se desea que los movimientos sean automáticos o no.</w:t>
-      </w:r>
+    </w:p>
+    <w:p>
+      <w:pPr>
+        <w:pStyle w:val="Heading3"/>
+      </w:pPr>
+      <w:bookmarkStart w:id="3" w:name="_Toc5813360"/>
+      <w:r>
+        <w:t>Uso del programa</w:t>
+      </w:r>
+      <w:bookmarkEnd w:id="3"/>
     </w:p>
     <w:p>
       <w:pPr>
@@ -5702,13 +5610,13 @@
         <w:jc w:val="both"/>
       </w:pPr>
       <w:r>
-        <w:t>Para hacer un movi</w:t>
-      </w:r>
-      <w:r>
-        <w:t>mi</w:t>
-      </w:r>
-      <w:r>
-        <w:t>ento por consola: 1 = LEFT; 2 = RIGHT; 3 = DOWN; 4 = UP</w:t>
+        <w:t xml:space="preserve">Al principio se solicitará que se configure el juego, proporcionando el nivel e indicando el tipo de interfaz que se </w:t>
+      </w:r>
+      <w:r>
+        <w:t>quiere,</w:t>
+      </w:r>
+      <w:r>
+        <w:t xml:space="preserve"> así como si se desea que los movimientos sean automáticos o no.</w:t>
       </w:r>
     </w:p>
     <w:p>
@@ -5716,37 +5624,31 @@
         <w:spacing w:after="0"/>
         <w:jc w:val="both"/>
       </w:pPr>
-    </w:p>
-    <w:p>
-      <w:pPr>
-        <w:pStyle w:val="Heading3"/>
-      </w:pPr>
-      <w:bookmarkStart w:id="3" w:name="_Toc5812455"/>
-      <w:r>
-        <w:t>Estilo empleado</w:t>
-      </w:r>
-      <w:bookmarkEnd w:id="3"/>
+      <w:r>
+        <w:t>Para hacer un movi</w:t>
+      </w:r>
+      <w:r>
+        <w:t>mi</w:t>
+      </w:r>
+      <w:r>
+        <w:t>ento por consola: 1 = LEFT; 2 = RIGHT; 3 = DOWN; 4 = UP</w:t>
+      </w:r>
     </w:p>
     <w:p>
       <w:pPr>
         <w:spacing w:after="0"/>
         <w:jc w:val="both"/>
       </w:pPr>
-      <w:r>
-        <w:t xml:space="preserve">Se ha intentado encapsular </w:t>
-      </w:r>
-      <w:r>
-        <w:t xml:space="preserve">creando clausuras </w:t>
-      </w:r>
-      <w:r>
-        <w:t>las funciones que realizan acciones concretas dentro de las funciones que utilizan acciones más generales</w:t>
-      </w:r>
-      <w:r>
-        <w:t>Z</w:t>
-      </w:r>
-      <w:r>
-        <w:t xml:space="preserve"> siempre y cuando una función concreta sea utilizada solo para una acción. Este es el caso de preMover que rota el tablero si es necesario de modo que esté en la posición correcta para ser movido. Dicha función se encapsula dentro de mover pues solo se utiliza ahí. De este modo creemos que queda más claro qué acciones realiza cada función del mismo modo que es más sencillo portar las funciones pues contiene dentro de ellas todas sus auxiliares.</w:t>
-      </w:r>
+    </w:p>
+    <w:p>
+      <w:pPr>
+        <w:pStyle w:val="Heading3"/>
+      </w:pPr>
+      <w:bookmarkStart w:id="4" w:name="_Toc5813361"/>
+      <w:r>
+        <w:t>Estilo empleado</w:t>
+      </w:r>
+      <w:bookmarkEnd w:id="4"/>
     </w:p>
     <w:p>
       <w:pPr>
@@ -5754,6 +5656,27 @@
         <w:jc w:val="both"/>
       </w:pPr>
       <w:r>
+        <w:t xml:space="preserve">Se ha intentado encapsular </w:t>
+      </w:r>
+      <w:r>
+        <w:t xml:space="preserve">creando clausuras </w:t>
+      </w:r>
+      <w:r>
+        <w:t>las funciones que realizan acciones concretas dentro de las funciones que utilizan acciones más generales</w:t>
+      </w:r>
+      <w:r>
+        <w:t>Z</w:t>
+      </w:r>
+      <w:r>
+        <w:t xml:space="preserve"> siempre y cuando una función concreta sea utilizada solo para una acción. Este es el caso de preMover que rota el tablero si es necesario de modo que esté en la posición correcta para ser movido. Dicha función se encapsula dentro de mover pues solo se utiliza ahí. De este modo creemos que queda más claro qué acciones realiza cada función del mismo modo que es más sencillo portar las funciones pues contiene dentro de ellas todas sus auxiliares.</w:t>
+      </w:r>
+    </w:p>
+    <w:p>
+      <w:pPr>
+        <w:spacing w:after="0"/>
+        <w:jc w:val="both"/>
+      </w:pPr>
+      <w:r>
         <w:t>Aunque las funciones encapsuladas pueden utilizar el ámbito de la función que las encapsula esto no se utiliza si no que todo lo que una función utiliza le es pasado por parámetro para de este modo evitar efectos colaterales.</w:t>
       </w:r>
       <w:r>
@@ -5764,12 +5687,12 @@
       <w:pPr>
         <w:pStyle w:val="Heading1"/>
       </w:pPr>
-      <w:bookmarkStart w:id="4" w:name="_Toc5812456"/>
+      <w:bookmarkStart w:id="5" w:name="_Toc5813362"/>
       <w:r>
         <w:lastRenderedPageBreak/>
         <w:t>Programación funcional</w:t>
       </w:r>
-      <w:bookmarkEnd w:id="4"/>
+      <w:bookmarkEnd w:id="5"/>
     </w:p>
     <w:p>
       <w:pPr>
@@ -5802,11 +5725,11 @@
       <w:pPr>
         <w:pStyle w:val="Heading3"/>
       </w:pPr>
-      <w:bookmarkStart w:id="5" w:name="_Toc5812457"/>
+      <w:bookmarkStart w:id="6" w:name="_Toc5813363"/>
       <w:r>
         <w:t>Ventajas de la programación funcional</w:t>
       </w:r>
-      <w:bookmarkEnd w:id="5"/>
+      <w:bookmarkEnd w:id="6"/>
     </w:p>
     <w:p>
       <w:pPr>
@@ -5844,12 +5767,7 @@
         <w:jc w:val="both"/>
       </w:pPr>
       <w:r>
-        <w:t>Finalmente, y sin duda una de las cosas más atractivas de la programación funcional son las funciones es de primero orden las cuales abren todo un nuevo campo de posibilidades y de nuevas herramientas para solucionar los problemas. Configurar u</w:t>
-      </w:r>
-      <w:bookmarkStart w:id="6" w:name="_GoBack"/>
-      <w:bookmarkEnd w:id="6"/>
-      <w:r>
-        <w:t>n algoritmo pasándole como parámetro una función anónima, o poder construir nuevas funciones por agregación de otras en tiempo de ejecución son dos nuevas herramientas con gran potencial que sin duda aportan nuevos métodos para resolver problemas de una forma más intuitiva y con menor cantidad de código.</w:t>
+        <w:t>Finalmente, y sin duda una de las cosas más atractivas de la programación funcional son las funciones es de primero orden las cuales abren todo un nuevo campo de posibilidades y de nuevas herramientas para solucionar los problemas. Configurar un algoritmo pasándole como parámetro una función anónima, o poder construir nuevas funciones por agregación de otras en tiempo de ejecución son dos nuevas herramientas con gran potencial que sin duda aportan nuevos métodos para resolver problemas de una forma más intuitiva y con menor cantidad de código.</w:t>
       </w:r>
     </w:p>
     <w:p>
@@ -5862,7 +5780,7 @@
       <w:pPr>
         <w:pStyle w:val="Heading3"/>
       </w:pPr>
-      <w:bookmarkStart w:id="7" w:name="_Toc5812458"/>
+      <w:bookmarkStart w:id="7" w:name="_Toc5813364"/>
       <w:r>
         <w:t>Limitaciones de la programación funcional</w:t>
       </w:r>
@@ -5921,7 +5839,7 @@
       <w:pPr>
         <w:pStyle w:val="Heading1"/>
       </w:pPr>
-      <w:bookmarkStart w:id="8" w:name="_Toc5812459"/>
+      <w:bookmarkStart w:id="8" w:name="_Toc5813365"/>
       <w:r>
         <w:lastRenderedPageBreak/>
         <w:t>Funciones</w:t>
@@ -5969,7 +5887,7 @@
           <w:rFonts w:asciiTheme="minorHAnsi" w:hAnsiTheme="minorHAnsi" w:cstheme="minorHAnsi"/>
         </w:rPr>
       </w:pPr>
-      <w:bookmarkStart w:id="9" w:name="_Toc5812460"/>
+      <w:bookmarkStart w:id="9" w:name="_Toc5813366"/>
       <w:r>
         <w:rPr>
           <w:rFonts w:asciiTheme="minorHAnsi" w:hAnsiTheme="minorHAnsi" w:cstheme="minorHAnsi"/>
@@ -5980,21 +5898,7 @@
         <w:rPr>
           <w:rFonts w:asciiTheme="minorHAnsi" w:hAnsiTheme="minorHAnsi" w:cstheme="minorHAnsi"/>
         </w:rPr>
-        <w:t xml:space="preserve">ef </w:t>
-      </w:r>
-      <w:proofErr w:type="gramStart"/>
-      <w:r>
-        <w:rPr>
-          <w:rFonts w:asciiTheme="minorHAnsi" w:hAnsiTheme="minorHAnsi" w:cstheme="minorHAnsi"/>
-        </w:rPr>
-        <w:t>setupJuego(</w:t>
-      </w:r>
-      <w:proofErr w:type="gramEnd"/>
-      <w:r>
-        <w:rPr>
-          <w:rFonts w:asciiTheme="minorHAnsi" w:hAnsiTheme="minorHAnsi" w:cstheme="minorHAnsi"/>
-        </w:rPr>
-        <w:t>)</w:t>
+        <w:t>ef setupJuego()</w:t>
       </w:r>
       <w:bookmarkEnd w:id="9"/>
     </w:p>
@@ -6040,17 +5944,9 @@
       <w:pPr>
         <w:pStyle w:val="Heading2"/>
       </w:pPr>
-      <w:bookmarkStart w:id="10" w:name="_Toc5812461"/>
-      <w:r>
-        <w:t>def gameStrater (</w:t>
-      </w:r>
-      <w:proofErr w:type="gramStart"/>
-      <w:r>
-        <w:t>nivel :</w:t>
-      </w:r>
-      <w:proofErr w:type="gramEnd"/>
-      <w:r>
-        <w:t xml:space="preserve"> Int, vidas : Int, puntos_totales : Int, window : Interfaz, ia : Boolean) </w:t>
+      <w:bookmarkStart w:id="10" w:name="_Toc5813367"/>
+      <w:r>
+        <w:t xml:space="preserve">def gameStrater (nivel : Int, vidas : Int, puntos_totales : Int, window : Interfaz, ia : Boolean) </w:t>
       </w:r>
       <w:r>
         <w:t>Crea un juego nuevo llamando a gameLoop.</w:t>
@@ -6072,26 +5968,12 @@
           <w:lang w:val="en-US"/>
         </w:rPr>
       </w:pPr>
-      <w:bookmarkStart w:id="11" w:name="_Toc5812462"/>
-      <w:r>
-        <w:rPr>
-          <w:lang w:val="en-US"/>
-        </w:rPr>
-        <w:t>def createInterface (</w:t>
-      </w:r>
-      <w:proofErr w:type="gramStart"/>
-      <w:r>
-        <w:rPr>
-          <w:lang w:val="en-US"/>
-        </w:rPr>
-        <w:t>tablero :</w:t>
-      </w:r>
-      <w:proofErr w:type="gramEnd"/>
-      <w:r>
-        <w:rPr>
-          <w:lang w:val="en-US"/>
-        </w:rPr>
-        <w:t xml:space="preserve"> List[Int], nivel : Int) : Interfaz</w:t>
+      <w:bookmarkStart w:id="11" w:name="_Toc5813368"/>
+      <w:r>
+        <w:rPr>
+          <w:lang w:val="en-US"/>
+        </w:rPr>
+        <w:t>def createInterface (tablero : List[Int], nivel : Int) : Interfaz</w:t>
       </w:r>
       <w:bookmarkEnd w:id="11"/>
     </w:p>
@@ -6123,29 +6005,13 @@
         </w:rPr>
         <w:t xml:space="preserve">  </w:t>
       </w:r>
-      <w:bookmarkStart w:id="12" w:name="_Toc5812463"/>
-      <w:r>
-        <w:rPr>
-          <w:rFonts w:asciiTheme="minorHAnsi" w:hAnsiTheme="minorHAnsi" w:cstheme="minorHAnsi"/>
-          <w:lang w:val="en-US"/>
-        </w:rPr>
-        <w:t>def gameLoop (</w:t>
-      </w:r>
-      <w:proofErr w:type="gramStart"/>
-      <w:r>
-        <w:rPr>
-          <w:rFonts w:asciiTheme="minorHAnsi" w:hAnsiTheme="minorHAnsi" w:cstheme="minorHAnsi"/>
-          <w:lang w:val="en-US"/>
-        </w:rPr>
-        <w:t>nivel :</w:t>
-      </w:r>
-      <w:proofErr w:type="gramEnd"/>
-      <w:r>
-        <w:rPr>
-          <w:rFonts w:asciiTheme="minorHAnsi" w:hAnsiTheme="minorHAnsi" w:cstheme="minorHAnsi"/>
-          <w:lang w:val="en-US"/>
-        </w:rPr>
-        <w:t xml:space="preserve"> Int, vidas : Int, puntos : Int, puntos_totales : Int, tablero : List[Int], window : Interfaz, ia : Boolean, skyp_update : Boolean) : (Int, Int, Boolean)</w:t>
+      <w:bookmarkStart w:id="12" w:name="_Toc5813369"/>
+      <w:r>
+        <w:rPr>
+          <w:rFonts w:asciiTheme="minorHAnsi" w:hAnsiTheme="minorHAnsi" w:cstheme="minorHAnsi"/>
+          <w:lang w:val="en-US"/>
+        </w:rPr>
+        <w:t>def gameLoop (nivel : Int, vidas : Int, puntos : Int, puntos_totales : Int, tablero : List[Int], window : Interfaz, ia : Boolean, skyp_update : Boolean) : (Int, Int, Boolean)</w:t>
       </w:r>
       <w:bookmarkEnd w:id="12"/>
     </w:p>
@@ -6202,26 +6068,12 @@
           <w:lang w:val="en-US"/>
         </w:rPr>
       </w:pPr>
-      <w:bookmarkStart w:id="13" w:name="_Toc5812464"/>
-      <w:r>
-        <w:rPr>
-          <w:lang w:val="en-US"/>
-        </w:rPr>
-        <w:t>def finJuego (</w:t>
-      </w:r>
-      <w:proofErr w:type="gramStart"/>
-      <w:r>
-        <w:rPr>
-          <w:lang w:val="en-US"/>
-        </w:rPr>
-        <w:t>nivel:Int</w:t>
-      </w:r>
-      <w:proofErr w:type="gramEnd"/>
-      <w:r>
-        <w:rPr>
-          <w:lang w:val="en-US"/>
-        </w:rPr>
-        <w:t>, vidas : Int, puntos : Int, window : Interfaz, ia : Boolean) : (Int, Int, Boolean)</w:t>
+      <w:bookmarkStart w:id="13" w:name="_Toc5813370"/>
+      <w:r>
+        <w:rPr>
+          <w:lang w:val="en-US"/>
+        </w:rPr>
+        <w:t>def finJuego (nivel:Int, vidas : Int, puntos : Int, window : Interfaz, ia : Boolean) : (Int, Int, Boolean)</w:t>
       </w:r>
       <w:bookmarkEnd w:id="13"/>
     </w:p>
@@ -6249,29 +6101,13 @@
         </w:rPr>
         <w:t xml:space="preserve">  </w:t>
       </w:r>
-      <w:bookmarkStart w:id="14" w:name="_Toc5812465"/>
-      <w:r>
-        <w:rPr>
-          <w:rFonts w:asciiTheme="minorHAnsi" w:hAnsiTheme="minorHAnsi" w:cstheme="minorHAnsi"/>
-          <w:lang w:val="en-US"/>
-        </w:rPr>
-        <w:t>def mover (</w:t>
-      </w:r>
-      <w:proofErr w:type="gramStart"/>
-      <w:r>
-        <w:rPr>
-          <w:rFonts w:asciiTheme="minorHAnsi" w:hAnsiTheme="minorHAnsi" w:cstheme="minorHAnsi"/>
-          <w:lang w:val="en-US"/>
-        </w:rPr>
-        <w:t>tablero :</w:t>
-      </w:r>
-      <w:proofErr w:type="gramEnd"/>
-      <w:r>
-        <w:rPr>
-          <w:rFonts w:asciiTheme="minorHAnsi" w:hAnsiTheme="minorHAnsi" w:cstheme="minorHAnsi"/>
-          <w:lang w:val="en-US"/>
-        </w:rPr>
-        <w:t xml:space="preserve"> List [Int], cols : Int, movement : Int) : (List[Int], Int)</w:t>
+      <w:bookmarkStart w:id="14" w:name="_Toc5813371"/>
+      <w:r>
+        <w:rPr>
+          <w:rFonts w:asciiTheme="minorHAnsi" w:hAnsiTheme="minorHAnsi" w:cstheme="minorHAnsi"/>
+          <w:lang w:val="en-US"/>
+        </w:rPr>
+        <w:t>def mover (tablero : List [Int], cols : Int, movement : Int) : (List[Int], Int)</w:t>
       </w:r>
       <w:bookmarkEnd w:id="14"/>
     </w:p>
@@ -6321,7 +6157,7 @@
         </w:rPr>
         <w:t xml:space="preserve">    </w:t>
       </w:r>
-      <w:bookmarkStart w:id="15" w:name="_Toc5812466"/>
+      <w:bookmarkStart w:id="15" w:name="_Toc5813372"/>
       <w:r>
         <w:rPr>
           <w:rFonts w:asciiTheme="minorHAnsi" w:hAnsiTheme="minorHAnsi" w:cstheme="minorHAnsi"/>
@@ -6334,23 +6170,7 @@
           <w:rFonts w:asciiTheme="minorHAnsi" w:hAnsiTheme="minorHAnsi" w:cstheme="minorHAnsi"/>
           <w:lang w:val="en-US"/>
         </w:rPr>
-        <w:t>ef preMover (</w:t>
-      </w:r>
-      <w:proofErr w:type="gramStart"/>
-      <w:r>
-        <w:rPr>
-          <w:rFonts w:asciiTheme="minorHAnsi" w:hAnsiTheme="minorHAnsi" w:cstheme="minorHAnsi"/>
-          <w:lang w:val="en-US"/>
-        </w:rPr>
-        <w:t>tablero :</w:t>
-      </w:r>
-      <w:proofErr w:type="gramEnd"/>
-      <w:r>
-        <w:rPr>
-          <w:rFonts w:asciiTheme="minorHAnsi" w:hAnsiTheme="minorHAnsi" w:cstheme="minorHAnsi"/>
-          <w:lang w:val="en-US"/>
-        </w:rPr>
-        <w:t xml:space="preserve"> List[Int], cols : Int, movimiento : Int) : List [Int]</w:t>
+        <w:t>ef preMover (tablero : List[Int], cols : Int, movimiento : Int) : List [Int]</w:t>
       </w:r>
       <w:bookmarkEnd w:id="15"/>
       <w:r>
@@ -6400,7 +6220,7 @@
         </w:rPr>
         <w:t xml:space="preserve">    </w:t>
       </w:r>
-      <w:bookmarkStart w:id="18" w:name="_Toc5812467"/>
+      <w:bookmarkStart w:id="18" w:name="_Toc5813373"/>
       <w:r>
         <w:rPr>
           <w:rFonts w:asciiTheme="minorHAnsi" w:hAnsiTheme="minorHAnsi" w:cstheme="minorHAnsi"/>
@@ -6428,23 +6248,7 @@
           <w:rFonts w:asciiTheme="minorHAnsi" w:hAnsiTheme="minorHAnsi" w:cstheme="minorHAnsi"/>
           <w:lang w:val="en-US"/>
         </w:rPr>
-        <w:t xml:space="preserve"> (</w:t>
-      </w:r>
-      <w:proofErr w:type="gramStart"/>
-      <w:r>
-        <w:rPr>
-          <w:rFonts w:asciiTheme="minorHAnsi" w:hAnsiTheme="minorHAnsi" w:cstheme="minorHAnsi"/>
-          <w:lang w:val="en-US"/>
-        </w:rPr>
-        <w:t>tablero :</w:t>
-      </w:r>
-      <w:proofErr w:type="gramEnd"/>
-      <w:r>
-        <w:rPr>
-          <w:rFonts w:asciiTheme="minorHAnsi" w:hAnsiTheme="minorHAnsi" w:cstheme="minorHAnsi"/>
-          <w:lang w:val="en-US"/>
-        </w:rPr>
-        <w:t xml:space="preserve"> List[Int], cols : Int, movimiento : Int) : List [Int] = movimiento match</w:t>
+        <w:t xml:space="preserve"> (tablero : List[Int], cols : Int, movimiento : Int) : List [Int] = movimiento match</w:t>
       </w:r>
       <w:bookmarkEnd w:id="18"/>
       <w:r>
@@ -6513,7 +6317,7 @@
         </w:rPr>
         <w:t xml:space="preserve">    </w:t>
       </w:r>
-      <w:bookmarkStart w:id="19" w:name="_Toc5812468"/>
+      <w:bookmarkStart w:id="19" w:name="_Toc5813374"/>
       <w:r>
         <w:rPr>
           <w:rFonts w:asciiTheme="minorHAnsi" w:hAnsiTheme="minorHAnsi" w:cstheme="minorHAnsi"/>
@@ -6541,23 +6345,7 @@
           <w:rFonts w:asciiTheme="minorHAnsi" w:hAnsiTheme="minorHAnsi" w:cstheme="minorHAnsi"/>
           <w:lang w:val="en-US"/>
         </w:rPr>
-        <w:t xml:space="preserve"> (</w:t>
-      </w:r>
-      <w:proofErr w:type="gramStart"/>
-      <w:r>
-        <w:rPr>
-          <w:rFonts w:asciiTheme="minorHAnsi" w:hAnsiTheme="minorHAnsi" w:cstheme="minorHAnsi"/>
-          <w:lang w:val="en-US"/>
-        </w:rPr>
-        <w:t>tablero :</w:t>
-      </w:r>
-      <w:proofErr w:type="gramEnd"/>
-      <w:r>
-        <w:rPr>
-          <w:rFonts w:asciiTheme="minorHAnsi" w:hAnsiTheme="minorHAnsi" w:cstheme="minorHAnsi"/>
-          <w:lang w:val="en-US"/>
-        </w:rPr>
-        <w:t xml:space="preserve"> List[Int]) : Int = tablero match {</w:t>
+        <w:t xml:space="preserve"> (tablero : List[Int]) : Int = tablero match {</w:t>
       </w:r>
       <w:bookmarkEnd w:id="19"/>
     </w:p>
@@ -6594,29 +6382,13 @@
         </w:rPr>
         <w:t xml:space="preserve">  </w:t>
       </w:r>
-      <w:bookmarkStart w:id="20" w:name="_Toc5812469"/>
-      <w:r>
-        <w:rPr>
-          <w:rFonts w:asciiTheme="minorHAnsi" w:hAnsiTheme="minorHAnsi" w:cstheme="minorHAnsi"/>
-          <w:lang w:val="en-US"/>
-        </w:rPr>
-        <w:t>def rotate90 (</w:t>
-      </w:r>
-      <w:proofErr w:type="gramStart"/>
-      <w:r>
-        <w:rPr>
-          <w:rFonts w:asciiTheme="minorHAnsi" w:hAnsiTheme="minorHAnsi" w:cstheme="minorHAnsi"/>
-          <w:lang w:val="en-US"/>
-        </w:rPr>
-        <w:t>tablero :</w:t>
-      </w:r>
-      <w:proofErr w:type="gramEnd"/>
-      <w:r>
-        <w:rPr>
-          <w:rFonts w:asciiTheme="minorHAnsi" w:hAnsiTheme="minorHAnsi" w:cstheme="minorHAnsi"/>
-          <w:lang w:val="en-US"/>
-        </w:rPr>
-        <w:t xml:space="preserve"> List[Int], cols : Int) : List [Int]</w:t>
+      <w:bookmarkStart w:id="20" w:name="_Toc5813375"/>
+      <w:r>
+        <w:rPr>
+          <w:rFonts w:asciiTheme="minorHAnsi" w:hAnsiTheme="minorHAnsi" w:cstheme="minorHAnsi"/>
+          <w:lang w:val="en-US"/>
+        </w:rPr>
+        <w:t>def rotate90 (tablero : List[Int], cols : Int) : List [Int]</w:t>
       </w:r>
       <w:bookmarkEnd w:id="20"/>
       <w:r>
@@ -6660,7 +6432,7 @@
         </w:rPr>
         <w:t xml:space="preserve">    </w:t>
       </w:r>
-      <w:bookmarkStart w:id="21" w:name="_Toc5812470"/>
+      <w:bookmarkStart w:id="21" w:name="_Toc5813376"/>
       <w:r>
         <w:rPr>
           <w:rFonts w:asciiTheme="minorHAnsi" w:hAnsiTheme="minorHAnsi" w:cstheme="minorHAnsi"/>
@@ -6671,21 +6443,7 @@
         <w:rPr>
           <w:rFonts w:asciiTheme="minorHAnsi" w:hAnsiTheme="minorHAnsi" w:cstheme="minorHAnsi"/>
         </w:rPr>
-        <w:t>ef log2 (</w:t>
-      </w:r>
-      <w:proofErr w:type="gramStart"/>
-      <w:r>
-        <w:rPr>
-          <w:rFonts w:asciiTheme="minorHAnsi" w:hAnsiTheme="minorHAnsi" w:cstheme="minorHAnsi"/>
-        </w:rPr>
-        <w:t>number :</w:t>
-      </w:r>
-      <w:proofErr w:type="gramEnd"/>
-      <w:r>
-        <w:rPr>
-          <w:rFonts w:asciiTheme="minorHAnsi" w:hAnsiTheme="minorHAnsi" w:cstheme="minorHAnsi"/>
-        </w:rPr>
-        <w:t xml:space="preserve"> Int) : Int</w:t>
+        <w:t>ef log2 (number : Int) : Int</w:t>
       </w:r>
       <w:bookmarkEnd w:id="21"/>
       <w:r>
@@ -6723,7 +6481,7 @@
         </w:rPr>
         <w:t xml:space="preserve">    </w:t>
       </w:r>
-      <w:bookmarkStart w:id="22" w:name="_Toc5812471"/>
+      <w:bookmarkStart w:id="22" w:name="_Toc5813377"/>
       <w:r>
         <w:rPr>
           <w:rFonts w:asciiTheme="minorHAnsi" w:hAnsiTheme="minorHAnsi" w:cstheme="minorHAnsi"/>
@@ -6736,23 +6494,7 @@
           <w:rFonts w:asciiTheme="minorHAnsi" w:hAnsiTheme="minorHAnsi" w:cstheme="minorHAnsi"/>
           <w:lang w:val="en-US"/>
         </w:rPr>
-        <w:t>ef _fillZeros (</w:t>
-      </w:r>
-      <w:proofErr w:type="gramStart"/>
-      <w:r>
-        <w:rPr>
-          <w:rFonts w:asciiTheme="minorHAnsi" w:hAnsiTheme="minorHAnsi" w:cstheme="minorHAnsi"/>
-          <w:lang w:val="en-US"/>
-        </w:rPr>
-        <w:t>tablero :</w:t>
-      </w:r>
-      <w:proofErr w:type="gramEnd"/>
-      <w:r>
-        <w:rPr>
-          <w:rFonts w:asciiTheme="minorHAnsi" w:hAnsiTheme="minorHAnsi" w:cstheme="minorHAnsi"/>
-          <w:lang w:val="en-US"/>
-        </w:rPr>
-        <w:t xml:space="preserve"> List[Int], cols : Int, fillFactor : Int) : List[Int] = tablero match {</w:t>
+        <w:t>ef _fillZeros (tablero : List[Int], cols : Int, fillFactor : Int) : List[Int] = tablero match {</w:t>
       </w:r>
       <w:bookmarkEnd w:id="22"/>
     </w:p>
@@ -6784,7 +6526,7 @@
         </w:rPr>
         <w:t xml:space="preserve">    </w:t>
       </w:r>
-      <w:bookmarkStart w:id="23" w:name="_Toc5812472"/>
+      <w:bookmarkStart w:id="23" w:name="_Toc5813378"/>
       <w:r>
         <w:rPr>
           <w:rFonts w:asciiTheme="minorHAnsi" w:hAnsiTheme="minorHAnsi" w:cstheme="minorHAnsi"/>
@@ -6797,23 +6539,7 @@
           <w:rFonts w:asciiTheme="minorHAnsi" w:hAnsiTheme="minorHAnsi" w:cstheme="minorHAnsi"/>
           <w:lang w:val="en-US"/>
         </w:rPr>
-        <w:t>ef rotate (</w:t>
-      </w:r>
-      <w:proofErr w:type="gramStart"/>
-      <w:r>
-        <w:rPr>
-          <w:rFonts w:asciiTheme="minorHAnsi" w:hAnsiTheme="minorHAnsi" w:cstheme="minorHAnsi"/>
-          <w:lang w:val="en-US"/>
-        </w:rPr>
-        <w:t>tablero :</w:t>
-      </w:r>
-      <w:proofErr w:type="gramEnd"/>
-      <w:r>
-        <w:rPr>
-          <w:rFonts w:asciiTheme="minorHAnsi" w:hAnsiTheme="minorHAnsi" w:cstheme="minorHAnsi"/>
-          <w:lang w:val="en-US"/>
-        </w:rPr>
-        <w:t xml:space="preserve"> List[Int], cols : Int) : List [Int]</w:t>
+        <w:t>ef rotate (tablero : List[Int], cols : Int) : List [Int]</w:t>
       </w:r>
       <w:bookmarkEnd w:id="23"/>
       <w:r>
@@ -6851,26 +6577,12 @@
           <w:lang w:val="en-US"/>
         </w:rPr>
       </w:pPr>
-      <w:bookmarkStart w:id="24" w:name="_Toc5812473"/>
-      <w:r>
-        <w:rPr>
-          <w:lang w:val="en-US"/>
-        </w:rPr>
-        <w:t>def rotate90 (</w:t>
-      </w:r>
-      <w:proofErr w:type="gramStart"/>
-      <w:r>
-        <w:rPr>
-          <w:lang w:val="en-US"/>
-        </w:rPr>
-        <w:t>tablero :</w:t>
-      </w:r>
-      <w:proofErr w:type="gramEnd"/>
-      <w:r>
-        <w:rPr>
-          <w:lang w:val="en-US"/>
-        </w:rPr>
-        <w:t xml:space="preserve"> List[Int], cols : Int, rep : Int) : List[Int]</w:t>
+      <w:bookmarkStart w:id="24" w:name="_Toc5813379"/>
+      <w:r>
+        <w:rPr>
+          <w:lang w:val="en-US"/>
+        </w:rPr>
+        <w:t>def rotate90 (tablero : List[Int], cols : Int, rep : Int) : List[Int]</w:t>
       </w:r>
       <w:bookmarkEnd w:id="24"/>
     </w:p>
@@ -6892,26 +6604,12 @@
           <w:lang w:val="en-US"/>
         </w:rPr>
       </w:pPr>
-      <w:bookmarkStart w:id="25" w:name="_Toc5812474"/>
-      <w:r>
-        <w:rPr>
-          <w:lang w:val="en-US"/>
-        </w:rPr>
-        <w:t>def flip (</w:t>
-      </w:r>
-      <w:proofErr w:type="gramStart"/>
-      <w:r>
-        <w:rPr>
-          <w:lang w:val="en-US"/>
-        </w:rPr>
-        <w:t>tablero :</w:t>
-      </w:r>
-      <w:proofErr w:type="gramEnd"/>
-      <w:r>
-        <w:rPr>
-          <w:lang w:val="en-US"/>
-        </w:rPr>
-        <w:t xml:space="preserve"> List[Int], cols : Int) : List [Int]</w:t>
+      <w:bookmarkStart w:id="25" w:name="_Toc5813380"/>
+      <w:r>
+        <w:rPr>
+          <w:lang w:val="en-US"/>
+        </w:rPr>
+        <w:t>def flip (tablero : List[Int], cols : Int) : List [Int]</w:t>
       </w:r>
       <w:bookmarkEnd w:id="25"/>
     </w:p>
@@ -6949,7 +6647,7 @@
         </w:rPr>
         <w:t xml:space="preserve"> </w:t>
       </w:r>
-      <w:bookmarkStart w:id="26" w:name="_Toc5812475"/>
+      <w:bookmarkStart w:id="26" w:name="_Toc5813381"/>
       <w:r>
         <w:rPr>
           <w:rFonts w:asciiTheme="minorHAnsi" w:hAnsiTheme="minorHAnsi" w:cstheme="minorHAnsi"/>
@@ -6968,23 +6666,7 @@
           <w:rFonts w:asciiTheme="minorHAnsi" w:hAnsiTheme="minorHAnsi" w:cstheme="minorHAnsi"/>
           <w:lang w:val="en-US"/>
         </w:rPr>
-        <w:t>seccion (</w:t>
-      </w:r>
-      <w:proofErr w:type="gramStart"/>
-      <w:r>
-        <w:rPr>
-          <w:rFonts w:asciiTheme="minorHAnsi" w:hAnsiTheme="minorHAnsi" w:cstheme="minorHAnsi"/>
-          <w:lang w:val="en-US"/>
-        </w:rPr>
-        <w:t>tablero :</w:t>
-      </w:r>
-      <w:proofErr w:type="gramEnd"/>
-      <w:r>
-        <w:rPr>
-          <w:rFonts w:asciiTheme="minorHAnsi" w:hAnsiTheme="minorHAnsi" w:cstheme="minorHAnsi"/>
-          <w:lang w:val="en-US"/>
-        </w:rPr>
-        <w:t xml:space="preserve"> List[Int], cols : Int, iniciox : Int, finx : Int, inicioy : Int, finy : Int) : List[Int]</w:t>
+        <w:t>seccion (tablero : List[Int], cols : Int, iniciox : Int, finx : Int, inicioy : Int, finy : Int) : List[Int]</w:t>
       </w:r>
       <w:bookmarkEnd w:id="26"/>
     </w:p>
@@ -7017,14 +6699,13 @@
           <w:lang w:val="en-US"/>
         </w:rPr>
       </w:pPr>
-      <w:bookmarkStart w:id="27" w:name="_Toc5812476"/>
+      <w:bookmarkStart w:id="27" w:name="_Toc5813382"/>
       <w:r>
         <w:rPr>
           <w:lang w:val="en-US"/>
         </w:rPr>
         <w:t>def tomarFila (</w:t>
       </w:r>
-      <w:proofErr w:type="gramStart"/>
       <w:r>
         <w:rPr>
           <w:lang w:val="en-US"/>
@@ -7035,14 +6716,7 @@
         <w:rPr>
           <w:lang w:val="en-US"/>
         </w:rPr>
-        <w:t xml:space="preserve"> :</w:t>
-      </w:r>
-      <w:proofErr w:type="gramEnd"/>
-      <w:r>
-        <w:rPr>
-          <w:lang w:val="en-US"/>
-        </w:rPr>
-        <w:t xml:space="preserve"> List[Int], cols : Int) :  List [Int]</w:t>
+        <w:t xml:space="preserve"> : List[Int], cols : Int) :  List [Int]</w:t>
       </w:r>
       <w:bookmarkEnd w:id="27"/>
     </w:p>
@@ -7058,27 +6732,13 @@
           <w:lang w:val="en-US"/>
         </w:rPr>
       </w:pPr>
-      <w:bookmarkStart w:id="28" w:name="_Toc5812477"/>
+      <w:bookmarkStart w:id="28" w:name="_Toc5813383"/>
       <w:r>
         <w:rPr>
           <w:lang w:val="en-US"/>
         </w:rPr>
         <w:lastRenderedPageBreak/>
-        <w:t>def join (l</w:t>
-      </w:r>
-      <w:proofErr w:type="gramStart"/>
-      <w:r>
-        <w:rPr>
-          <w:lang w:val="en-US"/>
-        </w:rPr>
-        <w:t>1 :</w:t>
-      </w:r>
-      <w:proofErr w:type="gramEnd"/>
-      <w:r>
-        <w:rPr>
-          <w:lang w:val="en-US"/>
-        </w:rPr>
-        <w:t xml:space="preserve"> List[Int], l2 : List[Int], cols : Int) : List [Int]</w:t>
+        <w:t>def join (l1 : List[Int], l2 : List[Int], cols : Int) : List [Int]</w:t>
       </w:r>
       <w:bookmarkEnd w:id="28"/>
     </w:p>
@@ -7106,7 +6766,7 @@
         </w:rPr>
         <w:t xml:space="preserve">  </w:t>
       </w:r>
-      <w:bookmarkStart w:id="29" w:name="_Toc5812478"/>
+      <w:bookmarkStart w:id="29" w:name="_Toc5813384"/>
       <w:r>
         <w:rPr>
           <w:rFonts w:asciiTheme="minorHAnsi" w:hAnsiTheme="minorHAnsi" w:cstheme="minorHAnsi"/>
@@ -7119,23 +6779,7 @@
           <w:rFonts w:asciiTheme="minorHAnsi" w:hAnsiTheme="minorHAnsi" w:cstheme="minorHAnsi"/>
           <w:lang w:val="en-US"/>
         </w:rPr>
-        <w:t>ef crearPiezasNuevas (</w:t>
-      </w:r>
-      <w:proofErr w:type="gramStart"/>
-      <w:r>
-        <w:rPr>
-          <w:rFonts w:asciiTheme="minorHAnsi" w:hAnsiTheme="minorHAnsi" w:cstheme="minorHAnsi"/>
-          <w:lang w:val="en-US"/>
-        </w:rPr>
-        <w:t>tablero :</w:t>
-      </w:r>
-      <w:proofErr w:type="gramEnd"/>
-      <w:r>
-        <w:rPr>
-          <w:rFonts w:asciiTheme="minorHAnsi" w:hAnsiTheme="minorHAnsi" w:cstheme="minorHAnsi"/>
-          <w:lang w:val="en-US"/>
-        </w:rPr>
-        <w:t xml:space="preserve"> List[Int], cols : Int) : List[Int]</w:t>
+        <w:t>ef crearPiezasNuevas (tablero : List[Int], cols : Int) : List[Int]</w:t>
       </w:r>
       <w:bookmarkEnd w:id="29"/>
       <w:r>
@@ -7179,7 +6823,7 @@
           <w:lang w:val="en-US"/>
         </w:rPr>
       </w:pPr>
-      <w:bookmarkStart w:id="30" w:name="_Toc5812479"/>
+      <w:bookmarkStart w:id="30" w:name="_Toc5813385"/>
       <w:r>
         <w:rPr>
           <w:lang w:val="en-US"/>
@@ -7190,21 +6834,7 @@
         <w:rPr>
           <w:lang w:val="en-US"/>
         </w:rPr>
-        <w:t>ef _nuevaPieza (pieza_</w:t>
-      </w:r>
-      <w:proofErr w:type="gramStart"/>
-      <w:r>
-        <w:rPr>
-          <w:lang w:val="en-US"/>
-        </w:rPr>
-        <w:t>actual :</w:t>
-      </w:r>
-      <w:proofErr w:type="gramEnd"/>
-      <w:r>
-        <w:rPr>
-          <w:lang w:val="en-US"/>
-        </w:rPr>
-        <w:t xml:space="preserve"> Int, last_seen : Int, amount_seen : Int) : Int</w:t>
+        <w:t>ef _nuevaPieza (pieza_actual : Int, last_seen : Int, amount_seen : Int) : Int</w:t>
       </w:r>
       <w:bookmarkEnd w:id="30"/>
     </w:p>
@@ -7236,7 +6866,7 @@
         </w:rPr>
         <w:t xml:space="preserve">      </w:t>
       </w:r>
-      <w:bookmarkStart w:id="31" w:name="_Toc5812480"/>
+      <w:bookmarkStart w:id="31" w:name="_Toc5813386"/>
       <w:r>
         <w:rPr>
           <w:rFonts w:asciiTheme="minorHAnsi" w:hAnsiTheme="minorHAnsi" w:cstheme="minorHAnsi"/>
@@ -7249,23 +6879,7 @@
           <w:rFonts w:asciiTheme="minorHAnsi" w:hAnsiTheme="minorHAnsi" w:cstheme="minorHAnsi"/>
           <w:lang w:val="en-US"/>
         </w:rPr>
-        <w:t>ef _nextSeen (pieza_</w:t>
-      </w:r>
-      <w:proofErr w:type="gramStart"/>
-      <w:r>
-        <w:rPr>
-          <w:rFonts w:asciiTheme="minorHAnsi" w:hAnsiTheme="minorHAnsi" w:cstheme="minorHAnsi"/>
-          <w:lang w:val="en-US"/>
-        </w:rPr>
-        <w:t>actual :</w:t>
-      </w:r>
-      <w:proofErr w:type="gramEnd"/>
-      <w:r>
-        <w:rPr>
-          <w:rFonts w:asciiTheme="minorHAnsi" w:hAnsiTheme="minorHAnsi" w:cstheme="minorHAnsi"/>
-          <w:lang w:val="en-US"/>
-        </w:rPr>
-        <w:t xml:space="preserve"> Int, last_seen : Int) : Int</w:t>
+        <w:t>ef _nextSeen (pieza_actual : Int, last_seen : Int) : Int</w:t>
       </w:r>
       <w:bookmarkEnd w:id="31"/>
       <w:r>
@@ -7316,7 +6930,7 @@
         </w:rPr>
         <w:t xml:space="preserve">      </w:t>
       </w:r>
-      <w:bookmarkStart w:id="32" w:name="_Toc5812481"/>
+      <w:bookmarkStart w:id="32" w:name="_Toc5813387"/>
       <w:r>
         <w:rPr>
           <w:rFonts w:asciiTheme="minorHAnsi" w:hAnsiTheme="minorHAnsi" w:cstheme="minorHAnsi"/>
@@ -7329,23 +6943,7 @@
           <w:rFonts w:asciiTheme="minorHAnsi" w:hAnsiTheme="minorHAnsi" w:cstheme="minorHAnsi"/>
           <w:lang w:val="en-US"/>
         </w:rPr>
-        <w:t>ef piezasSeguidas (amount_</w:t>
-      </w:r>
-      <w:proofErr w:type="gramStart"/>
-      <w:r>
-        <w:rPr>
-          <w:rFonts w:asciiTheme="minorHAnsi" w:hAnsiTheme="minorHAnsi" w:cstheme="minorHAnsi"/>
-          <w:lang w:val="en-US"/>
-        </w:rPr>
-        <w:t>seen :</w:t>
-      </w:r>
-      <w:proofErr w:type="gramEnd"/>
-      <w:r>
-        <w:rPr>
-          <w:rFonts w:asciiTheme="minorHAnsi" w:hAnsiTheme="minorHAnsi" w:cstheme="minorHAnsi"/>
-          <w:lang w:val="en-US"/>
-        </w:rPr>
-        <w:t xml:space="preserve"> Int, pieza_actual : Int, last_seen : Int) : Int</w:t>
+        <w:t>ef piezasSeguidas (amount_seen : Int, pieza_actual : Int, last_seen : Int) : Int</w:t>
       </w:r>
       <w:bookmarkEnd w:id="32"/>
       <w:r>
@@ -7433,7 +7031,7 @@
         </w:rPr>
         <w:t xml:space="preserve"> </w:t>
       </w:r>
-      <w:bookmarkStart w:id="33" w:name="_Toc5812482"/>
+      <w:bookmarkStart w:id="33" w:name="_Toc5813388"/>
       <w:r>
         <w:rPr>
           <w:rFonts w:asciiTheme="minorHAnsi" w:hAnsiTheme="minorHAnsi" w:cstheme="minorHAnsi"/>
@@ -7446,23 +7044,7 @@
           <w:rFonts w:asciiTheme="minorHAnsi" w:hAnsiTheme="minorHAnsi" w:cstheme="minorHAnsi"/>
           <w:lang w:val="en-US"/>
         </w:rPr>
-        <w:t>ef quitarCeros (</w:t>
-      </w:r>
-      <w:proofErr w:type="gramStart"/>
-      <w:r>
-        <w:rPr>
-          <w:rFonts w:asciiTheme="minorHAnsi" w:hAnsiTheme="minorHAnsi" w:cstheme="minorHAnsi"/>
-          <w:lang w:val="en-US"/>
-        </w:rPr>
-        <w:t>tablero :</w:t>
-      </w:r>
-      <w:proofErr w:type="gramEnd"/>
-      <w:r>
-        <w:rPr>
-          <w:rFonts w:asciiTheme="minorHAnsi" w:hAnsiTheme="minorHAnsi" w:cstheme="minorHAnsi"/>
-          <w:lang w:val="en-US"/>
-        </w:rPr>
-        <w:t xml:space="preserve"> List[Int], cols : Int) : List[Int]</w:t>
+        <w:t>ef quitarCeros (tablero : List[Int], cols : Int) : List[Int]</w:t>
       </w:r>
       <w:bookmarkEnd w:id="33"/>
       <w:r>
@@ -7506,7 +7088,7 @@
         </w:rPr>
         <w:t xml:space="preserve"> </w:t>
       </w:r>
-      <w:bookmarkStart w:id="34" w:name="_Toc5812483"/>
+      <w:bookmarkStart w:id="34" w:name="_Toc5813389"/>
       <w:r>
         <w:rPr>
           <w:rFonts w:asciiTheme="minorHAnsi" w:hAnsiTheme="minorHAnsi" w:cstheme="minorHAnsi"/>
@@ -7519,23 +7101,7 @@
           <w:rFonts w:asciiTheme="minorHAnsi" w:hAnsiTheme="minorHAnsi" w:cstheme="minorHAnsi"/>
           <w:lang w:val="en-US"/>
         </w:rPr>
-        <w:t>ef mejorMoviento (</w:t>
-      </w:r>
-      <w:proofErr w:type="gramStart"/>
-      <w:r>
-        <w:rPr>
-          <w:rFonts w:asciiTheme="minorHAnsi" w:hAnsiTheme="minorHAnsi" w:cstheme="minorHAnsi"/>
-          <w:lang w:val="en-US"/>
-        </w:rPr>
-        <w:t>tablero :</w:t>
-      </w:r>
-      <w:proofErr w:type="gramEnd"/>
-      <w:r>
-        <w:rPr>
-          <w:rFonts w:asciiTheme="minorHAnsi" w:hAnsiTheme="minorHAnsi" w:cstheme="minorHAnsi"/>
-          <w:lang w:val="en-US"/>
-        </w:rPr>
-        <w:t xml:space="preserve"> List[Int], cols : Int) : Int</w:t>
+        <w:t>ef mejorMoviento (tablero : List[Int], cols : Int) : Int</w:t>
       </w:r>
       <w:bookmarkEnd w:id="34"/>
       <w:r>
@@ -7572,7 +7138,7 @@
           <w:lang w:val="en-US"/>
         </w:rPr>
       </w:pPr>
-      <w:bookmarkStart w:id="35" w:name="_Toc5812484"/>
+      <w:bookmarkStart w:id="35" w:name="_Toc5813390"/>
       <w:r>
         <w:rPr>
           <w:rFonts w:asciiTheme="minorHAnsi" w:hAnsiTheme="minorHAnsi" w:cstheme="minorHAnsi"/>
@@ -7586,23 +7152,7 @@
           <w:rFonts w:asciiTheme="minorHAnsi" w:hAnsiTheme="minorHAnsi" w:cstheme="minorHAnsi"/>
           <w:lang w:val="en-US"/>
         </w:rPr>
-        <w:t>ef isFull (</w:t>
-      </w:r>
-      <w:proofErr w:type="gramStart"/>
-      <w:r>
-        <w:rPr>
-          <w:rFonts w:asciiTheme="minorHAnsi" w:hAnsiTheme="minorHAnsi" w:cstheme="minorHAnsi"/>
-          <w:lang w:val="en-US"/>
-        </w:rPr>
-        <w:t>tablero :</w:t>
-      </w:r>
-      <w:proofErr w:type="gramEnd"/>
-      <w:r>
-        <w:rPr>
-          <w:rFonts w:asciiTheme="minorHAnsi" w:hAnsiTheme="minorHAnsi" w:cstheme="minorHAnsi"/>
-          <w:lang w:val="en-US"/>
-        </w:rPr>
-        <w:t xml:space="preserve"> List[Int], cols : Int) : Boolean</w:t>
+        <w:t>ef isFull (tablero : List[Int], cols : Int) : Boolean</w:t>
       </w:r>
       <w:bookmarkEnd w:id="35"/>
       <w:r>
@@ -7651,7 +7201,7 @@
           <w:lang w:val="en-US"/>
         </w:rPr>
       </w:pPr>
-      <w:bookmarkStart w:id="36" w:name="_Toc5812485"/>
+      <w:bookmarkStart w:id="36" w:name="_Toc5813391"/>
       <w:r>
         <w:rPr>
           <w:rFonts w:asciiTheme="minorHAnsi" w:hAnsiTheme="minorHAnsi" w:cstheme="minorHAnsi"/>
@@ -7664,23 +7214,7 @@
           <w:rFonts w:asciiTheme="minorHAnsi" w:hAnsiTheme="minorHAnsi" w:cstheme="minorHAnsi"/>
           <w:lang w:val="en-US"/>
         </w:rPr>
-        <w:t>ef generarLista(</w:t>
-      </w:r>
-      <w:proofErr w:type="gramStart"/>
-      <w:r>
-        <w:rPr>
-          <w:rFonts w:asciiTheme="minorHAnsi" w:hAnsiTheme="minorHAnsi" w:cstheme="minorHAnsi"/>
-          <w:lang w:val="en-US"/>
-        </w:rPr>
-        <w:t>col:Int</w:t>
-      </w:r>
-      <w:proofErr w:type="gramEnd"/>
-      <w:r>
-        <w:rPr>
-          <w:rFonts w:asciiTheme="minorHAnsi" w:hAnsiTheme="minorHAnsi" w:cstheme="minorHAnsi"/>
-          <w:lang w:val="en-US"/>
-        </w:rPr>
-        <w:t>): List[Int]</w:t>
+        <w:t>ef generarLista(col:Int): List[Int]</w:t>
       </w:r>
       <w:bookmarkEnd w:id="36"/>
       <w:r>
@@ -7737,7 +7271,7 @@
         </w:rPr>
         <w:t xml:space="preserve">  </w:t>
       </w:r>
-      <w:bookmarkStart w:id="37" w:name="_Toc5812486"/>
+      <w:bookmarkStart w:id="37" w:name="_Toc5813392"/>
       <w:r>
         <w:rPr>
           <w:rFonts w:asciiTheme="minorHAnsi" w:hAnsiTheme="minorHAnsi" w:cstheme="minorHAnsi"/>
@@ -7750,23 +7284,7 @@
           <w:rFonts w:asciiTheme="minorHAnsi" w:hAnsiTheme="minorHAnsi" w:cstheme="minorHAnsi"/>
           <w:lang w:val="en-US"/>
         </w:rPr>
-        <w:t>ef crearTablero (</w:t>
-      </w:r>
-      <w:proofErr w:type="gramStart"/>
-      <w:r>
-        <w:rPr>
-          <w:rFonts w:asciiTheme="minorHAnsi" w:hAnsiTheme="minorHAnsi" w:cstheme="minorHAnsi"/>
-          <w:lang w:val="en-US"/>
-        </w:rPr>
-        <w:t>nivel:Int</w:t>
-      </w:r>
-      <w:proofErr w:type="gramEnd"/>
-      <w:r>
-        <w:rPr>
-          <w:rFonts w:asciiTheme="minorHAnsi" w:hAnsiTheme="minorHAnsi" w:cstheme="minorHAnsi"/>
-          <w:lang w:val="en-US"/>
-        </w:rPr>
-        <w:t>) : List[Int]</w:t>
+        <w:t>ef crearTablero (nivel:Int) : List[Int]</w:t>
       </w:r>
       <w:bookmarkEnd w:id="37"/>
       <w:r>
@@ -7788,21 +7306,7 @@
         <w:rPr>
           <w:rFonts w:cstheme="minorHAnsi"/>
         </w:rPr>
-        <w:t xml:space="preserve">La función principal es crear el tablero inicial según el nivel seleccionado, para eso llama a la función de crearlista que devuelve la lista de 0’s y luego a la de colocarSemillas </w:t>
-      </w:r>
-      <w:proofErr w:type="gramStart"/>
-      <w:r>
-        <w:rPr>
-          <w:rFonts w:cstheme="minorHAnsi"/>
-        </w:rPr>
-        <w:t>que</w:t>
-      </w:r>
-      <w:proofErr w:type="gramEnd"/>
-      <w:r>
-        <w:rPr>
-          <w:rFonts w:cstheme="minorHAnsi"/>
-        </w:rPr>
-        <w:t xml:space="preserve"> dado un vector de posiciones libres, las colocará en posiciones aleatorias del tablero. </w:t>
+        <w:t xml:space="preserve">La función principal es crear el tablero inicial según el nivel seleccionado, para eso llama a la función de crearlista que devuelve la lista de 0’s y luego a la de colocarSemillas que dado un vector de posiciones libres, las colocará en posiciones aleatorias del tablero. </w:t>
       </w:r>
     </w:p>
     <w:p>
@@ -7824,7 +7328,7 @@
         </w:rPr>
         <w:t xml:space="preserve">  </w:t>
       </w:r>
-      <w:bookmarkStart w:id="38" w:name="_Toc5812487"/>
+      <w:bookmarkStart w:id="38" w:name="_Toc5813393"/>
       <w:r>
         <w:rPr>
           <w:rFonts w:asciiTheme="minorHAnsi" w:hAnsiTheme="minorHAnsi" w:cstheme="minorHAnsi"/>
@@ -7837,23 +7341,7 @@
           <w:rFonts w:asciiTheme="minorHAnsi" w:hAnsiTheme="minorHAnsi" w:cstheme="minorHAnsi"/>
           <w:lang w:val="en-US"/>
         </w:rPr>
-        <w:t>ef getEmptyPositions (</w:t>
-      </w:r>
-      <w:proofErr w:type="gramStart"/>
-      <w:r>
-        <w:rPr>
-          <w:rFonts w:asciiTheme="minorHAnsi" w:hAnsiTheme="minorHAnsi" w:cstheme="minorHAnsi"/>
-          <w:lang w:val="en-US"/>
-        </w:rPr>
-        <w:t>tablero:List</w:t>
-      </w:r>
-      <w:proofErr w:type="gramEnd"/>
-      <w:r>
-        <w:rPr>
-          <w:rFonts w:asciiTheme="minorHAnsi" w:hAnsiTheme="minorHAnsi" w:cstheme="minorHAnsi"/>
-          <w:lang w:val="en-US"/>
-        </w:rPr>
-        <w:t>[Int]) : List[Int] =</w:t>
+        <w:t>ef getEmptyPositions (tablero:List[Int]) : List[Int] =</w:t>
       </w:r>
       <w:bookmarkEnd w:id="38"/>
     </w:p>
@@ -7896,7 +7384,7 @@
         </w:rPr>
         <w:t xml:space="preserve">  </w:t>
       </w:r>
-      <w:bookmarkStart w:id="39" w:name="_Toc5812488"/>
+      <w:bookmarkStart w:id="39" w:name="_Toc5813394"/>
       <w:r>
         <w:rPr>
           <w:rFonts w:asciiTheme="minorHAnsi" w:hAnsiTheme="minorHAnsi" w:cstheme="minorHAnsi"/>
@@ -7923,23 +7411,7 @@
           <w:rFonts w:asciiTheme="minorHAnsi" w:hAnsiTheme="minorHAnsi" w:cstheme="minorHAnsi"/>
           <w:lang w:val="en-US"/>
         </w:rPr>
-        <w:t>colocarSemillas(</w:t>
-      </w:r>
-      <w:proofErr w:type="gramStart"/>
-      <w:r>
-        <w:rPr>
-          <w:rFonts w:asciiTheme="minorHAnsi" w:hAnsiTheme="minorHAnsi" w:cstheme="minorHAnsi"/>
-          <w:lang w:val="en-US"/>
-        </w:rPr>
-        <w:t>tablero:List</w:t>
-      </w:r>
-      <w:proofErr w:type="gramEnd"/>
-      <w:r>
-        <w:rPr>
-          <w:rFonts w:asciiTheme="minorHAnsi" w:hAnsiTheme="minorHAnsi" w:cstheme="minorHAnsi"/>
-          <w:lang w:val="en-US"/>
-        </w:rPr>
-        <w:t>[Int], semillas:List[Int], nivel: Int): List[Int]</w:t>
+        <w:t>colocarSemillas(tablero:List[Int], semillas:List[Int], nivel: Int): List[Int]</w:t>
       </w:r>
       <w:bookmarkEnd w:id="39"/>
       <w:r>
@@ -7990,7 +7462,7 @@
         </w:rPr>
         <w:t xml:space="preserve"> </w:t>
       </w:r>
-      <w:bookmarkStart w:id="40" w:name="_Toc5812489"/>
+      <w:bookmarkStart w:id="40" w:name="_Toc5813395"/>
       <w:r>
         <w:rPr>
           <w:rFonts w:asciiTheme="minorHAnsi" w:hAnsiTheme="minorHAnsi" w:cstheme="minorHAnsi"/>
@@ -8003,23 +7475,7 @@
           <w:rFonts w:asciiTheme="minorHAnsi" w:hAnsiTheme="minorHAnsi" w:cstheme="minorHAnsi"/>
           <w:lang w:val="en-US"/>
         </w:rPr>
-        <w:t>ef buscarIndice(</w:t>
-      </w:r>
-      <w:proofErr w:type="gramStart"/>
-      <w:r>
-        <w:rPr>
-          <w:rFonts w:asciiTheme="minorHAnsi" w:hAnsiTheme="minorHAnsi" w:cstheme="minorHAnsi"/>
-          <w:lang w:val="en-US"/>
-        </w:rPr>
-        <w:t>l:List</w:t>
-      </w:r>
-      <w:proofErr w:type="gramEnd"/>
-      <w:r>
-        <w:rPr>
-          <w:rFonts w:asciiTheme="minorHAnsi" w:hAnsiTheme="minorHAnsi" w:cstheme="minorHAnsi"/>
-          <w:lang w:val="en-US"/>
-        </w:rPr>
-        <w:t>[Int], posicion: Int) : Int =</w:t>
+        <w:t>ef buscarIndice(l:List[Int], posicion: Int) : Int =</w:t>
       </w:r>
       <w:bookmarkEnd w:id="40"/>
       <w:r>
@@ -8076,7 +7532,7 @@
         </w:rPr>
         <w:t xml:space="preserve"> </w:t>
       </w:r>
-      <w:bookmarkStart w:id="41" w:name="_Toc5812490"/>
+      <w:bookmarkStart w:id="41" w:name="_Toc5813396"/>
       <w:r>
         <w:rPr>
           <w:rFonts w:asciiTheme="minorHAnsi" w:hAnsiTheme="minorHAnsi" w:cstheme="minorHAnsi"/>
@@ -8089,23 +7545,7 @@
           <w:rFonts w:asciiTheme="minorHAnsi" w:hAnsiTheme="minorHAnsi" w:cstheme="minorHAnsi"/>
           <w:lang w:val="en-US"/>
         </w:rPr>
-        <w:t>ef eliminarIndice(</w:t>
-      </w:r>
-      <w:proofErr w:type="gramStart"/>
-      <w:r>
-        <w:rPr>
-          <w:rFonts w:asciiTheme="minorHAnsi" w:hAnsiTheme="minorHAnsi" w:cstheme="minorHAnsi"/>
-          <w:lang w:val="en-US"/>
-        </w:rPr>
-        <w:t>l:List</w:t>
-      </w:r>
-      <w:proofErr w:type="gramEnd"/>
-      <w:r>
-        <w:rPr>
-          <w:rFonts w:asciiTheme="minorHAnsi" w:hAnsiTheme="minorHAnsi" w:cstheme="minorHAnsi"/>
-          <w:lang w:val="en-US"/>
-        </w:rPr>
-        <w:t>[Int], posicion: Int) : List[Int] =</w:t>
+        <w:t>ef eliminarIndice(l:List[Int], posicion: Int) : List[Int] =</w:t>
       </w:r>
       <w:bookmarkEnd w:id="41"/>
       <w:r>
@@ -8144,7 +7584,7 @@
           <w:lang w:val="en-US"/>
         </w:rPr>
       </w:pPr>
-      <w:bookmarkStart w:id="42" w:name="_Toc5812491"/>
+      <w:bookmarkStart w:id="42" w:name="_Toc5813397"/>
       <w:r>
         <w:rPr>
           <w:rFonts w:asciiTheme="minorHAnsi" w:hAnsiTheme="minorHAnsi" w:cstheme="minorHAnsi"/>
@@ -8157,23 +7597,7 @@
           <w:rFonts w:asciiTheme="minorHAnsi" w:hAnsiTheme="minorHAnsi" w:cstheme="minorHAnsi"/>
           <w:lang w:val="en-US"/>
         </w:rPr>
-        <w:t>ef ponerSemilla (</w:t>
-      </w:r>
-      <w:proofErr w:type="gramStart"/>
-      <w:r>
-        <w:rPr>
-          <w:rFonts w:asciiTheme="minorHAnsi" w:hAnsiTheme="minorHAnsi" w:cstheme="minorHAnsi"/>
-          <w:lang w:val="en-US"/>
-        </w:rPr>
-        <w:t>l:List</w:t>
-      </w:r>
-      <w:proofErr w:type="gramEnd"/>
-      <w:r>
-        <w:rPr>
-          <w:rFonts w:asciiTheme="minorHAnsi" w:hAnsiTheme="minorHAnsi" w:cstheme="minorHAnsi"/>
-          <w:lang w:val="en-US"/>
-        </w:rPr>
-        <w:t>[Int], posicion: Int, valor: Int) : List[Int] =</w:t>
+        <w:t>ef ponerSemilla (l:List[Int], posicion: Int, valor: Int) : List[Int] =</w:t>
       </w:r>
       <w:bookmarkEnd w:id="42"/>
       <w:r>
@@ -8230,7 +7654,7 @@
           <w:lang w:val="en-US"/>
         </w:rPr>
       </w:pPr>
-      <w:bookmarkStart w:id="43" w:name="_Toc5812492"/>
+      <w:bookmarkStart w:id="43" w:name="_Toc5813398"/>
       <w:r>
         <w:rPr>
           <w:rFonts w:asciiTheme="minorHAnsi" w:hAnsiTheme="minorHAnsi" w:cstheme="minorHAnsi"/>
@@ -8243,23 +7667,7 @@
           <w:rFonts w:asciiTheme="minorHAnsi" w:hAnsiTheme="minorHAnsi" w:cstheme="minorHAnsi"/>
           <w:lang w:val="en-US"/>
         </w:rPr>
-        <w:t>ef _colocarSemillas(</w:t>
-      </w:r>
-      <w:proofErr w:type="gramStart"/>
-      <w:r>
-        <w:rPr>
-          <w:rFonts w:asciiTheme="minorHAnsi" w:hAnsiTheme="minorHAnsi" w:cstheme="minorHAnsi"/>
-          <w:lang w:val="en-US"/>
-        </w:rPr>
-        <w:t>tablero:List</w:t>
-      </w:r>
-      <w:proofErr w:type="gramEnd"/>
-      <w:r>
-        <w:rPr>
-          <w:rFonts w:asciiTheme="minorHAnsi" w:hAnsiTheme="minorHAnsi" w:cstheme="minorHAnsi"/>
-          <w:lang w:val="en-US"/>
-        </w:rPr>
-        <w:t>[Int], semillas:List[Int], nivel: Int, restantes : Int): List[Int] :</w:t>
+        <w:t>ef _colocarSemillas(tablero:List[Int], semillas:List[Int], nivel: Int, restantes : Int): List[Int] :</w:t>
       </w:r>
       <w:bookmarkEnd w:id="43"/>
       <w:r>
@@ -8316,29 +7724,13 @@
           <w:lang w:val="en-US"/>
         </w:rPr>
       </w:pPr>
-      <w:bookmarkStart w:id="44" w:name="_Toc5812493"/>
-      <w:r>
-        <w:rPr>
-          <w:rFonts w:asciiTheme="minorHAnsi" w:hAnsiTheme="minorHAnsi" w:cstheme="minorHAnsi"/>
-          <w:lang w:val="en-US"/>
-        </w:rPr>
-        <w:t>def isBetween (</w:t>
-      </w:r>
-      <w:proofErr w:type="gramStart"/>
-      <w:r>
-        <w:rPr>
-          <w:rFonts w:asciiTheme="minorHAnsi" w:hAnsiTheme="minorHAnsi" w:cstheme="minorHAnsi"/>
-          <w:lang w:val="en-US"/>
-        </w:rPr>
-        <w:t>input :</w:t>
-      </w:r>
-      <w:proofErr w:type="gramEnd"/>
-      <w:r>
-        <w:rPr>
-          <w:rFonts w:asciiTheme="minorHAnsi" w:hAnsiTheme="minorHAnsi" w:cstheme="minorHAnsi"/>
-          <w:lang w:val="en-US"/>
-        </w:rPr>
-        <w:t xml:space="preserve"> Int, min : Int, max : Int) : Boolean</w:t>
+      <w:bookmarkStart w:id="44" w:name="_Toc5813399"/>
+      <w:r>
+        <w:rPr>
+          <w:rFonts w:asciiTheme="minorHAnsi" w:hAnsiTheme="minorHAnsi" w:cstheme="minorHAnsi"/>
+          <w:lang w:val="en-US"/>
+        </w:rPr>
+        <w:t>def isBetween (input : Int, min : Int, max : Int) : Boolean</w:t>
       </w:r>
       <w:bookmarkEnd w:id="44"/>
     </w:p>
@@ -8362,7 +7754,7 @@
           <w:lang w:val="en-US"/>
         </w:rPr>
       </w:pPr>
-      <w:bookmarkStart w:id="47" w:name="_Toc5812494"/>
+      <w:bookmarkStart w:id="47" w:name="_Toc5813400"/>
       <w:bookmarkEnd w:id="45"/>
       <w:bookmarkEnd w:id="46"/>
       <w:r>
@@ -8370,23 +7762,7 @@
           <w:rFonts w:asciiTheme="minorHAnsi" w:hAnsiTheme="minorHAnsi" w:cstheme="minorHAnsi"/>
           <w:lang w:val="en-US"/>
         </w:rPr>
-        <w:t>def _inicioFila (</w:t>
-      </w:r>
-      <w:proofErr w:type="gramStart"/>
-      <w:r>
-        <w:rPr>
-          <w:rFonts w:asciiTheme="minorHAnsi" w:hAnsiTheme="minorHAnsi" w:cstheme="minorHAnsi"/>
-          <w:lang w:val="en-US"/>
-        </w:rPr>
-        <w:t>length :</w:t>
-      </w:r>
-      <w:proofErr w:type="gramEnd"/>
-      <w:r>
-        <w:rPr>
-          <w:rFonts w:asciiTheme="minorHAnsi" w:hAnsiTheme="minorHAnsi" w:cstheme="minorHAnsi"/>
-          <w:lang w:val="en-US"/>
-        </w:rPr>
-        <w:t xml:space="preserve"> Int, cols : Int) : Boolean</w:t>
+        <w:t>def _inicioFila (length : Int, cols : Int) : Boolean</w:t>
       </w:r>
       <w:bookmarkEnd w:id="47"/>
     </w:p>
@@ -8413,7 +7789,7 @@
           <w:lang w:val="en-US"/>
         </w:rPr>
       </w:pPr>
-      <w:bookmarkStart w:id="50" w:name="_Toc5812495"/>
+      <w:bookmarkStart w:id="50" w:name="_Toc5813401"/>
       <w:bookmarkEnd w:id="48"/>
       <w:bookmarkEnd w:id="49"/>
       <w:r>
@@ -8421,23 +7797,7 @@
           <w:rFonts w:asciiTheme="minorHAnsi" w:hAnsiTheme="minorHAnsi" w:cstheme="minorHAnsi"/>
           <w:lang w:val="en-US"/>
         </w:rPr>
-        <w:t>def _finFila (</w:t>
-      </w:r>
-      <w:proofErr w:type="gramStart"/>
-      <w:r>
-        <w:rPr>
-          <w:rFonts w:asciiTheme="minorHAnsi" w:hAnsiTheme="minorHAnsi" w:cstheme="minorHAnsi"/>
-          <w:lang w:val="en-US"/>
-        </w:rPr>
-        <w:t>length :</w:t>
-      </w:r>
-      <w:proofErr w:type="gramEnd"/>
-      <w:r>
-        <w:rPr>
-          <w:rFonts w:asciiTheme="minorHAnsi" w:hAnsiTheme="minorHAnsi" w:cstheme="minorHAnsi"/>
-          <w:lang w:val="en-US"/>
-        </w:rPr>
-        <w:t xml:space="preserve"> Int, cols : Int) : Boolean</w:t>
+        <w:t>def _finFila (length : Int, cols : Int) : Boolean</w:t>
       </w:r>
       <w:bookmarkEnd w:id="50"/>
     </w:p>
@@ -8448,10 +7808,169 @@
     </w:p>
     <w:p>
       <w:pPr>
+        <w:pStyle w:val="ListParagraph"/>
+        <w:numPr>
+          <w:ilvl w:val="0"/>
+          <w:numId w:val="1"/>
+        </w:numPr>
+        <w:rPr>
+          <w:rFonts w:eastAsiaTheme="majorEastAsia" w:cstheme="minorHAnsi"/>
+          <w:color w:val="2F5496" w:themeColor="accent1" w:themeShade="BF"/>
+          <w:sz w:val="32"/>
+          <w:szCs w:val="32"/>
+          <w:lang w:val="en-US"/>
+        </w:rPr>
+      </w:pPr>
+      <w:r>
+        <w:rPr>
+          <w:rFonts w:eastAsiaTheme="majorEastAsia" w:cstheme="minorHAnsi"/>
+          <w:color w:val="2F5496" w:themeColor="accent1" w:themeShade="BF"/>
+          <w:sz w:val="32"/>
+          <w:szCs w:val="32"/>
+          <w:lang w:val="en-US"/>
+        </w:rPr>
+        <w:t>mismoTablero (tablero : List[Int], tablero_anterior : List[Int]) : Boolean</w:t>
+      </w:r>
+    </w:p>
+    <w:p>
+      <w:r>
+        <w:t>Comprueba si dos tableros so</w:t>
+      </w:r>
+      <w:r>
+        <w:t>n o no el mismo. Esto se usa para saber si quedan movimientos así como para saber si el último movimiento fue o no válido</w:t>
+      </w:r>
+    </w:p>
+    <w:p>
+      <w:pPr>
+        <w:pStyle w:val="ListParagraph"/>
+        <w:numPr>
+          <w:ilvl w:val="0"/>
+          <w:numId w:val="1"/>
+        </w:numPr>
+        <w:rPr>
+          <w:rFonts w:eastAsiaTheme="majorEastAsia" w:cstheme="minorHAnsi"/>
+          <w:color w:val="2F5496" w:themeColor="accent1" w:themeShade="BF"/>
+          <w:sz w:val="32"/>
+          <w:szCs w:val="32"/>
+          <w:lang w:val="en-US"/>
+        </w:rPr>
+      </w:pPr>
+      <w:r>
+        <w:rPr>
+          <w:rFonts w:eastAsiaTheme="majorEastAsia" w:cstheme="minorHAnsi"/>
+          <w:color w:val="2F5496" w:themeColor="accent1" w:themeShade="BF"/>
+          <w:sz w:val="32"/>
+          <w:szCs w:val="32"/>
+          <w:lang w:val="en-US"/>
+        </w:rPr>
+        <w:t>isFull (tablero : List[Int], cols : Int) : Boolean</w:t>
+      </w:r>
+    </w:p>
+    <w:p>
+      <w:r>
+        <w:t>Dice si ya no quedan más mo</w:t>
+      </w:r>
+      <w:r>
+        <w:t>vimientos por hacer en el tablero, para lo que hace los cuatro movimientos evaluando si el tablero generado es o no igual al inicial.</w:t>
+      </w:r>
+    </w:p>
+    <w:p>
+      <w:pPr>
+        <w:pStyle w:val="ListParagraph"/>
+        <w:numPr>
+          <w:ilvl w:val="0"/>
+          <w:numId w:val="1"/>
+        </w:numPr>
+        <w:rPr>
+          <w:rFonts w:eastAsiaTheme="majorEastAsia" w:cstheme="minorHAnsi"/>
+          <w:color w:val="2F5496" w:themeColor="accent1" w:themeShade="BF"/>
+          <w:sz w:val="32"/>
+          <w:szCs w:val="32"/>
+          <w:lang w:val="en-US"/>
+        </w:rPr>
+      </w:pPr>
+      <w:r>
+        <w:rPr>
+          <w:rFonts w:eastAsiaTheme="majorEastAsia" w:cstheme="minorHAnsi"/>
+          <w:color w:val="2F5496" w:themeColor="accent1" w:themeShade="BF"/>
+          <w:sz w:val="32"/>
+          <w:szCs w:val="32"/>
+          <w:lang w:val="en-US"/>
+        </w:rPr>
+        <w:t>crearTablero (nivel:Int) : List[Int]</w:t>
+      </w:r>
+    </w:p>
+    <w:p>
+      <w:r>
+        <w:t xml:space="preserve">Crea un tablero inicial para el nivel con </w:t>
+      </w:r>
+      <w:r>
+        <w:t>las semillas ya colocadas.</w:t>
+      </w:r>
+    </w:p>
+    <w:p>
+      <w:pPr>
+        <w:pStyle w:val="ListParagraph"/>
+        <w:numPr>
+          <w:ilvl w:val="0"/>
+          <w:numId w:val="1"/>
+        </w:numPr>
+        <w:rPr>
+          <w:rFonts w:eastAsiaTheme="majorEastAsia" w:cstheme="minorHAnsi"/>
+          <w:color w:val="2F5496" w:themeColor="accent1" w:themeShade="BF"/>
+          <w:sz w:val="32"/>
+          <w:szCs w:val="32"/>
+          <w:lang w:val="en-US"/>
+        </w:rPr>
+      </w:pPr>
+      <w:r>
+        <w:rPr>
+          <w:rFonts w:eastAsiaTheme="majorEastAsia" w:cstheme="minorHAnsi"/>
+          <w:color w:val="2F5496" w:themeColor="accent1" w:themeShade="BF"/>
+          <w:sz w:val="32"/>
+          <w:szCs w:val="32"/>
+          <w:lang w:val="en-US"/>
+        </w:rPr>
+        <w:t>generarLista(col:Int): List[Int]</w:t>
+      </w:r>
+    </w:p>
+    <w:p>
+      <w:r>
+        <w:t xml:space="preserve">Proporciona una lista de </w:t>
+      </w:r>
+      <w:r>
+        <w:t xml:space="preserve">ceros </w:t>
+      </w:r>
+      <w:r>
+        <w:t>la long</w:t>
+      </w:r>
+      <w:r>
+        <w:t>itud indicada</w:t>
+      </w:r>
+      <w:r>
+        <w:t>.</w:t>
+      </w:r>
+    </w:p>
+    <w:p>
+      <w:pPr>
+        <w:rPr>
+          <w:rFonts w:asciiTheme="majorHAnsi" w:eastAsiaTheme="majorEastAsia" w:hAnsiTheme="majorHAnsi" w:cstheme="majorBidi"/>
+          <w:color w:val="2F5496" w:themeColor="accent1" w:themeShade="BF"/>
+          <w:sz w:val="32"/>
+          <w:szCs w:val="32"/>
+        </w:rPr>
+      </w:pPr>
+      <w:r>
+        <w:br w:type="page"/>
+      </w:r>
+    </w:p>
+    <w:p>
+      <w:pPr>
         <w:pStyle w:val="Heading1"/>
       </w:pPr>
-      <w:bookmarkStart w:id="51" w:name="_Toc5812496"/>
-      <w:r>
+      <w:bookmarkStart w:id="51" w:name="_Toc5813402"/>
+      <w:r>
+        <w:lastRenderedPageBreak/>
         <w:t>Funciones de formato</w:t>
       </w:r>
       <w:bookmarkEnd w:id="51"/>
@@ -8484,52 +8003,73 @@
     </w:p>
     <w:p>
       <w:pPr>
+        <w:pStyle w:val="Subtitle"/>
+        <w:numPr>
+          <w:ilvl w:val="1"/>
+          <w:numId w:val="5"/>
+        </w:numPr>
+        <w:rPr>
+          <w:lang w:val="en-US"/>
+        </w:rPr>
+      </w:pPr>
+      <w:r>
+        <w:t xml:space="preserve">  </w:t>
+      </w:r>
+      <w:r>
+        <w:rPr>
+          <w:lang w:val="en-US"/>
+        </w:rPr>
+        <w:t>d</w:t>
+      </w:r>
+      <w:r>
+        <w:rPr>
+          <w:lang w:val="en-US"/>
+        </w:rPr>
+        <w:t xml:space="preserve">ef printTablero (tablero:List[Int], cols : Int) </w:t>
+      </w:r>
+    </w:p>
+    <w:p>
+      <w:r>
+        <w:t>Imprime un tablero por terminal con los índices marcando la posición de cada ficha y estando las fichas centradas.</w:t>
+      </w:r>
+    </w:p>
+    <w:p>
+      <w:pPr>
         <w:pStyle w:val="Heading2"/>
         <w:rPr>
-          <w:lang w:val="en-US"/>
-        </w:rPr>
-      </w:pPr>
-      <w:r>
+          <w:rFonts w:asciiTheme="minorHAnsi" w:hAnsiTheme="minorHAnsi" w:cstheme="minorHAnsi"/>
+        </w:rPr>
+      </w:pPr>
+      <w:r>
+        <w:rPr>
+          <w:rFonts w:asciiTheme="minorHAnsi" w:hAnsiTheme="minorHAnsi" w:cstheme="minorHAnsi"/>
+        </w:rPr>
         <w:t xml:space="preserve">  </w:t>
       </w:r>
-      <w:bookmarkStart w:id="52" w:name="_Toc5812497"/>
-      <w:r>
-        <w:rPr>
-          <w:lang w:val="en-US"/>
+      <w:bookmarkStart w:id="52" w:name="_Toc5813403"/>
+      <w:r>
+        <w:rPr>
+          <w:rFonts w:asciiTheme="minorHAnsi" w:hAnsiTheme="minorHAnsi" w:cstheme="minorHAnsi"/>
         </w:rPr>
         <w:t>d</w:t>
       </w:r>
       <w:r>
         <w:rPr>
-          <w:lang w:val="en-US"/>
-        </w:rPr>
-        <w:t>ef printTablero (</w:t>
-      </w:r>
-      <w:proofErr w:type="gramStart"/>
-      <w:r>
-        <w:rPr>
-          <w:lang w:val="en-US"/>
-        </w:rPr>
-        <w:t>tablero:List</w:t>
-      </w:r>
-      <w:proofErr w:type="gramEnd"/>
-      <w:r>
-        <w:rPr>
-          <w:lang w:val="en-US"/>
-        </w:rPr>
-        <w:t>[Int], cols : Int)</w:t>
+          <w:rFonts w:asciiTheme="minorHAnsi" w:hAnsiTheme="minorHAnsi" w:cstheme="minorHAnsi"/>
+        </w:rPr>
+        <w:t>ef _listNumbers (cols : Int) : String</w:t>
       </w:r>
       <w:bookmarkEnd w:id="52"/>
       <w:r>
         <w:rPr>
-          <w:lang w:val="en-US"/>
+          <w:rFonts w:asciiTheme="minorHAnsi" w:hAnsiTheme="minorHAnsi" w:cstheme="minorHAnsi"/>
         </w:rPr>
         <w:t xml:space="preserve"> </w:t>
       </w:r>
     </w:p>
     <w:p>
       <w:r>
-        <w:t>Imprime un tablero por terminal con los índices marcando la posición de cada ficha y estando las fichas centradas.</w:t>
+        <w:t>Crea una lista con los números incremetándose desde 1 a cols.</w:t>
       </w:r>
     </w:p>
     <w:p>
@@ -8537,6 +8077,7 @@
         <w:pStyle w:val="Heading2"/>
         <w:rPr>
           <w:rFonts w:asciiTheme="minorHAnsi" w:hAnsiTheme="minorHAnsi" w:cstheme="minorHAnsi"/>
+          <w:lang w:val="en-US"/>
         </w:rPr>
       </w:pPr>
       <w:r>
@@ -8545,45 +8086,120 @@
         </w:rPr>
         <w:t xml:space="preserve">  </w:t>
       </w:r>
-      <w:bookmarkStart w:id="53" w:name="_Toc5812498"/>
-      <w:r>
-        <w:rPr>
-          <w:rFonts w:asciiTheme="minorHAnsi" w:hAnsiTheme="minorHAnsi" w:cstheme="minorHAnsi"/>
+      <w:bookmarkStart w:id="53" w:name="_Toc5813404"/>
+      <w:r>
+        <w:rPr>
+          <w:rFonts w:asciiTheme="minorHAnsi" w:hAnsiTheme="minorHAnsi" w:cstheme="minorHAnsi"/>
+          <w:lang w:val="en-US"/>
         </w:rPr>
         <w:t>d</w:t>
       </w:r>
       <w:r>
         <w:rPr>
           <w:rFonts w:asciiTheme="minorHAnsi" w:hAnsiTheme="minorHAnsi" w:cstheme="minorHAnsi"/>
-        </w:rPr>
-        <w:t>ef _listNumbers (</w:t>
-      </w:r>
-      <w:proofErr w:type="gramStart"/>
-      <w:r>
-        <w:rPr>
-          <w:rFonts w:asciiTheme="minorHAnsi" w:hAnsiTheme="minorHAnsi" w:cstheme="minorHAnsi"/>
-        </w:rPr>
-        <w:t>cols :</w:t>
-      </w:r>
-      <w:proofErr w:type="gramEnd"/>
-      <w:r>
-        <w:rPr>
-          <w:rFonts w:asciiTheme="minorHAnsi" w:hAnsiTheme="minorHAnsi" w:cstheme="minorHAnsi"/>
-        </w:rPr>
-        <w:t xml:space="preserve"> Int) : String</w:t>
+          <w:lang w:val="en-US"/>
+        </w:rPr>
+        <w:t>ef</w:t>
+      </w:r>
+      <w:r>
+        <w:rPr>
+          <w:rFonts w:asciiTheme="minorHAnsi" w:hAnsiTheme="minorHAnsi" w:cstheme="minorHAnsi"/>
+          <w:lang w:val="en-US"/>
+        </w:rPr>
+        <w:t>_buildString (text : String, ammount : Int) : String</w:t>
       </w:r>
       <w:bookmarkEnd w:id="53"/>
-      <w:r>
-        <w:rPr>
-          <w:rFonts w:asciiTheme="minorHAnsi" w:hAnsiTheme="minorHAnsi" w:cstheme="minorHAnsi"/>
+    </w:p>
+    <w:p>
+      <w:r>
+        <w:t xml:space="preserve">Crea una cadena con el texto repetido </w:t>
+      </w:r>
+      <w:r>
+        <w:t>ammount veces.</w:t>
+      </w:r>
+    </w:p>
+    <w:p>
+      <w:pPr>
+        <w:pStyle w:val="Heading1"/>
+      </w:pPr>
+      <w:bookmarkStart w:id="54" w:name="_Toc5813405"/>
+      <w:r>
+        <w:t>Funciones auxiliares</w:t>
+      </w:r>
+      <w:bookmarkEnd w:id="54"/>
+    </w:p>
+    <w:p>
+      <w:pPr>
+        <w:jc w:val="both"/>
+        <w:rPr>
+          <w:rFonts w:cstheme="minorHAnsi"/>
+        </w:rPr>
+      </w:pPr>
+      <w:r>
+        <w:rPr>
+          <w:rFonts w:cstheme="minorHAnsi"/>
+        </w:rPr>
+        <w:t xml:space="preserve">Son funciones que añaden valores al programa, ya sea escribiendo la puntuación en un archivo o recuperándola. </w:t>
+      </w:r>
+    </w:p>
+    <w:p>
+      <w:pPr>
+        <w:pStyle w:val="Heading2"/>
+        <w:rPr>
+          <w:rFonts w:asciiTheme="minorHAnsi" w:hAnsiTheme="minorHAnsi" w:cstheme="minorHAnsi"/>
+          <w:lang w:val="en-US"/>
+        </w:rPr>
+      </w:pPr>
+      <w:bookmarkStart w:id="55" w:name="_Toc5813406"/>
+      <w:r>
+        <w:rPr>
+          <w:rFonts w:asciiTheme="minorHAnsi" w:hAnsiTheme="minorHAnsi" w:cstheme="minorHAnsi"/>
+          <w:lang w:val="en-US"/>
+        </w:rPr>
+        <w:t>d</w:t>
+      </w:r>
+      <w:r>
+        <w:rPr>
+          <w:rFonts w:asciiTheme="minorHAnsi" w:hAnsiTheme="minorHAnsi" w:cstheme="minorHAnsi"/>
+          <w:lang w:val="en-US"/>
+        </w:rPr>
+        <w:t xml:space="preserve">ef </w:t>
+      </w:r>
+      <w:r>
+        <w:rPr>
+          <w:rStyle w:val="SubtitleChar"/>
+          <w:rFonts w:asciiTheme="minorHAnsi" w:hAnsiTheme="minorHAnsi" w:cstheme="minorHAnsi"/>
+          <w:lang w:val="en-US"/>
+        </w:rPr>
+        <w:t>saveNumber</w:t>
+      </w:r>
+      <w:r>
+        <w:rPr>
+          <w:rFonts w:asciiTheme="minorHAnsi" w:hAnsiTheme="minorHAnsi" w:cstheme="minorHAnsi"/>
+          <w:lang w:val="en-US"/>
+        </w:rPr>
+        <w:t xml:space="preserve"> (value : Int, file : String = "./.score")</w:t>
+      </w:r>
+      <w:bookmarkEnd w:id="55"/>
+      <w:r>
+        <w:rPr>
+          <w:rFonts w:asciiTheme="minorHAnsi" w:hAnsiTheme="minorHAnsi" w:cstheme="minorHAnsi"/>
+          <w:lang w:val="en-US"/>
         </w:rPr>
         <w:t xml:space="preserve"> </w:t>
       </w:r>
     </w:p>
     <w:p>
       <w:r>
-        <w:t>Crea una lista con los números incremetándose desde 1 a cols.</w:t>
-      </w:r>
+        <w:t xml:space="preserve">Guarda un número en un fichero </w:t>
+      </w:r>
+      <w:bookmarkStart w:id="56" w:name="OLE_LINK65"/>
+      <w:bookmarkStart w:id="57" w:name="OLE_LINK66"/>
+      <w:r>
+        <w:t>(No llega a utilizarse pues no es necesario)</w:t>
+      </w:r>
+      <w:bookmarkEnd w:id="56"/>
+      <w:bookmarkEnd w:id="57"/>
     </w:p>
     <w:p>
       <w:pPr>
@@ -8593,13 +8209,7 @@
           <w:lang w:val="en-US"/>
         </w:rPr>
       </w:pPr>
-      <w:r>
-        <w:rPr>
-          <w:rFonts w:asciiTheme="minorHAnsi" w:hAnsiTheme="minorHAnsi" w:cstheme="minorHAnsi"/>
-        </w:rPr>
-        <w:t xml:space="preserve">  </w:t>
-      </w:r>
-      <w:bookmarkStart w:id="54" w:name="_Toc5812499"/>
+      <w:bookmarkStart w:id="58" w:name="_Toc5813407"/>
       <w:r>
         <w:rPr>
           <w:rFonts w:asciiTheme="minorHAnsi" w:hAnsiTheme="minorHAnsi" w:cstheme="minorHAnsi"/>
@@ -8612,466 +8222,311 @@
           <w:rFonts w:asciiTheme="minorHAnsi" w:hAnsiTheme="minorHAnsi" w:cstheme="minorHAnsi"/>
           <w:lang w:val="en-US"/>
         </w:rPr>
-        <w:t>ef</w:t>
-      </w:r>
-      <w:r>
-        <w:rPr>
-          <w:rFonts w:asciiTheme="minorHAnsi" w:hAnsiTheme="minorHAnsi" w:cstheme="minorHAnsi"/>
-          <w:lang w:val="en-US"/>
-        </w:rPr>
-        <w:t>_buildString (</w:t>
-      </w:r>
-      <w:proofErr w:type="gramStart"/>
-      <w:r>
-        <w:rPr>
-          <w:rFonts w:asciiTheme="minorHAnsi" w:hAnsiTheme="minorHAnsi" w:cstheme="minorHAnsi"/>
-          <w:lang w:val="en-US"/>
-        </w:rPr>
-        <w:t>text :</w:t>
-      </w:r>
-      <w:proofErr w:type="gramEnd"/>
-      <w:r>
-        <w:rPr>
-          <w:rFonts w:asciiTheme="minorHAnsi" w:hAnsiTheme="minorHAnsi" w:cstheme="minorHAnsi"/>
-          <w:lang w:val="en-US"/>
-        </w:rPr>
-        <w:t xml:space="preserve"> String, ammount : Int) : String</w:t>
-      </w:r>
-      <w:bookmarkEnd w:id="54"/>
-    </w:p>
-    <w:p>
-      <w:r>
-        <w:t xml:space="preserve">Crea una cadena con el texto repetido </w:t>
-      </w:r>
-      <w:r>
-        <w:t>ammount veces.</w:t>
+        <w:t>ef retrieveNumber (file : String = "./.score") : Int</w:t>
+      </w:r>
+      <w:bookmarkEnd w:id="58"/>
+      <w:r>
+        <w:rPr>
+          <w:rFonts w:asciiTheme="minorHAnsi" w:hAnsiTheme="minorHAnsi" w:cstheme="minorHAnsi"/>
+          <w:lang w:val="en-US"/>
+        </w:rPr>
+        <w:t xml:space="preserve"> </w:t>
+      </w:r>
+    </w:p>
+    <w:p>
+      <w:r>
+        <w:t>Lee un número de un fichero(No llega a utilizarse pues no es necesario)</w:t>
+      </w:r>
+    </w:p>
+    <w:p>
+      <w:pPr>
+        <w:pStyle w:val="Heading2"/>
+        <w:rPr>
+          <w:rFonts w:asciiTheme="minorHAnsi" w:hAnsiTheme="minorHAnsi" w:cstheme="minorHAnsi"/>
+        </w:rPr>
+      </w:pPr>
+      <w:bookmarkStart w:id="59" w:name="_Toc5813408"/>
+      <w:r>
+        <w:rPr>
+          <w:rFonts w:asciiTheme="minorHAnsi" w:hAnsiTheme="minorHAnsi" w:cstheme="minorHAnsi"/>
+        </w:rPr>
+        <w:t>d</w:t>
+      </w:r>
+      <w:r>
+        <w:rPr>
+          <w:rFonts w:asciiTheme="minorHAnsi" w:hAnsiTheme="minorHAnsi" w:cstheme="minorHAnsi"/>
+        </w:rPr>
+        <w:t>ef printNumero (text : String ,puntos : Int)</w:t>
+      </w:r>
+      <w:bookmarkEnd w:id="59"/>
+      <w:r>
+        <w:rPr>
+          <w:rFonts w:asciiTheme="minorHAnsi" w:hAnsiTheme="minorHAnsi" w:cstheme="minorHAnsi"/>
+        </w:rPr>
+        <w:t xml:space="preserve"> </w:t>
+      </w:r>
+    </w:p>
+    <w:p>
+      <w:r>
+        <w:t>Imprime un número aplicándole formato</w:t>
+      </w:r>
+    </w:p>
+    <w:p>
+      <w:pPr>
+        <w:pStyle w:val="Heading2"/>
+        <w:rPr>
+          <w:rFonts w:asciiTheme="minorHAnsi" w:hAnsiTheme="minorHAnsi" w:cstheme="minorHAnsi"/>
+        </w:rPr>
+      </w:pPr>
+      <w:bookmarkStart w:id="60" w:name="_Toc5813409"/>
+      <w:r>
+        <w:rPr>
+          <w:rFonts w:asciiTheme="minorHAnsi" w:hAnsiTheme="minorHAnsi" w:cstheme="minorHAnsi"/>
+        </w:rPr>
+        <w:t>d</w:t>
+      </w:r>
+      <w:r>
+        <w:rPr>
+          <w:rFonts w:asciiTheme="minorHAnsi" w:hAnsiTheme="minorHAnsi" w:cstheme="minorHAnsi"/>
+        </w:rPr>
+        <w:t>ef getCols (nivel : Int) : Int</w:t>
+      </w:r>
+      <w:bookmarkEnd w:id="60"/>
+      <w:r>
+        <w:rPr>
+          <w:rFonts w:asciiTheme="minorHAnsi" w:hAnsiTheme="minorHAnsi" w:cstheme="minorHAnsi"/>
+        </w:rPr>
+        <w:t xml:space="preserve"> </w:t>
+      </w:r>
+    </w:p>
+    <w:p>
+      <w:bookmarkStart w:id="61" w:name="OLE_LINK67"/>
+      <w:bookmarkStart w:id="62" w:name="OLE_LINK68"/>
+      <w:r>
+        <w:t xml:space="preserve">Dice las columnas que corresponden al nivel </w:t>
+      </w:r>
+    </w:p>
+    <w:p>
+      <w:pPr>
+        <w:pStyle w:val="Heading2"/>
+        <w:rPr>
+          <w:rFonts w:asciiTheme="minorHAnsi" w:hAnsiTheme="minorHAnsi" w:cstheme="minorHAnsi"/>
+        </w:rPr>
+      </w:pPr>
+      <w:bookmarkStart w:id="63" w:name="_Toc5813410"/>
+      <w:bookmarkEnd w:id="61"/>
+      <w:bookmarkEnd w:id="62"/>
+      <w:r>
+        <w:rPr>
+          <w:rFonts w:asciiTheme="minorHAnsi" w:hAnsiTheme="minorHAnsi" w:cstheme="minorHAnsi"/>
+        </w:rPr>
+        <w:t>d</w:t>
+      </w:r>
+      <w:r>
+        <w:rPr>
+          <w:rFonts w:asciiTheme="minorHAnsi" w:hAnsiTheme="minorHAnsi" w:cstheme="minorHAnsi"/>
+        </w:rPr>
+        <w:t>ef getCantidadSemillas (nivel : Int) : Int</w:t>
+      </w:r>
+      <w:bookmarkEnd w:id="63"/>
+      <w:r>
+        <w:rPr>
+          <w:rFonts w:asciiTheme="minorHAnsi" w:hAnsiTheme="minorHAnsi" w:cstheme="minorHAnsi"/>
+        </w:rPr>
+        <w:t xml:space="preserve"> </w:t>
+      </w:r>
+    </w:p>
+    <w:p>
+      <w:bookmarkStart w:id="64" w:name="OLE_LINK69"/>
+      <w:bookmarkStart w:id="65" w:name="OLE_LINK70"/>
+      <w:r>
+        <w:t>Dice la</w:t>
+      </w:r>
+      <w:r>
+        <w:t xml:space="preserve"> cantidad de</w:t>
+      </w:r>
+      <w:r>
+        <w:t xml:space="preserve"> </w:t>
+      </w:r>
+      <w:r>
+        <w:t>semillas</w:t>
+      </w:r>
+      <w:r>
+        <w:t xml:space="preserve"> que corresponden al nivel</w:t>
+      </w:r>
+    </w:p>
+    <w:p>
+      <w:pPr>
+        <w:pStyle w:val="Heading2"/>
+        <w:rPr>
+          <w:rFonts w:asciiTheme="minorHAnsi" w:hAnsiTheme="minorHAnsi" w:cstheme="minorHAnsi"/>
+          <w:lang w:val="en-US"/>
+        </w:rPr>
+      </w:pPr>
+      <w:bookmarkStart w:id="66" w:name="_Toc5813411"/>
+      <w:bookmarkEnd w:id="64"/>
+      <w:bookmarkEnd w:id="65"/>
+      <w:r>
+        <w:rPr>
+          <w:rFonts w:asciiTheme="minorHAnsi" w:hAnsiTheme="minorHAnsi" w:cstheme="minorHAnsi"/>
+          <w:lang w:val="en-US"/>
+        </w:rPr>
+        <w:t>d</w:t>
+      </w:r>
+      <w:r>
+        <w:rPr>
+          <w:rFonts w:asciiTheme="minorHAnsi" w:hAnsiTheme="minorHAnsi" w:cstheme="minorHAnsi"/>
+          <w:lang w:val="en-US"/>
+        </w:rPr>
+        <w:t>ef getListaSemillas (nivel : Int) : List[Int]</w:t>
+      </w:r>
+      <w:bookmarkEnd w:id="66"/>
+      <w:r>
+        <w:rPr>
+          <w:rFonts w:asciiTheme="minorHAnsi" w:hAnsiTheme="minorHAnsi" w:cstheme="minorHAnsi"/>
+          <w:lang w:val="en-US"/>
+        </w:rPr>
+        <w:t xml:space="preserve"> </w:t>
+      </w:r>
+    </w:p>
+    <w:p>
+      <w:r>
+        <w:t xml:space="preserve">Dice las semillas </w:t>
+      </w:r>
+      <w:r>
+        <w:t xml:space="preserve">posibles </w:t>
+      </w:r>
+      <w:r>
+        <w:t>que corresponden al nivel</w:t>
+      </w:r>
+    </w:p>
+    <w:p>
+      <w:pPr>
+        <w:pStyle w:val="Heading2"/>
+        <w:rPr>
+          <w:rFonts w:asciiTheme="minorHAnsi" w:hAnsiTheme="minorHAnsi" w:cstheme="minorHAnsi"/>
+        </w:rPr>
+      </w:pPr>
+      <w:bookmarkStart w:id="67" w:name="_Toc5813412"/>
+      <w:r>
+        <w:rPr>
+          <w:rFonts w:asciiTheme="minorHAnsi" w:hAnsiTheme="minorHAnsi" w:cstheme="minorHAnsi"/>
+        </w:rPr>
+        <w:t>d</w:t>
+      </w:r>
+      <w:r>
+        <w:rPr>
+          <w:rFonts w:asciiTheme="minorHAnsi" w:hAnsiTheme="minorHAnsi" w:cstheme="minorHAnsi"/>
+        </w:rPr>
+        <w:t>ef movementTxt (movement : Int) = movement</w:t>
+      </w:r>
+      <w:bookmarkEnd w:id="67"/>
+      <w:r>
+        <w:rPr>
+          <w:rFonts w:asciiTheme="minorHAnsi" w:hAnsiTheme="minorHAnsi" w:cstheme="minorHAnsi"/>
+        </w:rPr>
+        <w:t xml:space="preserve">    </w:t>
+      </w:r>
+    </w:p>
+    <w:p>
+      <w:r>
+        <w:t>Convierte el número de movimiento a texto UP, LEFT, RIGHT, DOWN</w:t>
+      </w:r>
+      <w:r>
+        <w:t xml:space="preserve">    </w:t>
+      </w:r>
+    </w:p>
+    <w:p>
+      <w:pPr>
+        <w:pStyle w:val="Heading2"/>
+        <w:rPr>
+          <w:rFonts w:asciiTheme="minorHAnsi" w:hAnsiTheme="minorHAnsi" w:cstheme="minorHAnsi"/>
+          <w:lang w:val="en-US"/>
+        </w:rPr>
+      </w:pPr>
+      <w:bookmarkStart w:id="68" w:name="_Toc5813413"/>
+      <w:r>
+        <w:rPr>
+          <w:rFonts w:asciiTheme="minorHAnsi" w:hAnsiTheme="minorHAnsi" w:cstheme="minorHAnsi"/>
+          <w:lang w:val="en-US"/>
+        </w:rPr>
+        <w:t>def getNumber (text : String, min : Int, max : Int) : Int</w:t>
+      </w:r>
+      <w:bookmarkEnd w:id="68"/>
+      <w:r>
+        <w:rPr>
+          <w:rFonts w:asciiTheme="minorHAnsi" w:hAnsiTheme="minorHAnsi" w:cstheme="minorHAnsi"/>
+          <w:lang w:val="en-US"/>
+        </w:rPr>
+        <w:t xml:space="preserve">                                   </w:t>
+      </w:r>
+    </w:p>
+    <w:p>
+      <w:pPr>
+        <w:jc w:val="both"/>
+        <w:rPr>
+          <w:rFonts w:cstheme="minorHAnsi"/>
+        </w:rPr>
+      </w:pPr>
+      <w:r>
+        <w:rPr>
+          <w:rFonts w:cstheme="minorHAnsi"/>
+        </w:rPr>
+        <w:t>R</w:t>
+      </w:r>
+      <w:r>
+        <w:rPr>
+          <w:rFonts w:cstheme="minorHAnsi"/>
+        </w:rPr>
+        <w:t xml:space="preserve">ecogen los datos de teclado, limitando la entrada de datos a unos específicos según el dato pedido. </w:t>
       </w:r>
     </w:p>
     <w:p>
       <w:pPr>
         <w:pStyle w:val="Heading1"/>
       </w:pPr>
-      <w:bookmarkStart w:id="55" w:name="_Toc5812500"/>
-      <w:r>
-        <w:t>Funciones auxiliares</w:t>
-      </w:r>
-      <w:bookmarkEnd w:id="55"/>
+      <w:bookmarkStart w:id="69" w:name="_Toc5813414"/>
+      <w:r>
+        <w:lastRenderedPageBreak/>
+        <w:t>Funciones de la interfaz</w:t>
+      </w:r>
+      <w:bookmarkEnd w:id="69"/>
     </w:p>
     <w:p>
       <w:pPr>
         <w:jc w:val="both"/>
         <w:rPr>
           <w:rFonts w:cstheme="minorHAnsi"/>
-        </w:rPr>
-      </w:pPr>
-      <w:r>
-        <w:rPr>
-          <w:rFonts w:cstheme="minorHAnsi"/>
-        </w:rPr>
-        <w:t xml:space="preserve">Son funciones que añaden valores al programa, ya sea escribiendo la puntuación en un archivo o recuperándola. </w:t>
-      </w:r>
-    </w:p>
-    <w:p>
-      <w:pPr>
-        <w:pStyle w:val="Heading2"/>
-        <w:rPr>
-          <w:rFonts w:asciiTheme="minorHAnsi" w:hAnsiTheme="minorHAnsi" w:cstheme="minorHAnsi"/>
-          <w:lang w:val="en-US"/>
-        </w:rPr>
-      </w:pPr>
-      <w:bookmarkStart w:id="56" w:name="_Toc5812501"/>
-      <w:r>
-        <w:rPr>
-          <w:rFonts w:asciiTheme="minorHAnsi" w:hAnsiTheme="minorHAnsi" w:cstheme="minorHAnsi"/>
-          <w:lang w:val="en-US"/>
-        </w:rPr>
-        <w:t xml:space="preserve">Def </w:t>
-      </w:r>
-      <w:r>
-        <w:rPr>
-          <w:rStyle w:val="SubtitleChar"/>
-          <w:rFonts w:asciiTheme="minorHAnsi" w:hAnsiTheme="minorHAnsi" w:cstheme="minorHAnsi"/>
-          <w:lang w:val="en-US"/>
-        </w:rPr>
-        <w:t>saveNumber</w:t>
-      </w:r>
-      <w:r>
-        <w:rPr>
-          <w:rFonts w:asciiTheme="minorHAnsi" w:hAnsiTheme="minorHAnsi" w:cstheme="minorHAnsi"/>
-          <w:lang w:val="en-US"/>
-        </w:rPr>
-        <w:t xml:space="preserve"> (</w:t>
-      </w:r>
-      <w:proofErr w:type="gramStart"/>
-      <w:r>
-        <w:rPr>
-          <w:rFonts w:asciiTheme="minorHAnsi" w:hAnsiTheme="minorHAnsi" w:cstheme="minorHAnsi"/>
-          <w:lang w:val="en-US"/>
-        </w:rPr>
-        <w:t>value :</w:t>
-      </w:r>
-      <w:proofErr w:type="gramEnd"/>
-      <w:r>
-        <w:rPr>
-          <w:rFonts w:asciiTheme="minorHAnsi" w:hAnsiTheme="minorHAnsi" w:cstheme="minorHAnsi"/>
-          <w:lang w:val="en-US"/>
-        </w:rPr>
-        <w:t xml:space="preserve"> Int, file : String = "./.score")</w:t>
-      </w:r>
-      <w:bookmarkEnd w:id="56"/>
-      <w:r>
-        <w:rPr>
-          <w:rFonts w:asciiTheme="minorHAnsi" w:hAnsiTheme="minorHAnsi" w:cstheme="minorHAnsi"/>
-          <w:lang w:val="en-US"/>
-        </w:rPr>
-        <w:t xml:space="preserve"> </w:t>
-      </w:r>
-    </w:p>
-    <w:p>
-      <w:r>
-        <w:t xml:space="preserve">Guarda un número en un fichero </w:t>
-      </w:r>
-      <w:bookmarkStart w:id="57" w:name="OLE_LINK65"/>
-      <w:bookmarkStart w:id="58" w:name="OLE_LINK66"/>
-      <w:r>
-        <w:t>(No llega a utilizarse pues no es necesario)</w:t>
-      </w:r>
-      <w:bookmarkEnd w:id="57"/>
-      <w:bookmarkEnd w:id="58"/>
-    </w:p>
-    <w:p>
-      <w:pPr>
-        <w:pStyle w:val="Heading2"/>
-        <w:rPr>
-          <w:rFonts w:asciiTheme="minorHAnsi" w:hAnsiTheme="minorHAnsi" w:cstheme="minorHAnsi"/>
-          <w:lang w:val="en-US"/>
-        </w:rPr>
-      </w:pPr>
-      <w:bookmarkStart w:id="59" w:name="_Toc5812502"/>
-      <w:r>
-        <w:rPr>
-          <w:rFonts w:asciiTheme="minorHAnsi" w:hAnsiTheme="minorHAnsi" w:cstheme="minorHAnsi"/>
-          <w:lang w:val="en-US"/>
-        </w:rPr>
-        <w:t>Def retrieveNumber (</w:t>
-      </w:r>
-      <w:proofErr w:type="gramStart"/>
-      <w:r>
-        <w:rPr>
-          <w:rFonts w:asciiTheme="minorHAnsi" w:hAnsiTheme="minorHAnsi" w:cstheme="minorHAnsi"/>
-          <w:lang w:val="en-US"/>
-        </w:rPr>
-        <w:t>file :</w:t>
-      </w:r>
-      <w:proofErr w:type="gramEnd"/>
-      <w:r>
-        <w:rPr>
-          <w:rFonts w:asciiTheme="minorHAnsi" w:hAnsiTheme="minorHAnsi" w:cstheme="minorHAnsi"/>
-          <w:lang w:val="en-US"/>
-        </w:rPr>
-        <w:t xml:space="preserve"> String = "./.score") : Int</w:t>
-      </w:r>
-      <w:bookmarkEnd w:id="59"/>
-      <w:r>
-        <w:rPr>
-          <w:rFonts w:asciiTheme="minorHAnsi" w:hAnsiTheme="minorHAnsi" w:cstheme="minorHAnsi"/>
-          <w:lang w:val="en-US"/>
-        </w:rPr>
-        <w:t xml:space="preserve"> </w:t>
-      </w:r>
-    </w:p>
-    <w:p>
-      <w:r>
-        <w:t xml:space="preserve">Lee un número de un </w:t>
-      </w:r>
-      <w:proofErr w:type="gramStart"/>
-      <w:r>
-        <w:t>fichero(</w:t>
-      </w:r>
-      <w:proofErr w:type="gramEnd"/>
-      <w:r>
-        <w:t>No llega a utilizarse pues no es necesario)</w:t>
-      </w:r>
-    </w:p>
-    <w:p>
-      <w:pPr>
-        <w:pStyle w:val="Heading2"/>
-        <w:rPr>
-          <w:rFonts w:asciiTheme="minorHAnsi" w:hAnsiTheme="minorHAnsi" w:cstheme="minorHAnsi"/>
-        </w:rPr>
-      </w:pPr>
-      <w:bookmarkStart w:id="60" w:name="_Toc5812503"/>
-      <w:r>
-        <w:rPr>
-          <w:rFonts w:asciiTheme="minorHAnsi" w:hAnsiTheme="minorHAnsi" w:cstheme="minorHAnsi"/>
-        </w:rPr>
-        <w:t>Def printNumero (</w:t>
-      </w:r>
-      <w:proofErr w:type="gramStart"/>
-      <w:r>
-        <w:rPr>
-          <w:rFonts w:asciiTheme="minorHAnsi" w:hAnsiTheme="minorHAnsi" w:cstheme="minorHAnsi"/>
-        </w:rPr>
-        <w:t>text :</w:t>
-      </w:r>
-      <w:proofErr w:type="gramEnd"/>
-      <w:r>
-        <w:rPr>
-          <w:rFonts w:asciiTheme="minorHAnsi" w:hAnsiTheme="minorHAnsi" w:cstheme="minorHAnsi"/>
-        </w:rPr>
-        <w:t xml:space="preserve"> String ,puntos : Int)</w:t>
-      </w:r>
-      <w:bookmarkEnd w:id="60"/>
-      <w:r>
-        <w:rPr>
-          <w:rFonts w:asciiTheme="minorHAnsi" w:hAnsiTheme="minorHAnsi" w:cstheme="minorHAnsi"/>
-        </w:rPr>
-        <w:t xml:space="preserve"> </w:t>
-      </w:r>
-    </w:p>
-    <w:p>
-      <w:r>
-        <w:t>Imprime un número aplicándole formato</w:t>
-      </w:r>
-    </w:p>
-    <w:p>
-      <w:pPr>
-        <w:pStyle w:val="Heading2"/>
-        <w:rPr>
-          <w:rFonts w:asciiTheme="minorHAnsi" w:hAnsiTheme="minorHAnsi" w:cstheme="minorHAnsi"/>
-        </w:rPr>
-      </w:pPr>
-      <w:bookmarkStart w:id="61" w:name="_Toc5812504"/>
-      <w:r>
-        <w:rPr>
-          <w:rFonts w:asciiTheme="minorHAnsi" w:hAnsiTheme="minorHAnsi" w:cstheme="minorHAnsi"/>
-        </w:rPr>
-        <w:t>Def getCols (</w:t>
-      </w:r>
-      <w:proofErr w:type="gramStart"/>
-      <w:r>
-        <w:rPr>
-          <w:rFonts w:asciiTheme="minorHAnsi" w:hAnsiTheme="minorHAnsi" w:cstheme="minorHAnsi"/>
-        </w:rPr>
-        <w:t>nivel :</w:t>
-      </w:r>
-      <w:proofErr w:type="gramEnd"/>
-      <w:r>
-        <w:rPr>
-          <w:rFonts w:asciiTheme="minorHAnsi" w:hAnsiTheme="minorHAnsi" w:cstheme="minorHAnsi"/>
-        </w:rPr>
-        <w:t xml:space="preserve"> Int) : Int</w:t>
-      </w:r>
-      <w:bookmarkEnd w:id="61"/>
-      <w:r>
-        <w:rPr>
-          <w:rFonts w:asciiTheme="minorHAnsi" w:hAnsiTheme="minorHAnsi" w:cstheme="minorHAnsi"/>
-        </w:rPr>
-        <w:t xml:space="preserve"> </w:t>
-      </w:r>
-    </w:p>
-    <w:p>
-      <w:bookmarkStart w:id="62" w:name="OLE_LINK67"/>
-      <w:bookmarkStart w:id="63" w:name="OLE_LINK68"/>
-      <w:r>
-        <w:t xml:space="preserve">Dice las columnas que corresponden al nivel </w:t>
-      </w:r>
-    </w:p>
-    <w:p>
-      <w:pPr>
-        <w:pStyle w:val="Heading2"/>
-        <w:rPr>
-          <w:rFonts w:asciiTheme="minorHAnsi" w:hAnsiTheme="minorHAnsi" w:cstheme="minorHAnsi"/>
-        </w:rPr>
-      </w:pPr>
-      <w:bookmarkStart w:id="64" w:name="_Toc5812505"/>
-      <w:bookmarkEnd w:id="62"/>
-      <w:bookmarkEnd w:id="63"/>
-      <w:r>
-        <w:rPr>
-          <w:rFonts w:asciiTheme="minorHAnsi" w:hAnsiTheme="minorHAnsi" w:cstheme="minorHAnsi"/>
-        </w:rPr>
-        <w:t>Def getCantidadSemillas (</w:t>
-      </w:r>
-      <w:proofErr w:type="gramStart"/>
-      <w:r>
-        <w:rPr>
-          <w:rFonts w:asciiTheme="minorHAnsi" w:hAnsiTheme="minorHAnsi" w:cstheme="minorHAnsi"/>
-        </w:rPr>
-        <w:t>nivel :</w:t>
-      </w:r>
-      <w:proofErr w:type="gramEnd"/>
-      <w:r>
-        <w:rPr>
-          <w:rFonts w:asciiTheme="minorHAnsi" w:hAnsiTheme="minorHAnsi" w:cstheme="minorHAnsi"/>
-        </w:rPr>
-        <w:t xml:space="preserve"> Int) : Int</w:t>
-      </w:r>
-      <w:bookmarkEnd w:id="64"/>
-      <w:r>
-        <w:rPr>
-          <w:rFonts w:asciiTheme="minorHAnsi" w:hAnsiTheme="minorHAnsi" w:cstheme="minorHAnsi"/>
-        </w:rPr>
-        <w:t xml:space="preserve"> </w:t>
-      </w:r>
-    </w:p>
-    <w:p>
-      <w:bookmarkStart w:id="65" w:name="OLE_LINK69"/>
-      <w:bookmarkStart w:id="66" w:name="OLE_LINK70"/>
-      <w:r>
-        <w:lastRenderedPageBreak/>
-        <w:t>Dice la</w:t>
-      </w:r>
-      <w:r>
-        <w:t xml:space="preserve"> cantidad de</w:t>
-      </w:r>
-      <w:r>
-        <w:t xml:space="preserve"> </w:t>
-      </w:r>
-      <w:r>
-        <w:t>semillas</w:t>
-      </w:r>
-      <w:r>
-        <w:t xml:space="preserve"> que corresponden al nivel</w:t>
-      </w:r>
-    </w:p>
-    <w:p>
-      <w:pPr>
-        <w:pStyle w:val="Heading2"/>
-        <w:rPr>
-          <w:rFonts w:asciiTheme="minorHAnsi" w:hAnsiTheme="minorHAnsi" w:cstheme="minorHAnsi"/>
-          <w:lang w:val="en-US"/>
-        </w:rPr>
-      </w:pPr>
-      <w:bookmarkStart w:id="67" w:name="_Toc5812506"/>
-      <w:bookmarkEnd w:id="65"/>
-      <w:bookmarkEnd w:id="66"/>
-      <w:r>
-        <w:rPr>
-          <w:rFonts w:asciiTheme="minorHAnsi" w:hAnsiTheme="minorHAnsi" w:cstheme="minorHAnsi"/>
-          <w:lang w:val="en-US"/>
-        </w:rPr>
-        <w:t>Def getListaSemillas (</w:t>
-      </w:r>
-      <w:proofErr w:type="gramStart"/>
-      <w:r>
-        <w:rPr>
-          <w:rFonts w:asciiTheme="minorHAnsi" w:hAnsiTheme="minorHAnsi" w:cstheme="minorHAnsi"/>
-          <w:lang w:val="en-US"/>
-        </w:rPr>
-        <w:t>nivel :</w:t>
-      </w:r>
-      <w:proofErr w:type="gramEnd"/>
-      <w:r>
-        <w:rPr>
-          <w:rFonts w:asciiTheme="minorHAnsi" w:hAnsiTheme="minorHAnsi" w:cstheme="minorHAnsi"/>
-          <w:lang w:val="en-US"/>
-        </w:rPr>
-        <w:t xml:space="preserve"> Int) : List[Int]</w:t>
-      </w:r>
-      <w:bookmarkEnd w:id="67"/>
-      <w:r>
-        <w:rPr>
-          <w:rFonts w:asciiTheme="minorHAnsi" w:hAnsiTheme="minorHAnsi" w:cstheme="minorHAnsi"/>
-          <w:lang w:val="en-US"/>
-        </w:rPr>
-        <w:t xml:space="preserve"> </w:t>
-      </w:r>
-    </w:p>
-    <w:p>
-      <w:r>
-        <w:t xml:space="preserve">Dice las semillas </w:t>
-      </w:r>
-      <w:r>
-        <w:t xml:space="preserve">posibles </w:t>
-      </w:r>
-      <w:r>
-        <w:t>que corresponden al nivel</w:t>
-      </w:r>
-    </w:p>
-    <w:p>
-      <w:pPr>
-        <w:pStyle w:val="Heading2"/>
-        <w:rPr>
-          <w:rFonts w:asciiTheme="minorHAnsi" w:hAnsiTheme="minorHAnsi" w:cstheme="minorHAnsi"/>
-        </w:rPr>
-      </w:pPr>
-      <w:bookmarkStart w:id="68" w:name="_Toc5812507"/>
-      <w:r>
-        <w:rPr>
-          <w:rFonts w:asciiTheme="minorHAnsi" w:hAnsiTheme="minorHAnsi" w:cstheme="minorHAnsi"/>
-        </w:rPr>
-        <w:t>Def movementTxt (</w:t>
-      </w:r>
-      <w:proofErr w:type="gramStart"/>
-      <w:r>
-        <w:rPr>
-          <w:rFonts w:asciiTheme="minorHAnsi" w:hAnsiTheme="minorHAnsi" w:cstheme="minorHAnsi"/>
-        </w:rPr>
-        <w:t>movement :</w:t>
-      </w:r>
-      <w:proofErr w:type="gramEnd"/>
-      <w:r>
-        <w:rPr>
-          <w:rFonts w:asciiTheme="minorHAnsi" w:hAnsiTheme="minorHAnsi" w:cstheme="minorHAnsi"/>
-        </w:rPr>
-        <w:t xml:space="preserve"> Int) = movement</w:t>
-      </w:r>
-      <w:bookmarkEnd w:id="68"/>
-      <w:r>
-        <w:rPr>
-          <w:rFonts w:asciiTheme="minorHAnsi" w:hAnsiTheme="minorHAnsi" w:cstheme="minorHAnsi"/>
-        </w:rPr>
-        <w:t xml:space="preserve">    </w:t>
-      </w:r>
-    </w:p>
-    <w:p>
-      <w:r>
-        <w:t>Convierte el número de movimiento a texto UP, LEFT, RIGHT, DOWN</w:t>
-      </w:r>
-      <w:r>
-        <w:t xml:space="preserve">    </w:t>
-      </w:r>
-    </w:p>
-    <w:p>
-      <w:pPr>
-        <w:pStyle w:val="Heading2"/>
-        <w:rPr>
-          <w:rFonts w:asciiTheme="minorHAnsi" w:hAnsiTheme="minorHAnsi" w:cstheme="minorHAnsi"/>
-          <w:lang w:val="en-US"/>
-        </w:rPr>
-      </w:pPr>
-      <w:bookmarkStart w:id="69" w:name="_Toc5812508"/>
-      <w:r>
-        <w:rPr>
-          <w:rFonts w:asciiTheme="minorHAnsi" w:hAnsiTheme="minorHAnsi" w:cstheme="minorHAnsi"/>
-          <w:lang w:val="en-US"/>
-        </w:rPr>
-        <w:t>def getNumber (</w:t>
-      </w:r>
-      <w:proofErr w:type="gramStart"/>
-      <w:r>
-        <w:rPr>
-          <w:rFonts w:asciiTheme="minorHAnsi" w:hAnsiTheme="minorHAnsi" w:cstheme="minorHAnsi"/>
-          <w:lang w:val="en-US"/>
-        </w:rPr>
-        <w:t>text :</w:t>
-      </w:r>
-      <w:proofErr w:type="gramEnd"/>
-      <w:r>
-        <w:rPr>
-          <w:rFonts w:asciiTheme="minorHAnsi" w:hAnsiTheme="minorHAnsi" w:cstheme="minorHAnsi"/>
-          <w:lang w:val="en-US"/>
-        </w:rPr>
-        <w:t xml:space="preserve"> String, min : Int, max : Int) : Int</w:t>
-      </w:r>
-      <w:bookmarkEnd w:id="69"/>
-      <w:r>
-        <w:rPr>
-          <w:rFonts w:asciiTheme="minorHAnsi" w:hAnsiTheme="minorHAnsi" w:cstheme="minorHAnsi"/>
-          <w:lang w:val="en-US"/>
-        </w:rPr>
-        <w:t xml:space="preserve">                                   </w:t>
+          <w:sz w:val="20"/>
+        </w:rPr>
+      </w:pPr>
+      <w:r>
+        <w:rPr>
+          <w:rFonts w:cstheme="minorHAnsi"/>
+          <w:sz w:val="20"/>
+        </w:rPr>
+        <w:t xml:space="preserve">Define </w:t>
+      </w:r>
+      <w:r>
+        <w:rPr>
+          <w:rFonts w:cstheme="minorHAnsi"/>
+          <w:sz w:val="20"/>
+        </w:rPr>
+        <w:t xml:space="preserve">el trait </w:t>
+      </w:r>
+      <w:r>
+        <w:rPr>
+          <w:rFonts w:cstheme="minorHAnsi"/>
+          <w:sz w:val="20"/>
+        </w:rPr>
+        <w:t>que nos permite controlar la interfa</w:t>
+      </w:r>
+      <w:r>
+        <w:rPr>
+          <w:rFonts w:cstheme="minorHAnsi"/>
+          <w:sz w:val="20"/>
+        </w:rPr>
+        <w:t>z. Este trait indica los métodos que deberán implementar las clases que quieran ser interfaz del juego. En nuestro caso habrá dos, ambas creadas instanciando dos funciones directamente ya que esto es posible en Scala. Frame represetará a la interfaz gráfica y console a la interfaz por terminal. El juego utilizará llamadas a los métodos del trait para actualizar la interfaz sin importarle si es una u otra.</w:t>
       </w:r>
     </w:p>
     <w:p>
@@ -9079,111 +8534,18 @@
         <w:jc w:val="both"/>
         <w:rPr>
           <w:rFonts w:cstheme="minorHAnsi"/>
-        </w:rPr>
-      </w:pPr>
-      <w:r>
-        <w:rPr>
-          <w:rFonts w:cstheme="minorHAnsi"/>
-        </w:rPr>
-        <w:t>R</w:t>
-      </w:r>
-      <w:r>
-        <w:rPr>
-          <w:rFonts w:cstheme="minorHAnsi"/>
-        </w:rPr>
-        <w:t xml:space="preserve">ecogen los datos de teclado, limitando la entrada de datos a unos específicos según el dato pedido. </w:t>
-      </w:r>
-    </w:p>
-    <w:p>
-      <w:pPr>
-        <w:pStyle w:val="Heading1"/>
-      </w:pPr>
-      <w:bookmarkStart w:id="70" w:name="_Toc5812509"/>
-      <w:r>
-        <w:t>Funciones de la interfaz</w:t>
-      </w:r>
-      <w:bookmarkEnd w:id="70"/>
-    </w:p>
-    <w:p>
-      <w:pPr>
-        <w:jc w:val="both"/>
-        <w:rPr>
-          <w:rFonts w:cstheme="minorHAnsi"/>
           <w:sz w:val="20"/>
+          <w:lang w:val="en-US"/>
         </w:rPr>
       </w:pPr>
       <w:r>
         <w:rPr>
           <w:rFonts w:cstheme="minorHAnsi"/>
           <w:sz w:val="20"/>
-        </w:rPr>
-        <w:t xml:space="preserve">Define </w:t>
-      </w:r>
-      <w:r>
-        <w:rPr>
-          <w:rFonts w:cstheme="minorHAnsi"/>
-          <w:sz w:val="20"/>
-        </w:rPr>
-        <w:t xml:space="preserve">el trait </w:t>
-      </w:r>
-      <w:r>
-        <w:rPr>
-          <w:rFonts w:cstheme="minorHAnsi"/>
-          <w:sz w:val="20"/>
-        </w:rPr>
-        <w:t>que nos permite controlar la interfa</w:t>
-      </w:r>
-      <w:r>
-        <w:rPr>
-          <w:rFonts w:cstheme="minorHAnsi"/>
-          <w:sz w:val="20"/>
-        </w:rPr>
-        <w:t xml:space="preserve">z. Este trait indica los métodos que deberán implementar las clases que quieran ser interfaz del juego. En nuestro caso habrá dos, ambas creadas instanciando dos funciones directamente ya que esto es posible en Scala. </w:t>
-      </w:r>
-      <w:proofErr w:type="gramStart"/>
-      <w:r>
-        <w:rPr>
-          <w:rFonts w:cstheme="minorHAnsi"/>
-          <w:sz w:val="20"/>
-        </w:rPr>
-        <w:t>Frame</w:t>
-      </w:r>
-      <w:proofErr w:type="gramEnd"/>
-      <w:r>
-        <w:rPr>
-          <w:rFonts w:cstheme="minorHAnsi"/>
-          <w:sz w:val="20"/>
-        </w:rPr>
-        <w:t xml:space="preserve"> represetará a la interfaz gráfica y console a la interfaz por terminal. El juego utilizará llamadas a los métodos del trait para actualizar la interfaz sin importarle si es una u otra.</w:t>
-      </w:r>
-    </w:p>
-    <w:p>
-      <w:pPr>
-        <w:jc w:val="both"/>
-        <w:rPr>
-          <w:rFonts w:cstheme="minorHAnsi"/>
-          <w:sz w:val="20"/>
-          <w:lang w:val="en-US"/>
-        </w:rPr>
-      </w:pPr>
-      <w:r>
-        <w:rPr>
-          <w:rFonts w:cstheme="minorHAnsi"/>
-          <w:sz w:val="20"/>
-          <w:lang w:val="en-US"/>
-        </w:rPr>
-        <w:t xml:space="preserve">abstract trait Interfaz extends </w:t>
-      </w:r>
-      <w:proofErr w:type="gramStart"/>
-      <w:r>
-        <w:rPr>
-          <w:rFonts w:cstheme="minorHAnsi"/>
-          <w:sz w:val="20"/>
-          <w:lang w:val="en-US"/>
-        </w:rPr>
-        <w:t>MainFrame{</w:t>
-      </w:r>
-      <w:proofErr w:type="gramEnd"/>
+          <w:lang w:val="en-US"/>
+        </w:rPr>
+        <w:t>abstract trait Interfaz extends MainFrame{</w:t>
+      </w:r>
     </w:p>
     <w:p>
       <w:pPr>
@@ -9201,25 +8563,7 @@
           <w:sz w:val="20"/>
           <w:lang w:val="en-US"/>
         </w:rPr>
-        <w:t>def updateContent (</w:t>
-      </w:r>
-      <w:proofErr w:type="gramStart"/>
-      <w:r>
-        <w:rPr>
-          <w:rFonts w:cstheme="minorHAnsi"/>
-          <w:sz w:val="20"/>
-          <w:lang w:val="en-US"/>
-        </w:rPr>
-        <w:t>tablero :</w:t>
-      </w:r>
-      <w:proofErr w:type="gramEnd"/>
-      <w:r>
-        <w:rPr>
-          <w:rFonts w:cstheme="minorHAnsi"/>
-          <w:sz w:val="20"/>
-          <w:lang w:val="en-US"/>
-        </w:rPr>
-        <w:t xml:space="preserve"> List[Int]);  </w:t>
+        <w:t xml:space="preserve">def updateContent (tablero : List[Int]);  </w:t>
       </w:r>
       <w:r>
         <w:rPr>
@@ -9254,25 +8598,7 @@
           <w:sz w:val="20"/>
           <w:lang w:val="en-US"/>
         </w:rPr>
-        <w:t>def setPoints (</w:t>
-      </w:r>
-      <w:proofErr w:type="gramStart"/>
-      <w:r>
-        <w:rPr>
-          <w:rFonts w:cstheme="minorHAnsi"/>
-          <w:sz w:val="20"/>
-          <w:lang w:val="en-US"/>
-        </w:rPr>
-        <w:t>points :</w:t>
-      </w:r>
-      <w:proofErr w:type="gramEnd"/>
-      <w:r>
-        <w:rPr>
-          <w:rFonts w:cstheme="minorHAnsi"/>
-          <w:sz w:val="20"/>
-          <w:lang w:val="en-US"/>
-        </w:rPr>
-        <w:t xml:space="preserve"> Int);            </w:t>
+        <w:t xml:space="preserve">def setPoints (points : Int);            </w:t>
       </w:r>
       <w:r>
         <w:rPr>
@@ -9308,25 +8634,7 @@
           <w:sz w:val="20"/>
           <w:lang w:val="en-US"/>
         </w:rPr>
-        <w:t>def setAccPoints (acc_</w:t>
-      </w:r>
-      <w:proofErr w:type="gramStart"/>
-      <w:r>
-        <w:rPr>
-          <w:rFonts w:cstheme="minorHAnsi"/>
-          <w:sz w:val="20"/>
-          <w:lang w:val="en-US"/>
-        </w:rPr>
-        <w:t>points :</w:t>
-      </w:r>
-      <w:proofErr w:type="gramEnd"/>
-      <w:r>
-        <w:rPr>
-          <w:rFonts w:cstheme="minorHAnsi"/>
-          <w:sz w:val="20"/>
-          <w:lang w:val="en-US"/>
-        </w:rPr>
-        <w:t xml:space="preserve"> Int);     </w:t>
+        <w:t xml:space="preserve">def setAccPoints (acc_points : Int);     </w:t>
       </w:r>
       <w:r>
         <w:rPr>
@@ -9359,23 +8667,7 @@
           <w:rFonts w:cstheme="minorHAnsi"/>
           <w:sz w:val="20"/>
         </w:rPr>
-        <w:t>def setRecomendation (</w:t>
-      </w:r>
-      <w:proofErr w:type="gramStart"/>
-      <w:r>
-        <w:rPr>
-          <w:rFonts w:cstheme="minorHAnsi"/>
-          <w:sz w:val="20"/>
-        </w:rPr>
-        <w:t>movement :</w:t>
-      </w:r>
-      <w:proofErr w:type="gramEnd"/>
-      <w:r>
-        <w:rPr>
-          <w:rFonts w:cstheme="minorHAnsi"/>
-          <w:sz w:val="20"/>
-        </w:rPr>
-        <w:t xml:space="preserve"> Int);    </w:t>
+        <w:t xml:space="preserve">def setRecomendation (movement : Int);    </w:t>
       </w:r>
       <w:r>
         <w:rPr>
@@ -9408,25 +8700,7 @@
           <w:sz w:val="20"/>
           <w:lang w:val="en-US"/>
         </w:rPr>
-        <w:t>def setRecomendation (</w:t>
-      </w:r>
-      <w:proofErr w:type="gramStart"/>
-      <w:r>
-        <w:rPr>
-          <w:rFonts w:cstheme="minorHAnsi"/>
-          <w:sz w:val="20"/>
-          <w:lang w:val="en-US"/>
-        </w:rPr>
-        <w:t>text :</w:t>
-      </w:r>
-      <w:proofErr w:type="gramEnd"/>
-      <w:r>
-        <w:rPr>
-          <w:rFonts w:cstheme="minorHAnsi"/>
-          <w:sz w:val="20"/>
-          <w:lang w:val="en-US"/>
-        </w:rPr>
-        <w:t xml:space="preserve"> String);     </w:t>
+        <w:t xml:space="preserve">def setRecomendation (text : String);     </w:t>
       </w:r>
       <w:r>
         <w:rPr>
@@ -9461,25 +8735,7 @@
           <w:sz w:val="20"/>
           <w:lang w:val="en-US"/>
         </w:rPr>
-        <w:t>def setLives (</w:t>
-      </w:r>
-      <w:proofErr w:type="gramStart"/>
-      <w:r>
-        <w:rPr>
-          <w:rFonts w:cstheme="minorHAnsi"/>
-          <w:sz w:val="20"/>
-          <w:lang w:val="en-US"/>
-        </w:rPr>
-        <w:t>lives :</w:t>
-      </w:r>
-      <w:proofErr w:type="gramEnd"/>
-      <w:r>
-        <w:rPr>
-          <w:rFonts w:cstheme="minorHAnsi"/>
-          <w:sz w:val="20"/>
-          <w:lang w:val="en-US"/>
-        </w:rPr>
-        <w:t xml:space="preserve"> Int);               </w:t>
+        <w:t xml:space="preserve">def setLives (lives : Int);               </w:t>
       </w:r>
       <w:r>
         <w:rPr>
@@ -9514,25 +8770,7 @@
           <w:sz w:val="20"/>
           <w:lang w:val="en-US"/>
         </w:rPr>
-        <w:t>def getOption (</w:t>
-      </w:r>
-      <w:proofErr w:type="gramStart"/>
-      <w:r>
-        <w:rPr>
-          <w:rFonts w:cstheme="minorHAnsi"/>
-          <w:sz w:val="20"/>
-          <w:lang w:val="en-US"/>
-        </w:rPr>
-        <w:t>option :</w:t>
-      </w:r>
-      <w:proofErr w:type="gramEnd"/>
-      <w:r>
-        <w:rPr>
-          <w:rFonts w:cstheme="minorHAnsi"/>
-          <w:sz w:val="20"/>
-          <w:lang w:val="en-US"/>
-        </w:rPr>
-        <w:t xml:space="preserve"> String) : Int;    </w:t>
+        <w:t xml:space="preserve">def getOption (option : String) : Int;    </w:t>
       </w:r>
       <w:r>
         <w:rPr>
@@ -9565,23 +8803,7 @@
           <w:rFonts w:cstheme="minorHAnsi"/>
           <w:lang w:val="en-US"/>
         </w:rPr>
-        <w:t>def getMovement (</w:t>
-      </w:r>
-      <w:proofErr w:type="gramStart"/>
-      <w:r>
-        <w:rPr>
-          <w:rFonts w:cstheme="minorHAnsi"/>
-          <w:lang w:val="en-US"/>
-        </w:rPr>
-        <w:t>) :</w:t>
-      </w:r>
-      <w:proofErr w:type="gramEnd"/>
-      <w:r>
-        <w:rPr>
-          <w:rFonts w:cstheme="minorHAnsi"/>
-          <w:lang w:val="en-US"/>
-        </w:rPr>
-        <w:t xml:space="preserve"> Int;                 </w:t>
+        <w:t xml:space="preserve">def getMovement () : Int;                 </w:t>
       </w:r>
       <w:r>
         <w:rPr>
@@ -9616,23 +8838,37 @@
     </w:p>
     <w:p>
       <w:pPr>
+        <w:rPr>
+          <w:rFonts w:asciiTheme="majorHAnsi" w:eastAsiaTheme="majorEastAsia" w:hAnsiTheme="majorHAnsi" w:cstheme="majorBidi"/>
+          <w:color w:val="2F5496" w:themeColor="accent1" w:themeShade="BF"/>
+          <w:sz w:val="32"/>
+          <w:szCs w:val="32"/>
+        </w:rPr>
+      </w:pPr>
+      <w:r>
+        <w:br w:type="page"/>
+      </w:r>
+    </w:p>
+    <w:p>
+      <w:pPr>
         <w:pStyle w:val="Heading1"/>
       </w:pPr>
-      <w:bookmarkStart w:id="71" w:name="_Toc5812510"/>
-      <w:r>
+      <w:bookmarkStart w:id="70" w:name="_Toc5813415"/>
+      <w:r>
+        <w:lastRenderedPageBreak/>
         <w:t>Ejemplos</w:t>
       </w:r>
+      <w:bookmarkEnd w:id="70"/>
+    </w:p>
+    <w:p>
+      <w:pPr>
+        <w:pStyle w:val="Heading3"/>
+      </w:pPr>
+      <w:bookmarkStart w:id="71" w:name="_Toc5813416"/>
+      <w:r>
+        <w:t>Modo consola.</w:t>
+      </w:r>
       <w:bookmarkEnd w:id="71"/>
-    </w:p>
-    <w:p>
-      <w:pPr>
-        <w:pStyle w:val="Heading3"/>
-      </w:pPr>
-      <w:bookmarkStart w:id="72" w:name="_Toc5812511"/>
-      <w:r>
-        <w:t>Modo consola.</w:t>
-      </w:r>
-      <w:bookmarkEnd w:id="72"/>
     </w:p>
     <w:p>
       <w:pPr>
@@ -9695,7 +8931,6 @@
           <w:rFonts w:cstheme="minorHAnsi"/>
           <w:noProof/>
         </w:rPr>
-        <w:lastRenderedPageBreak/>
         <w:drawing>
           <wp:inline distT="0" distB="0" distL="0" distR="0" wp14:anchorId="65AF9C3B" wp14:editId="206E6680">
             <wp:extent cx="4165600" cy="1604226"/>
@@ -9898,11 +9133,12 @@
       <w:pPr>
         <w:pStyle w:val="Heading3"/>
       </w:pPr>
-      <w:bookmarkStart w:id="73" w:name="_Toc5812512"/>
-      <w:r>
+      <w:bookmarkStart w:id="72" w:name="_Toc5813417"/>
+      <w:r>
+        <w:lastRenderedPageBreak/>
         <w:t>Modo interfaz</w:t>
       </w:r>
-      <w:bookmarkEnd w:id="73"/>
+      <w:bookmarkEnd w:id="72"/>
     </w:p>
     <w:p>
       <w:pPr>
@@ -9965,7 +9201,6 @@
           <w:rFonts w:cstheme="minorHAnsi"/>
           <w:noProof/>
         </w:rPr>
-        <w:lastRenderedPageBreak/>
         <w:drawing>
           <wp:inline distT="0" distB="0" distL="0" distR="0" wp14:anchorId="1E3A672B" wp14:editId="3DEE20C4">
             <wp:extent cx="4143375" cy="1638300"/>
@@ -10153,6 +9388,7 @@
           <w:rFonts w:cstheme="minorHAnsi"/>
           <w:noProof/>
         </w:rPr>
+        <w:lastRenderedPageBreak/>
         <w:drawing>
           <wp:inline distT="0" distB="0" distL="0" distR="0">
             <wp:extent cx="4105275" cy="2712552"/>
@@ -10622,6 +9858,66 @@
   </w:num>
   <w:num w:numId="3">
     <w:abstractNumId w:val="0"/>
+  </w:num>
+  <w:num w:numId="4">
+    <w:abstractNumId w:val="1"/>
+    <w:lvlOverride w:ilvl="0">
+      <w:startOverride w:val="1"/>
+    </w:lvlOverride>
+    <w:lvlOverride w:ilvl="1">
+      <w:startOverride w:val="1"/>
+    </w:lvlOverride>
+    <w:lvlOverride w:ilvl="2">
+      <w:startOverride w:val="1"/>
+    </w:lvlOverride>
+    <w:lvlOverride w:ilvl="3">
+      <w:startOverride w:val="1"/>
+    </w:lvlOverride>
+    <w:lvlOverride w:ilvl="4">
+      <w:startOverride w:val="1"/>
+    </w:lvlOverride>
+    <w:lvlOverride w:ilvl="5">
+      <w:startOverride w:val="1"/>
+    </w:lvlOverride>
+    <w:lvlOverride w:ilvl="6">
+      <w:startOverride w:val="1"/>
+    </w:lvlOverride>
+    <w:lvlOverride w:ilvl="7">
+      <w:startOverride w:val="1"/>
+    </w:lvlOverride>
+    <w:lvlOverride w:ilvl="8">
+      <w:startOverride w:val="1"/>
+    </w:lvlOverride>
+  </w:num>
+  <w:num w:numId="5">
+    <w:abstractNumId w:val="1"/>
+    <w:lvlOverride w:ilvl="0">
+      <w:startOverride w:val="1"/>
+    </w:lvlOverride>
+    <w:lvlOverride w:ilvl="1">
+      <w:startOverride w:val="1"/>
+    </w:lvlOverride>
+    <w:lvlOverride w:ilvl="2">
+      <w:startOverride w:val="1"/>
+    </w:lvlOverride>
+    <w:lvlOverride w:ilvl="3">
+      <w:startOverride w:val="1"/>
+    </w:lvlOverride>
+    <w:lvlOverride w:ilvl="4">
+      <w:startOverride w:val="1"/>
+    </w:lvlOverride>
+    <w:lvlOverride w:ilvl="5">
+      <w:startOverride w:val="1"/>
+    </w:lvlOverride>
+    <w:lvlOverride w:ilvl="6">
+      <w:startOverride w:val="1"/>
+    </w:lvlOverride>
+    <w:lvlOverride w:ilvl="7">
+      <w:startOverride w:val="1"/>
+    </w:lvlOverride>
+    <w:lvlOverride w:ilvl="8">
+      <w:startOverride w:val="1"/>
+    </w:lvlOverride>
   </w:num>
 </w:numbering>
 </file>
@@ -10749,6 +10045,7 @@
     <w:lsdException w:name="HTML Sample" w:semiHidden="1" w:unhideWhenUsed="1"/>
     <w:lsdException w:name="HTML Typewriter" w:semiHidden="1" w:unhideWhenUsed="1"/>
     <w:lsdException w:name="HTML Variable" w:semiHidden="1" w:unhideWhenUsed="1"/>
+    <w:lsdException w:name="Normal Table" w:semiHidden="1" w:unhideWhenUsed="1"/>
     <w:lsdException w:name="annotation subject" w:semiHidden="1" w:unhideWhenUsed="1"/>
     <w:lsdException w:name="No List" w:semiHidden="1" w:unhideWhenUsed="1"/>
     <w:lsdException w:name="Outline List 1" w:semiHidden="1" w:unhideWhenUsed="1"/>
@@ -10795,8 +10092,10 @@
     <w:lsdException w:name="Table Subtle 2" w:semiHidden="1" w:unhideWhenUsed="1"/>
     <w:lsdException w:name="Table Web 1" w:semiHidden="1" w:unhideWhenUsed="1"/>
     <w:lsdException w:name="Table Web 2" w:semiHidden="1" w:unhideWhenUsed="1"/>
+    <w:lsdException w:name="Table Web 3" w:semiHidden="1" w:unhideWhenUsed="1"/>
     <w:lsdException w:name="Balloon Text" w:semiHidden="1" w:unhideWhenUsed="1"/>
     <w:lsdException w:name="Table Grid" w:uiPriority="39"/>
+    <w:lsdException w:name="Table Theme" w:semiHidden="1" w:unhideWhenUsed="1"/>
     <w:lsdException w:name="Placeholder Text" w:semiHidden="1"/>
     <w:lsdException w:name="No Spacing" w:uiPriority="1" w:qFormat="1"/>
     <w:lsdException w:name="Light Shading" w:uiPriority="60"/>
@@ -11103,6 +10402,7 @@
   <w:style w:type="character" w:default="1" w:styleId="DefaultParagraphFont">
     <w:name w:val="Default Paragraph Font"/>
     <w:uiPriority w:val="1"/>
+    <w:semiHidden/>
     <w:unhideWhenUsed/>
   </w:style>
   <w:style w:type="table" w:default="1" w:styleId="TableNormal">
@@ -11719,7 +11019,7 @@
 </file>
 
 <file path=customXml/itemProps1.xml><?xml version="1.0" encoding="utf-8"?>
-<ds:datastoreItem xmlns:ds="http://schemas.openxmlformats.org/officeDocument/2006/customXml" ds:itemID="{59EA7DA5-572F-DB4C-9503-48FB1A4EF033}">
+<ds:datastoreItem xmlns:ds="http://schemas.openxmlformats.org/officeDocument/2006/customXml" ds:itemID="{FEF884D0-DBE3-1E45-B060-8B6F3826A87E}">
   <ds:schemaRefs>
     <ds:schemaRef ds:uri="http://schemas.openxmlformats.org/officeDocument/2006/bibliography"/>
   </ds:schemaRefs>
